--- a/Documentação/Documentação LMInformática2.docx
+++ b/Documentação/Documentação LMInformática2.docx
@@ -1,6 +1,6 @@
 
 <file path=word/document.xml><?xml version="1.0" encoding="utf-8"?>
-<w:document xmlns:wpc="http://schemas.microsoft.com/office/word/2010/wordprocessingCanvas" xmlns:cx="http://schemas.microsoft.com/office/drawing/2014/chartex" xmlns:cx1="http://schemas.microsoft.com/office/drawing/2015/9/8/chartex" xmlns:cx2="http://schemas.microsoft.com/office/drawing/2015/10/21/chartex" xmlns:cx3="http://schemas.microsoft.com/office/drawing/2016/5/9/chartex" xmlns:cx4="http://schemas.microsoft.com/office/drawing/2016/5/10/chartex" xmlns:cx5="http://schemas.microsoft.com/office/drawing/2016/5/11/chartex" xmlns:cx6="http://schemas.microsoft.com/office/drawing/2016/5/12/chartex" xmlns:cx7="http://schemas.microsoft.com/office/drawing/2016/5/13/chartex" xmlns:cx8="http://schemas.microsoft.com/office/drawing/2016/5/14/chartex" xmlns:mc="http://schemas.openxmlformats.org/markup-compatibility/2006" xmlns:aink="http://schemas.microsoft.com/office/drawing/2016/ink" xmlns:am3d="http://schemas.microsoft.com/office/drawing/2017/model3d" xmlns:o="urn:schemas-microsoft-com:office:office" xmlns:oel="http://schemas.microsoft.com/office/2019/extlst" xmlns:r="http://schemas.openxmlformats.org/officeDocument/2006/relationships" xmlns:m="http://schemas.openxmlformats.org/officeDocument/2006/math" xmlns:v="urn:schemas-microsoft-com:vml" xmlns:wp14="http://schemas.microsoft.com/office/word/2010/wordprocessingDrawing" xmlns:wp="http://schemas.openxmlformats.org/drawingml/2006/wordprocessingDrawing" xmlns:w10="urn:schemas-microsoft-com:office:word" xmlns:w="http://schemas.openxmlformats.org/wordprocessingml/2006/main" xmlns:w14="http://schemas.microsoft.com/office/word/2010/wordml" xmlns:w15="http://schemas.microsoft.com/office/word/2012/wordml" xmlns:w16cex="http://schemas.microsoft.com/office/word/2018/wordml/cex" xmlns:w16cid="http://schemas.microsoft.com/office/word/2016/wordml/cid" xmlns:w16="http://schemas.microsoft.com/office/word/2018/wordml" xmlns:w16du="http://schemas.microsoft.com/office/word/2023/wordml/word16du" xmlns:w16sdtdh="http://schemas.microsoft.com/office/word/2020/wordml/sdtdatahash" xmlns:w16sdtfl="http://schemas.microsoft.com/office/word/2024/wordml/sdtformatlock" xmlns:w16se="http://schemas.microsoft.com/office/word/2015/wordml/symex" xmlns:wpg="http://schemas.microsoft.com/office/word/2010/wordprocessingGroup" xmlns:wpi="http://schemas.microsoft.com/office/word/2010/wordprocessingInk" xmlns:wne="http://schemas.microsoft.com/office/word/2006/wordml" xmlns:wps="http://schemas.microsoft.com/office/word/2010/wordprocessingShape" mc:Ignorable="w14 w15 w16se w16cid w16 w16cex w16sdtdh w16sdtfl w16du wp14">
+<w:document xmlns:wpc="http://schemas.microsoft.com/office/word/2010/wordprocessingCanvas" xmlns:cx="http://schemas.microsoft.com/office/drawing/2014/chartex" xmlns:mc="http://schemas.openxmlformats.org/markup-compatibility/2006" xmlns:o="urn:schemas-microsoft-com:office:office" xmlns:r="http://schemas.openxmlformats.org/officeDocument/2006/relationships" xmlns:m="http://schemas.openxmlformats.org/officeDocument/2006/math" xmlns:v="urn:schemas-microsoft-com:vml" xmlns:wp14="http://schemas.microsoft.com/office/word/2010/wordprocessingDrawing" xmlns:wp="http://schemas.openxmlformats.org/drawingml/2006/wordprocessingDrawing" xmlns:w10="urn:schemas-microsoft-com:office:word" xmlns:w="http://schemas.openxmlformats.org/wordprocessingml/2006/main" xmlns:w14="http://schemas.microsoft.com/office/word/2010/wordml" xmlns:w15="http://schemas.microsoft.com/office/word/2012/wordml" xmlns:w16se="http://schemas.microsoft.com/office/word/2015/wordml/symex" xmlns:wpg="http://schemas.microsoft.com/office/word/2010/wordprocessingGroup" xmlns:wpi="http://schemas.microsoft.com/office/word/2010/wordprocessingInk" xmlns:wne="http://schemas.microsoft.com/office/word/2006/wordml" xmlns:wps="http://schemas.microsoft.com/office/word/2010/wordprocessingShape" mc:Ignorable="w14 w15 w16se wp14">
   <w:body>
     <w:p/>
     <w:p>
@@ -667,7 +667,7 @@
           </mc:Choice>
           <mc:Fallback>
             <w:pict>
-              <v:rect w14:anchorId="6B4C7609" id="Retângulo 3" o:spid="_x0000_s1026" style="position:absolute;left:0;text-align:left;margin-left:-8.25pt;margin-top:9.7pt;width:440.25pt;height:72.75pt;z-index:-251654144;visibility:visible;mso-wrap-style:square;mso-width-percent:0;mso-height-percent:0;mso-wrap-distance-left:9pt;mso-wrap-distance-top:0;mso-wrap-distance-right:9pt;mso-wrap-distance-bottom:0;mso-position-horizontal:absolute;mso-position-horizontal-relative:margin;mso-position-vertical:absolute;mso-position-vertical-relative:text;mso-width-percent:0;mso-height-percent:0;mso-width-relative:margin;mso-height-relative:margin;v-text-anchor:middle" o:gfxdata="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" fillcolor="white [3201]" strokecolor="black [3200]" strokeweight="2pt">
+              <v:rect w14:anchorId="6B4C7609" id="Retângulo 3" o:spid="_x0000_s1026" style="position:absolute;left:0;text-align:left;margin-left:-8.25pt;margin-top:9.7pt;width:440.25pt;height:72.75pt;z-index:-251654144;visibility:visible;mso-wrap-style:square;mso-width-percent:0;mso-height-percent:0;mso-wrap-distance-left:9pt;mso-wrap-distance-top:0;mso-wrap-distance-right:9pt;mso-wrap-distance-bottom:0;mso-position-horizontal:absolute;mso-position-horizontal-relative:margin;mso-position-vertical:absolute;mso-position-vertical-relative:text;mso-width-percent:0;mso-height-percent:0;mso-width-relative:margin;mso-height-relative:margin;v-text-anchor:middle" o:gfxdata="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" fillcolor="white [3201]" strokecolor="black [3200]" strokeweight="2pt">
                 <v:textbox>
                   <w:txbxContent>
                     <w:p>
@@ -706,7 +706,6 @@
             <w:listItem w:displayText="Laboratório de Desenv. Multiplataforma - PI VI" w:value="Laboratório de Desenv. Multiplataforma - PI VI"/>
           </w:dropDownList>
         </w:sdtPr>
-        <w:sdtEndPr/>
         <w:sdtContent>
           <w:r>
             <w:t>Engenharia de Software II - PI II</w:t>
@@ -727,7 +726,6 @@
             <w:docPart w:val="73101A67DEC34C6DBA9572F798112011"/>
           </w:placeholder>
         </w:sdtPr>
-        <w:sdtEndPr/>
         <w:sdtContent>
           <w:r>
             <w:t>Bruno Henrique de Paula Ferreira</w:t>
@@ -809,7 +807,7 @@
           </mc:Choice>
           <mc:Fallback>
             <w:pict>
-              <v:rect w14:anchorId="484E0132" id="Retângulo 2" o:spid="_x0000_s1027" style="position:absolute;left:0;text-align:left;margin-left:-7.8pt;margin-top:15.4pt;width:437.25pt;height:101.25pt;z-index:-251655168;visibility:visible;mso-wrap-style:square;mso-width-percent:0;mso-wrap-distance-left:9pt;mso-wrap-distance-top:0;mso-wrap-distance-right:9pt;mso-wrap-distance-bottom:0;mso-position-horizontal:absolute;mso-position-horizontal-relative:text;mso-position-vertical:absolute;mso-position-vertical-relative:text;mso-width-percent:0;mso-width-relative:margin;v-text-anchor:middle" o:gfxdata="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" fillcolor="white [3201]" strokecolor="black [3200]" strokeweight="2pt">
+              <v:rect w14:anchorId="484E0132" id="Retângulo 2" o:spid="_x0000_s1027" style="position:absolute;left:0;text-align:left;margin-left:-7.8pt;margin-top:15.4pt;width:437.25pt;height:101.25pt;z-index:-251655168;visibility:visible;mso-wrap-style:square;mso-width-percent:0;mso-wrap-distance-left:9pt;mso-wrap-distance-top:0;mso-wrap-distance-right:9pt;mso-wrap-distance-bottom:0;mso-position-horizontal:absolute;mso-position-horizontal-relative:text;mso-position-vertical:absolute;mso-position-vertical-relative:text;mso-width-percent:0;mso-width-relative:margin;v-text-anchor:middle" o:gfxdata="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" fillcolor="white [3201]" strokecolor="black [3200]" strokeweight="2pt">
                 <v:textbox>
                   <w:txbxContent>
                     <w:p/>
@@ -838,7 +836,6 @@
             <w:docPart w:val="ECC2AF57D06D404B80CAAAF1CDE9F5C2"/>
           </w:placeholder>
         </w:sdtPr>
-        <w:sdtEndPr/>
         <w:sdtContent>
           <w:r>
             <w:t>Visão Binária</w:t>
@@ -860,7 +857,6 @@
             <w:listItem w:displayText="2/2025" w:value="2/2025"/>
           </w:dropDownList>
         </w:sdtPr>
-        <w:sdtEndPr/>
         <w:sdtContent>
           <w:r>
             <w:t>2/2025</w:t>
@@ -882,7 +878,6 @@
             <w:docPart w:val="11028BE4FCC94D21B306AAC11A7090CA"/>
           </w:placeholder>
         </w:sdtPr>
-        <w:sdtEndPr/>
         <w:sdtContent>
           <w:r>
             <w:t>LM Informática</w:t>
@@ -909,7 +904,6 @@
             <w:calendar w:val="gregorian"/>
           </w:date>
         </w:sdtPr>
-        <w:sdtEndPr/>
         <w:sdtContent>
           <w:r>
             <w:t>0</w:t>
@@ -948,7 +942,6 @@
             <w:docPart w:val="B5BFE3F401454A34923B3A7BC26F9DD9"/>
           </w:placeholder>
         </w:sdtPr>
-        <w:sdtEndPr/>
         <w:sdtContent>
           <w:r>
             <w:t xml:space="preserve">  </w:t>
@@ -975,7 +968,6 @@
             <w:docPart w:val="1D9467D1BA564C36A5E5C13CF007A51C"/>
           </w:placeholder>
         </w:sdtPr>
-        <w:sdtEndPr/>
         <w:sdtContent>
           <w:r>
             <w:t>Visão Binária</w:t>
@@ -985,7 +977,7 @@
     </w:p>
     <w:tbl>
       <w:tblPr>
-        <w:tblStyle w:val="TableGrid"/>
+        <w:tblStyle w:val="Tabelacomgrade"/>
         <w:tblW w:w="8789" w:type="dxa"/>
         <w:tblInd w:w="-147" w:type="dxa"/>
         <w:tblLook w:val="04A0" w:firstRow="1" w:lastRow="0" w:firstColumn="1" w:lastColumn="0" w:noHBand="0" w:noVBand="1"/>
@@ -1274,7 +1266,6 @@
             <w:calendar w:val="gregorian"/>
           </w:date>
         </w:sdtPr>
-        <w:sdtEndPr/>
         <w:sdtContent>
           <w:r>
             <w:t>02</w:t>
@@ -1325,11 +1316,10 @@
           <w:docPartUnique/>
         </w:docPartObj>
       </w:sdtPr>
-      <w:sdtEndPr/>
       <w:sdtContent>
         <w:p>
           <w:pPr>
-            <w:pStyle w:val="TOCHeading"/>
+            <w:pStyle w:val="CabealhodoSumrio"/>
           </w:pPr>
           <w:r>
             <w:t>Sumário</w:t>
@@ -1337,7 +1327,7 @@
         </w:p>
         <w:p>
           <w:pPr>
-            <w:pStyle w:val="TOC1"/>
+            <w:pStyle w:val="Sumrio1"/>
             <w:tabs>
               <w:tab w:val="left" w:pos="480"/>
               <w:tab w:val="right" w:leader="dot" w:pos="9019"/>
@@ -1438,7 +1428,7 @@
         </w:p>
         <w:p>
           <w:pPr>
-            <w:pStyle w:val="TOC2"/>
+            <w:pStyle w:val="Sumrio2"/>
             <w:tabs>
               <w:tab w:val="right" w:leader="dot" w:pos="9019"/>
             </w:tabs>
@@ -1511,7 +1501,7 @@
         </w:p>
         <w:p>
           <w:pPr>
-            <w:pStyle w:val="TOC2"/>
+            <w:pStyle w:val="Sumrio2"/>
             <w:tabs>
               <w:tab w:val="right" w:leader="dot" w:pos="9019"/>
             </w:tabs>
@@ -1584,7 +1574,7 @@
         </w:p>
         <w:p>
           <w:pPr>
-            <w:pStyle w:val="TOC2"/>
+            <w:pStyle w:val="Sumrio2"/>
             <w:tabs>
               <w:tab w:val="right" w:leader="dot" w:pos="9019"/>
             </w:tabs>
@@ -1657,7 +1647,7 @@
         </w:p>
         <w:p>
           <w:pPr>
-            <w:pStyle w:val="TOC2"/>
+            <w:pStyle w:val="Sumrio2"/>
             <w:tabs>
               <w:tab w:val="right" w:leader="dot" w:pos="9019"/>
             </w:tabs>
@@ -1730,7 +1720,7 @@
         </w:p>
         <w:p>
           <w:pPr>
-            <w:pStyle w:val="TOC1"/>
+            <w:pStyle w:val="Sumrio1"/>
             <w:tabs>
               <w:tab w:val="left" w:pos="480"/>
               <w:tab w:val="right" w:leader="dot" w:pos="9019"/>
@@ -1822,7 +1812,7 @@
         </w:p>
         <w:p>
           <w:pPr>
-            <w:pStyle w:val="TOC2"/>
+            <w:pStyle w:val="Sumrio2"/>
             <w:tabs>
               <w:tab w:val="right" w:leader="dot" w:pos="9019"/>
             </w:tabs>
@@ -1895,7 +1885,7 @@
         </w:p>
         <w:p>
           <w:pPr>
-            <w:pStyle w:val="TOC2"/>
+            <w:pStyle w:val="Sumrio2"/>
             <w:tabs>
               <w:tab w:val="right" w:leader="dot" w:pos="9019"/>
             </w:tabs>
@@ -1968,7 +1958,7 @@
         </w:p>
         <w:p>
           <w:pPr>
-            <w:pStyle w:val="TOC2"/>
+            <w:pStyle w:val="Sumrio2"/>
             <w:tabs>
               <w:tab w:val="right" w:leader="dot" w:pos="9019"/>
             </w:tabs>
@@ -2041,7 +2031,7 @@
         </w:p>
         <w:p>
           <w:pPr>
-            <w:pStyle w:val="TOC2"/>
+            <w:pStyle w:val="Sumrio2"/>
             <w:tabs>
               <w:tab w:val="right" w:leader="dot" w:pos="9019"/>
             </w:tabs>
@@ -2114,7 +2104,7 @@
         </w:p>
         <w:p>
           <w:pPr>
-            <w:pStyle w:val="TOC2"/>
+            <w:pStyle w:val="Sumrio2"/>
             <w:tabs>
               <w:tab w:val="right" w:leader="dot" w:pos="9019"/>
             </w:tabs>
@@ -2187,7 +2177,7 @@
         </w:p>
         <w:p>
           <w:pPr>
-            <w:pStyle w:val="TOC2"/>
+            <w:pStyle w:val="Sumrio2"/>
             <w:tabs>
               <w:tab w:val="right" w:leader="dot" w:pos="9019"/>
             </w:tabs>
@@ -2260,7 +2250,7 @@
         </w:p>
         <w:p>
           <w:pPr>
-            <w:pStyle w:val="TOC2"/>
+            <w:pStyle w:val="Sumrio2"/>
             <w:tabs>
               <w:tab w:val="right" w:leader="dot" w:pos="9019"/>
             </w:tabs>
@@ -2333,7 +2323,7 @@
         </w:p>
         <w:p>
           <w:pPr>
-            <w:pStyle w:val="TOC1"/>
+            <w:pStyle w:val="Sumrio1"/>
             <w:tabs>
               <w:tab w:val="left" w:pos="480"/>
               <w:tab w:val="right" w:leader="dot" w:pos="9019"/>
@@ -2425,7 +2415,7 @@
         </w:p>
         <w:p>
           <w:pPr>
-            <w:pStyle w:val="TOC2"/>
+            <w:pStyle w:val="Sumrio2"/>
             <w:tabs>
               <w:tab w:val="right" w:leader="dot" w:pos="9019"/>
             </w:tabs>
@@ -2498,7 +2488,7 @@
         </w:p>
         <w:p>
           <w:pPr>
-            <w:pStyle w:val="TOC2"/>
+            <w:pStyle w:val="Sumrio2"/>
             <w:tabs>
               <w:tab w:val="right" w:leader="dot" w:pos="9019"/>
             </w:tabs>
@@ -2571,7 +2561,7 @@
         </w:p>
         <w:p>
           <w:pPr>
-            <w:pStyle w:val="TOC2"/>
+            <w:pStyle w:val="Sumrio2"/>
             <w:tabs>
               <w:tab w:val="left" w:pos="960"/>
               <w:tab w:val="right" w:leader="dot" w:pos="9019"/>
@@ -2663,7 +2653,7 @@
         </w:p>
         <w:p>
           <w:pPr>
-            <w:pStyle w:val="TOC2"/>
+            <w:pStyle w:val="Sumrio2"/>
             <w:tabs>
               <w:tab w:val="right" w:leader="dot" w:pos="9019"/>
             </w:tabs>
@@ -2736,7 +2726,7 @@
         </w:p>
         <w:p>
           <w:pPr>
-            <w:pStyle w:val="TOC2"/>
+            <w:pStyle w:val="Sumrio2"/>
             <w:tabs>
               <w:tab w:val="right" w:leader="dot" w:pos="9019"/>
             </w:tabs>
@@ -2809,7 +2799,7 @@
         </w:p>
         <w:p>
           <w:pPr>
-            <w:pStyle w:val="TOC2"/>
+            <w:pStyle w:val="Sumrio2"/>
             <w:tabs>
               <w:tab w:val="right" w:leader="dot" w:pos="9019"/>
             </w:tabs>
@@ -2882,7 +2872,7 @@
         </w:p>
         <w:p>
           <w:pPr>
-            <w:pStyle w:val="TOC1"/>
+            <w:pStyle w:val="Sumrio1"/>
             <w:tabs>
               <w:tab w:val="left" w:pos="480"/>
               <w:tab w:val="right" w:leader="dot" w:pos="9019"/>
@@ -2974,7 +2964,7 @@
         </w:p>
         <w:p>
           <w:pPr>
-            <w:pStyle w:val="TOC2"/>
+            <w:pStyle w:val="Sumrio2"/>
             <w:tabs>
               <w:tab w:val="right" w:leader="dot" w:pos="9019"/>
             </w:tabs>
@@ -3047,7 +3037,7 @@
         </w:p>
         <w:p>
           <w:pPr>
-            <w:pStyle w:val="TOC2"/>
+            <w:pStyle w:val="Sumrio2"/>
             <w:tabs>
               <w:tab w:val="right" w:leader="dot" w:pos="9019"/>
             </w:tabs>
@@ -3120,7 +3110,7 @@
         </w:p>
         <w:p>
           <w:pPr>
-            <w:pStyle w:val="TOC2"/>
+            <w:pStyle w:val="Sumrio2"/>
             <w:tabs>
               <w:tab w:val="right" w:leader="dot" w:pos="9019"/>
             </w:tabs>
@@ -3193,7 +3183,7 @@
         </w:p>
         <w:p>
           <w:pPr>
-            <w:pStyle w:val="TOC2"/>
+            <w:pStyle w:val="Sumrio2"/>
             <w:tabs>
               <w:tab w:val="right" w:leader="dot" w:pos="9019"/>
             </w:tabs>
@@ -3266,7 +3256,7 @@
         </w:p>
         <w:p>
           <w:pPr>
-            <w:pStyle w:val="TOC2"/>
+            <w:pStyle w:val="Sumrio2"/>
             <w:tabs>
               <w:tab w:val="right" w:leader="dot" w:pos="9019"/>
             </w:tabs>
@@ -3339,7 +3329,7 @@
         </w:p>
         <w:p>
           <w:pPr>
-            <w:pStyle w:val="TOC1"/>
+            <w:pStyle w:val="Sumrio1"/>
             <w:tabs>
               <w:tab w:val="left" w:pos="480"/>
               <w:tab w:val="right" w:leader="dot" w:pos="9019"/>
@@ -3431,7 +3421,7 @@
         </w:p>
         <w:p>
           <w:pPr>
-            <w:pStyle w:val="TOC1"/>
+            <w:pStyle w:val="Sumrio1"/>
             <w:tabs>
               <w:tab w:val="left" w:pos="480"/>
               <w:tab w:val="right" w:leader="dot" w:pos="9019"/>
@@ -3523,7 +3513,7 @@
         </w:p>
         <w:p>
           <w:pPr>
-            <w:pStyle w:val="TOC1"/>
+            <w:pStyle w:val="Sumrio1"/>
             <w:tabs>
               <w:tab w:val="right" w:leader="dot" w:pos="9019"/>
             </w:tabs>
@@ -3596,7 +3586,7 @@
         </w:p>
         <w:p>
           <w:pPr>
-            <w:pStyle w:val="TOC1"/>
+            <w:pStyle w:val="Sumrio1"/>
             <w:tabs>
               <w:tab w:val="right" w:leader="dot" w:pos="9019"/>
             </w:tabs>
@@ -3669,7 +3659,7 @@
         </w:p>
         <w:p>
           <w:pPr>
-            <w:pStyle w:val="TOC1"/>
+            <w:pStyle w:val="Sumrio1"/>
             <w:tabs>
               <w:tab w:val="right" w:leader="dot" w:pos="9019"/>
             </w:tabs>
@@ -3751,7 +3741,7 @@
     <w:bookmarkStart w:id="0" w:name="_Toc208341092" w:displacedByCustomXml="prev"/>
     <w:p>
       <w:pPr>
-        <w:pStyle w:val="Heading1"/>
+        <w:pStyle w:val="Ttulo1"/>
       </w:pPr>
       <w:r>
         <w:t>Apresentação da Empresa</w:t>
@@ -3799,186 +3789,54 @@
         <w:rPr>
           <w:noProof/>
         </w:rPr>
-        <mc:AlternateContent>
-          <mc:Choice Requires="wps">
-            <w:drawing>
-              <wp:anchor distT="0" distB="0" distL="114300" distR="114300" simplePos="0" relativeHeight="251659264" behindDoc="0" locked="0" layoutInCell="1" allowOverlap="1" wp14:anchorId="0CF2BD95" wp14:editId="213B24B1">
-                <wp:simplePos x="0" y="0"/>
-                <wp:positionH relativeFrom="column">
-                  <wp:posOffset>1095375</wp:posOffset>
-                </wp:positionH>
-                <wp:positionV relativeFrom="paragraph">
-                  <wp:posOffset>29210</wp:posOffset>
-                </wp:positionV>
-                <wp:extent cx="2743200" cy="733425"/>
-                <wp:effectExtent l="57150" t="19050" r="76200" b="104775"/>
-                <wp:wrapNone/>
-                <wp:docPr id="510271115" name="Retângulo: Cantos Arredondados 1"/>
-                <wp:cNvGraphicFramePr/>
-                <a:graphic xmlns:a="http://schemas.openxmlformats.org/drawingml/2006/main">
-                  <a:graphicData uri="http://schemas.microsoft.com/office/word/2010/wordprocessingShape">
-                    <wps:wsp>
-                      <wps:cNvSpPr/>
-                      <wps:spPr>
-                        <a:xfrm>
-                          <a:off x="0" y="0"/>
-                          <a:ext cx="2743200" cy="733425"/>
-                        </a:xfrm>
-                        <a:prstGeom prst="roundRect">
-                          <a:avLst/>
-                        </a:prstGeom>
-                      </wps:spPr>
-                      <wps:style>
-                        <a:lnRef idx="1">
-                          <a:schemeClr val="accent1"/>
-                        </a:lnRef>
-                        <a:fillRef idx="3">
-                          <a:schemeClr val="accent1"/>
-                        </a:fillRef>
-                        <a:effectRef idx="2">
-                          <a:schemeClr val="accent1"/>
-                        </a:effectRef>
-                        <a:fontRef idx="minor">
-                          <a:schemeClr val="lt1"/>
-                        </a:fontRef>
-                      </wps:style>
-                      <wps:txbx>
-                        <w:txbxContent>
-                          <w:p>
-                            <w:pPr>
-                              <w:rPr>
-                                <w:b/>
-                                <w:bCs/>
-                              </w:rPr>
-                            </w:pPr>
-                            <w:r>
-                              <w:rPr>
-                                <w:b/>
-                                <w:bCs/>
-                              </w:rPr>
-                              <w:t>Logotipo</w:t>
-                            </w:r>
-                            <w:r>
-                              <w:rPr>
-                                <w:b/>
-                                <w:bCs/>
-                              </w:rPr>
-                              <w:t xml:space="preserve"> </w:t>
-                            </w:r>
-                            <w:r>
-                              <w:rPr>
-                                <w:b/>
-                                <w:bCs/>
-                              </w:rPr>
-                              <w:t xml:space="preserve">da </w:t>
-                            </w:r>
-                            <w:r>
-                              <w:rPr>
-                                <w:b/>
-                                <w:bCs/>
-                              </w:rPr>
-                              <w:t>Empresa</w:t>
-                            </w:r>
-                            <w:r>
-                              <w:rPr>
-                                <w:b/>
-                                <w:bCs/>
-                              </w:rPr>
-                              <w:t xml:space="preserve"> </w:t>
-                            </w:r>
-                            <w:r>
-                              <w:rPr>
-                                <w:b/>
-                                <w:bCs/>
-                              </w:rPr>
-                              <w:t>de Software (Marca dos Alunos)</w:t>
-                            </w:r>
-                          </w:p>
-                        </w:txbxContent>
-                      </wps:txbx>
-                      <wps:bodyPr rot="0" spcFirstLastPara="0" vertOverflow="overflow" horzOverflow="overflow" vert="horz" wrap="square" lIns="91440" tIns="45720" rIns="91440" bIns="45720" numCol="1" spcCol="0" rtlCol="0" fromWordArt="0" anchor="ctr" anchorCtr="0" forceAA="0" compatLnSpc="1">
-                        <a:prstTxWarp prst="textNoShape">
-                          <a:avLst/>
-                        </a:prstTxWarp>
-                        <a:noAutofit/>
-                      </wps:bodyPr>
-                    </wps:wsp>
-                  </a:graphicData>
-                </a:graphic>
-                <wp14:sizeRelH relativeFrom="margin">
-                  <wp14:pctWidth>0</wp14:pctWidth>
-                </wp14:sizeRelH>
-                <wp14:sizeRelV relativeFrom="margin">
-                  <wp14:pctHeight>0</wp14:pctHeight>
-                </wp14:sizeRelV>
-              </wp:anchor>
-            </w:drawing>
-          </mc:Choice>
-          <mc:Fallback>
-            <w:pict>
-              <v:roundrect w14:anchorId="0CF2BD95" id="Retângulo: Cantos Arredondados 1" o:spid="_x0000_s1028" style="position:absolute;left:0;text-align:left;margin-left:86.25pt;margin-top:2.3pt;width:3in;height:57.75pt;z-index:251659264;visibility:visible;mso-wrap-style:square;mso-width-percent:0;mso-height-percent:0;mso-wrap-distance-left:9pt;mso-wrap-distance-top:0;mso-wrap-distance-right:9pt;mso-wrap-distance-bottom:0;mso-position-horizontal:absolute;mso-position-horizontal-relative:text;mso-position-vertical:absolute;mso-position-vertical-relative:text;mso-width-percent:0;mso-height-percent:0;mso-width-relative:margin;mso-height-relative:margin;v-text-anchor:middle" arcsize="10923f" o:gfxdata="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" fillcolor="#4f81bd [3204]" strokecolor="#4579b8 [3044]">
-                <v:fill color2="#a7bfde [1620]" rotate="t" angle="180" focus="100%" type="gradient">
-                  <o:fill v:ext="view" type="gradientUnscaled"/>
-                </v:fill>
-                <v:shadow on="t" color="black" opacity="22937f" origin=",.5" offset="0,.63889mm"/>
-                <v:textbox>
-                  <w:txbxContent>
-                    <w:p>
-                      <w:pPr>
-                        <w:rPr>
-                          <w:b/>
-                          <w:bCs/>
-                        </w:rPr>
-                      </w:pPr>
-                      <w:r>
-                        <w:rPr>
-                          <w:b/>
-                          <w:bCs/>
-                        </w:rPr>
-                        <w:t>Logotipo</w:t>
-                      </w:r>
-                      <w:r>
-                        <w:rPr>
-                          <w:b/>
-                          <w:bCs/>
-                        </w:rPr>
-                        <w:t xml:space="preserve"> </w:t>
-                      </w:r>
-                      <w:r>
-                        <w:rPr>
-                          <w:b/>
-                          <w:bCs/>
-                        </w:rPr>
-                        <w:t xml:space="preserve">da </w:t>
-                      </w:r>
-                      <w:r>
-                        <w:rPr>
-                          <w:b/>
-                          <w:bCs/>
-                        </w:rPr>
-                        <w:t>Empresa</w:t>
-                      </w:r>
-                      <w:r>
-                        <w:rPr>
-                          <w:b/>
-                          <w:bCs/>
-                        </w:rPr>
-                        <w:t xml:space="preserve"> </w:t>
-                      </w:r>
-                      <w:r>
-                        <w:rPr>
-                          <w:b/>
-                          <w:bCs/>
-                        </w:rPr>
-                        <w:t>de Software (Marca dos Alunos)</w:t>
-                      </w:r>
-                    </w:p>
-                  </w:txbxContent>
-                </v:textbox>
-              </v:roundrect>
-            </w:pict>
-          </mc:Fallback>
-        </mc:AlternateContent>
+        <w:drawing>
+          <wp:inline distT="0" distB="0" distL="0" distR="0" wp14:anchorId="158F699D" wp14:editId="10817C1C">
+            <wp:extent cx="5729605" cy="1519555"/>
+            <wp:effectExtent l="0" t="0" r="4445" b="4445"/>
+            <wp:docPr id="4" name="Imagem 4" descr="D:\downloads\Mídia.jpg"/>
+            <wp:cNvGraphicFramePr>
+              <a:graphicFrameLocks xmlns:a="http://schemas.openxmlformats.org/drawingml/2006/main" noChangeAspect="1"/>
+            </wp:cNvGraphicFramePr>
+            <a:graphic xmlns:a="http://schemas.openxmlformats.org/drawingml/2006/main">
+              <a:graphicData uri="http://schemas.openxmlformats.org/drawingml/2006/picture">
+                <pic:pic xmlns:pic="http://schemas.openxmlformats.org/drawingml/2006/picture">
+                  <pic:nvPicPr>
+                    <pic:cNvPr id="0" name="Picture 1" descr="D:\downloads\Mídia.jpg"/>
+                    <pic:cNvPicPr>
+                      <a:picLocks noChangeAspect="1" noChangeArrowheads="1"/>
+                    </pic:cNvPicPr>
+                  </pic:nvPicPr>
+                  <pic:blipFill>
+                    <a:blip r:embed="rId11">
+                      <a:extLst>
+                        <a:ext uri="{28A0092B-C50C-407E-A947-70E740481C1C}">
+                          <a14:useLocalDpi xmlns:a14="http://schemas.microsoft.com/office/drawing/2010/main" val="0"/>
+                        </a:ext>
+                      </a:extLst>
+                    </a:blip>
+                    <a:srcRect/>
+                    <a:stretch>
+                      <a:fillRect/>
+                    </a:stretch>
+                  </pic:blipFill>
+                  <pic:spPr bwMode="auto">
+                    <a:xfrm>
+                      <a:off x="0" y="0"/>
+                      <a:ext cx="5729605" cy="1519555"/>
+                    </a:xfrm>
+                    <a:prstGeom prst="rect">
+                      <a:avLst/>
+                    </a:prstGeom>
+                    <a:noFill/>
+                    <a:ln>
+                      <a:noFill/>
+                    </a:ln>
+                  </pic:spPr>
+                </pic:pic>
+              </a:graphicData>
+            </a:graphic>
+          </wp:inline>
+        </w:drawing>
       </w:r>
     </w:p>
     <w:p/>
@@ -4009,7 +3867,7 @@
                     <pic:cNvPicPr/>
                   </pic:nvPicPr>
                   <pic:blipFill>
-                    <a:blip r:embed="rId11">
+                    <a:blip r:embed="rId12">
                       <a:extLst>
                         <a:ext uri="{28A0092B-C50C-407E-A947-70E740481C1C}">
                           <a14:useLocalDpi xmlns:a14="http://schemas.microsoft.com/office/drawing/2010/main" val="0"/>
@@ -4038,7 +3896,7 @@
     </w:p>
     <w:p>
       <w:pPr>
-        <w:pStyle w:val="Heading2"/>
+        <w:pStyle w:val="Ttulo2"/>
       </w:pPr>
       <w:bookmarkStart w:id="1" w:name="_4q2szdr8nxic" w:colFirst="0" w:colLast="0"/>
       <w:bookmarkStart w:id="2" w:name="_Toc208341093"/>
@@ -4068,7 +3926,7 @@
     </w:p>
     <w:p>
       <w:pPr>
-        <w:pStyle w:val="Heading2"/>
+        <w:pStyle w:val="Ttulo2"/>
       </w:pPr>
       <w:bookmarkStart w:id="3" w:name="_qrnl90280knz" w:colFirst="0" w:colLast="0"/>
       <w:bookmarkStart w:id="4" w:name="_Toc208341094"/>
@@ -4095,11 +3953,12 @@
     <w:p/>
     <w:p>
       <w:pPr>
-        <w:pStyle w:val="Heading2"/>
+        <w:pStyle w:val="Ttulo2"/>
       </w:pPr>
       <w:bookmarkStart w:id="5" w:name="_pdcl25xg0yus" w:colFirst="0" w:colLast="0"/>
       <w:bookmarkEnd w:id="5"/>
       <w:r>
+        <w:lastRenderedPageBreak/>
         <w:br/>
       </w:r>
       <w:bookmarkStart w:id="6" w:name="_Toc208341095"/>
@@ -4124,7 +3983,7 @@
     </w:p>
     <w:p>
       <w:pPr>
-        <w:pStyle w:val="Heading2"/>
+        <w:pStyle w:val="Ttulo2"/>
       </w:pPr>
       <w:bookmarkStart w:id="7" w:name="_Toc208341096"/>
       <w:r>
@@ -4133,7 +3992,7 @@
       <w:bookmarkEnd w:id="7"/>
     </w:p>
     <w:p>
-      <w:hyperlink r:id="rId12">
+      <w:hyperlink r:id="rId13">
         <w:r>
           <w:rPr>
             <w:rStyle w:val="Hyperlink"/>
@@ -4149,13 +4008,12 @@
     <w:p/>
     <w:p>
       <w:r>
-        <w:lastRenderedPageBreak/>
         <w:br w:type="page"/>
       </w:r>
     </w:p>
     <w:p>
       <w:pPr>
-        <w:pStyle w:val="Heading1"/>
+        <w:pStyle w:val="Ttulo1"/>
       </w:pPr>
       <w:bookmarkStart w:id="8" w:name="_e6ygphsuszjk"/>
       <w:bookmarkStart w:id="9" w:name="_f7jgtdjz4z44"/>
@@ -4322,7 +4180,7 @@
     </w:p>
     <w:p>
       <w:pPr>
-        <w:pStyle w:val="Heading2"/>
+        <w:pStyle w:val="Ttulo2"/>
       </w:pPr>
       <w:bookmarkStart w:id="11" w:name="_Toc208341098"/>
       <w:r>
@@ -4335,7 +4193,7 @@
     </w:p>
     <w:p>
       <w:pPr>
-        <w:pStyle w:val="ListParagraph"/>
+        <w:pStyle w:val="PargrafodaLista"/>
         <w:numPr>
           <w:ilvl w:val="0"/>
           <w:numId w:val="1"/>
@@ -4348,7 +4206,7 @@
     </w:p>
     <w:p>
       <w:pPr>
-        <w:pStyle w:val="ListParagraph"/>
+        <w:pStyle w:val="PargrafodaLista"/>
         <w:numPr>
           <w:ilvl w:val="0"/>
           <w:numId w:val="1"/>
@@ -4361,7 +4219,7 @@
     </w:p>
     <w:p>
       <w:pPr>
-        <w:pStyle w:val="ListParagraph"/>
+        <w:pStyle w:val="PargrafodaLista"/>
         <w:numPr>
           <w:ilvl w:val="0"/>
           <w:numId w:val="1"/>
@@ -4374,7 +4232,7 @@
     </w:p>
     <w:p>
       <w:pPr>
-        <w:pStyle w:val="ListParagraph"/>
+        <w:pStyle w:val="PargrafodaLista"/>
         <w:numPr>
           <w:ilvl w:val="0"/>
           <w:numId w:val="1"/>
@@ -4387,7 +4245,7 @@
     </w:p>
     <w:p>
       <w:pPr>
-        <w:pStyle w:val="ListParagraph"/>
+        <w:pStyle w:val="PargrafodaLista"/>
         <w:numPr>
           <w:ilvl w:val="0"/>
           <w:numId w:val="1"/>
@@ -4405,7 +4263,7 @@
     </w:p>
     <w:p>
       <w:pPr>
-        <w:pStyle w:val="Heading2"/>
+        <w:pStyle w:val="Ttulo2"/>
       </w:pPr>
       <w:bookmarkStart w:id="12" w:name="_be9m5qlfee2k" w:colFirst="0" w:colLast="0"/>
       <w:bookmarkStart w:id="13" w:name="_Toc208341099"/>
@@ -4441,7 +4299,7 @@
     <w:p/>
     <w:p>
       <w:pPr>
-        <w:pStyle w:val="Heading2"/>
+        <w:pStyle w:val="Ttulo2"/>
       </w:pPr>
       <w:bookmarkStart w:id="14" w:name="_insc0vnn24rq"/>
       <w:bookmarkStart w:id="15" w:name="_9ifolvgdxmor"/>
@@ -4460,7 +4318,7 @@
     </w:p>
     <w:p>
       <w:pPr>
-        <w:pStyle w:val="Heading2"/>
+        <w:pStyle w:val="Ttulo2"/>
       </w:pPr>
       <w:r>
         <w:t>Requisitos funcionais</w:t>
@@ -5762,50 +5620,6 @@
       </w:tr>
     </w:tbl>
     <w:p/>
-    <w:p>
-      <w:r>
-        <w:t xml:space="preserve"> </w:t>
-      </w:r>
-    </w:p>
-    <w:p>
-      <w:pPr>
-        <w:ind w:left="360"/>
-      </w:pPr>
-      <w:r>
-        <w:t xml:space="preserve"> </w:t>
-      </w:r>
-    </w:p>
-    <w:p>
-      <w:r>
-        <w:rPr>
-          <w:b/>
-          <w:bCs/>
-          <w:sz w:val="24"/>
-          <w:szCs w:val="24"/>
-        </w:rPr>
-        <w:t xml:space="preserve"> </w:t>
-      </w:r>
-    </w:p>
-    <w:p>
-      <w:pPr>
-        <w:rPr>
-          <w:b/>
-          <w:bCs/>
-          <w:sz w:val="24"/>
-          <w:szCs w:val="24"/>
-        </w:rPr>
-      </w:pPr>
-    </w:p>
-    <w:p>
-      <w:pPr>
-        <w:rPr>
-          <w:b/>
-          <w:bCs/>
-          <w:sz w:val="24"/>
-          <w:szCs w:val="24"/>
-        </w:rPr>
-      </w:pPr>
-    </w:p>
     <w:p>
       <w:pPr>
         <w:rPr>
@@ -5852,7 +5666,7 @@
               <w:jc w:val="center"/>
             </w:pPr>
             <w:r>
-              <w:t>Cadastro Usuário</w:t>
+              <w:t>Cadastro de Conta</w:t>
             </w:r>
           </w:p>
         </w:tc>
@@ -6015,7 +5829,7 @@
                 <w:rFonts w:ascii="Calibri" w:eastAsia="Calibri" w:hAnsi="Calibri" w:cs="Calibri"/>
                 <w:color w:val="000000" w:themeColor="text1"/>
               </w:rPr>
-              <w:t>Nome</w:t>
+              <w:t>Descrição</w:t>
             </w:r>
           </w:p>
         </w:tc>
@@ -6038,11 +5852,7 @@
           </w:tcPr>
           <w:p>
             <w:r>
-              <w:rPr>
-                <w:rFonts w:ascii="Calibri" w:eastAsia="Calibri" w:hAnsi="Calibri" w:cs="Calibri"/>
-                <w:color w:val="000000" w:themeColor="text1"/>
-              </w:rPr>
-              <w:t>Login Usuário</w:t>
+              <w:t>Permitir que o Cliente realize o cadastro de sua conta no sistema, informando nome, e-mail, telefone e senha.</w:t>
             </w:r>
           </w:p>
         </w:tc>
@@ -6080,7 +5890,7 @@
                 <w:rFonts w:ascii="Calibri" w:eastAsia="Calibri" w:hAnsi="Calibri" w:cs="Calibri"/>
                 <w:color w:val="000000" w:themeColor="text1"/>
               </w:rPr>
-              <w:t>Email</w:t>
+              <w:t>Tipo</w:t>
             </w:r>
           </w:p>
         </w:tc>
@@ -6113,7 +5923,7 @@
                 <w:rFonts w:ascii="Calibri" w:eastAsia="Calibri" w:hAnsi="Calibri" w:cs="Calibri"/>
                 <w:color w:val="000000" w:themeColor="text1"/>
               </w:rPr>
-              <w:t>Email Usuário</w:t>
+              <w:t>Funcional</w:t>
             </w:r>
           </w:p>
         </w:tc>
@@ -6151,7 +5961,7 @@
                 <w:rFonts w:ascii="Calibri" w:eastAsia="Calibri" w:hAnsi="Calibri" w:cs="Calibri"/>
                 <w:color w:val="000000" w:themeColor="text1"/>
               </w:rPr>
-              <w:t>Senha</w:t>
+              <w:t>Prioridade</w:t>
             </w:r>
           </w:p>
         </w:tc>
@@ -6184,7 +5994,7 @@
                 <w:rFonts w:ascii="Calibri" w:eastAsia="Calibri" w:hAnsi="Calibri" w:cs="Calibri"/>
                 <w:color w:val="000000" w:themeColor="text1"/>
               </w:rPr>
-              <w:t>Senha Usuário</w:t>
+              <w:t>Alta</w:t>
             </w:r>
           </w:p>
         </w:tc>
@@ -6217,14 +6027,15 @@
                 <w:color w:val="000000" w:themeColor="text1"/>
               </w:rPr>
             </w:pPr>
-            <w:r>
-              <w:rPr>
-                <w:rFonts w:ascii="Calibri" w:eastAsia="Calibri" w:hAnsi="Calibri" w:cs="Calibri"/>
-                <w:color w:val="000000" w:themeColor="text1"/>
-              </w:rPr>
-              <w:lastRenderedPageBreak/>
-              <w:t>CEP</w:t>
-            </w:r>
+            <w:proofErr w:type="spellStart"/>
+            <w:r>
+              <w:rPr>
+                <w:rFonts w:ascii="Calibri" w:eastAsia="Calibri" w:hAnsi="Calibri" w:cs="Calibri"/>
+                <w:color w:val="000000" w:themeColor="text1"/>
+              </w:rPr>
+              <w:t>Pre-Condição</w:t>
+            </w:r>
+            <w:proofErr w:type="spellEnd"/>
           </w:p>
         </w:tc>
         <w:tc>
@@ -6252,460 +6063,7 @@
               </w:rPr>
             </w:pPr>
             <w:r>
-              <w:rPr>
-                <w:rFonts w:ascii="Calibri" w:eastAsia="Calibri" w:hAnsi="Calibri" w:cs="Calibri"/>
-                <w:color w:val="000000" w:themeColor="text1"/>
-              </w:rPr>
-              <w:t>CEP Usuário</w:t>
-            </w:r>
-          </w:p>
-        </w:tc>
-      </w:tr>
-      <w:tr>
-        <w:trPr>
-          <w:trHeight w:val="300"/>
-        </w:trPr>
-        <w:tc>
-          <w:tcPr>
-            <w:tcW w:w="1658" w:type="dxa"/>
-            <w:tcBorders>
-              <w:top w:val="single" w:sz="8" w:space="0" w:color="000000" w:themeColor="text1"/>
-              <w:left w:val="single" w:sz="8" w:space="0" w:color="000000" w:themeColor="text1"/>
-              <w:bottom w:val="single" w:sz="8" w:space="0" w:color="000000" w:themeColor="text1"/>
-              <w:right w:val="single" w:sz="8" w:space="0" w:color="000000" w:themeColor="text1"/>
-            </w:tcBorders>
-            <w:tcMar>
-              <w:top w:w="15" w:type="dxa"/>
-              <w:left w:w="70" w:type="dxa"/>
-              <w:bottom w:w="15" w:type="dxa"/>
-              <w:right w:w="70" w:type="dxa"/>
-            </w:tcMar>
-            <w:vAlign w:val="bottom"/>
-          </w:tcPr>
-          <w:p>
-            <w:pPr>
-              <w:rPr>
-                <w:rFonts w:ascii="Calibri" w:eastAsia="Calibri" w:hAnsi="Calibri" w:cs="Calibri"/>
-                <w:color w:val="000000" w:themeColor="text1"/>
-              </w:rPr>
-            </w:pPr>
-            <w:r>
-              <w:rPr>
-                <w:rFonts w:ascii="Calibri" w:eastAsia="Calibri" w:hAnsi="Calibri" w:cs="Calibri"/>
-                <w:color w:val="000000" w:themeColor="text1"/>
-              </w:rPr>
-              <w:t>Endereço</w:t>
-            </w:r>
-          </w:p>
-        </w:tc>
-        <w:tc>
-          <w:tcPr>
-            <w:tcW w:w="5467" w:type="dxa"/>
-            <w:tcBorders>
-              <w:top w:val="single" w:sz="8" w:space="0" w:color="000000" w:themeColor="text1"/>
-              <w:left w:val="single" w:sz="8" w:space="0" w:color="000000" w:themeColor="text1"/>
-              <w:bottom w:val="single" w:sz="8" w:space="0" w:color="000000" w:themeColor="text1"/>
-              <w:right w:val="single" w:sz="8" w:space="0" w:color="000000" w:themeColor="text1"/>
-            </w:tcBorders>
-            <w:tcMar>
-              <w:top w:w="15" w:type="dxa"/>
-              <w:left w:w="70" w:type="dxa"/>
-              <w:bottom w:w="15" w:type="dxa"/>
-              <w:right w:w="70" w:type="dxa"/>
-            </w:tcMar>
-            <w:vAlign w:val="bottom"/>
-          </w:tcPr>
-          <w:p>
-            <w:pPr>
-              <w:rPr>
-                <w:rFonts w:ascii="Calibri" w:eastAsia="Calibri" w:hAnsi="Calibri" w:cs="Calibri"/>
-                <w:color w:val="000000" w:themeColor="text1"/>
-              </w:rPr>
-            </w:pPr>
-            <w:r>
-              <w:rPr>
-                <w:rFonts w:ascii="Calibri" w:eastAsia="Calibri" w:hAnsi="Calibri" w:cs="Calibri"/>
-                <w:color w:val="000000" w:themeColor="text1"/>
-              </w:rPr>
-              <w:t xml:space="preserve">Rua exemplo </w:t>
-            </w:r>
-          </w:p>
-        </w:tc>
-      </w:tr>
-      <w:tr>
-        <w:trPr>
-          <w:trHeight w:val="300"/>
-        </w:trPr>
-        <w:tc>
-          <w:tcPr>
-            <w:tcW w:w="1658" w:type="dxa"/>
-            <w:tcBorders>
-              <w:top w:val="single" w:sz="8" w:space="0" w:color="000000" w:themeColor="text1"/>
-              <w:left w:val="single" w:sz="8" w:space="0" w:color="000000" w:themeColor="text1"/>
-              <w:bottom w:val="single" w:sz="8" w:space="0" w:color="000000" w:themeColor="text1"/>
-              <w:right w:val="single" w:sz="8" w:space="0" w:color="000000" w:themeColor="text1"/>
-            </w:tcBorders>
-            <w:tcMar>
-              <w:top w:w="15" w:type="dxa"/>
-              <w:left w:w="70" w:type="dxa"/>
-              <w:bottom w:w="15" w:type="dxa"/>
-              <w:right w:w="70" w:type="dxa"/>
-            </w:tcMar>
-            <w:vAlign w:val="bottom"/>
-          </w:tcPr>
-          <w:p>
-            <w:pPr>
-              <w:rPr>
-                <w:rFonts w:ascii="Calibri" w:eastAsia="Calibri" w:hAnsi="Calibri" w:cs="Calibri"/>
-                <w:color w:val="000000" w:themeColor="text1"/>
-              </w:rPr>
-            </w:pPr>
-            <w:r>
-              <w:rPr>
-                <w:rFonts w:ascii="Calibri" w:eastAsia="Calibri" w:hAnsi="Calibri" w:cs="Calibri"/>
-                <w:color w:val="000000" w:themeColor="text1"/>
-              </w:rPr>
-              <w:t>Bairro</w:t>
-            </w:r>
-          </w:p>
-        </w:tc>
-        <w:tc>
-          <w:tcPr>
-            <w:tcW w:w="5467" w:type="dxa"/>
-            <w:tcBorders>
-              <w:top w:val="single" w:sz="8" w:space="0" w:color="000000" w:themeColor="text1"/>
-              <w:left w:val="single" w:sz="8" w:space="0" w:color="000000" w:themeColor="text1"/>
-              <w:bottom w:val="single" w:sz="8" w:space="0" w:color="000000" w:themeColor="text1"/>
-              <w:right w:val="single" w:sz="8" w:space="0" w:color="000000" w:themeColor="text1"/>
-            </w:tcBorders>
-            <w:tcMar>
-              <w:top w:w="15" w:type="dxa"/>
-              <w:left w:w="70" w:type="dxa"/>
-              <w:bottom w:w="15" w:type="dxa"/>
-              <w:right w:w="70" w:type="dxa"/>
-            </w:tcMar>
-            <w:vAlign w:val="bottom"/>
-          </w:tcPr>
-          <w:p>
-            <w:pPr>
-              <w:rPr>
-                <w:rFonts w:ascii="Calibri" w:eastAsia="Calibri" w:hAnsi="Calibri" w:cs="Calibri"/>
-                <w:color w:val="000000" w:themeColor="text1"/>
-              </w:rPr>
-            </w:pPr>
-            <w:r>
-              <w:rPr>
-                <w:rFonts w:ascii="Calibri" w:eastAsia="Calibri" w:hAnsi="Calibri" w:cs="Calibri"/>
-                <w:color w:val="000000" w:themeColor="text1"/>
-              </w:rPr>
-              <w:t>Bairro exemplo</w:t>
-            </w:r>
-          </w:p>
-        </w:tc>
-      </w:tr>
-      <w:tr>
-        <w:trPr>
-          <w:trHeight w:val="300"/>
-        </w:trPr>
-        <w:tc>
-          <w:tcPr>
-            <w:tcW w:w="1658" w:type="dxa"/>
-            <w:tcBorders>
-              <w:top w:val="single" w:sz="8" w:space="0" w:color="000000" w:themeColor="text1"/>
-              <w:left w:val="single" w:sz="8" w:space="0" w:color="000000" w:themeColor="text1"/>
-              <w:bottom w:val="single" w:sz="8" w:space="0" w:color="000000" w:themeColor="text1"/>
-              <w:right w:val="single" w:sz="8" w:space="0" w:color="000000" w:themeColor="text1"/>
-            </w:tcBorders>
-            <w:tcMar>
-              <w:top w:w="15" w:type="dxa"/>
-              <w:left w:w="70" w:type="dxa"/>
-              <w:bottom w:w="15" w:type="dxa"/>
-              <w:right w:w="70" w:type="dxa"/>
-            </w:tcMar>
-            <w:vAlign w:val="bottom"/>
-          </w:tcPr>
-          <w:p>
-            <w:pPr>
-              <w:rPr>
-                <w:rFonts w:ascii="Calibri" w:eastAsia="Calibri" w:hAnsi="Calibri" w:cs="Calibri"/>
-                <w:color w:val="000000" w:themeColor="text1"/>
-              </w:rPr>
-            </w:pPr>
-            <w:r>
-              <w:rPr>
-                <w:rFonts w:ascii="Calibri" w:eastAsia="Calibri" w:hAnsi="Calibri" w:cs="Calibri"/>
-                <w:color w:val="000000" w:themeColor="text1"/>
-              </w:rPr>
-              <w:t>Numero</w:t>
-            </w:r>
-          </w:p>
-        </w:tc>
-        <w:tc>
-          <w:tcPr>
-            <w:tcW w:w="5467" w:type="dxa"/>
-            <w:tcBorders>
-              <w:top w:val="single" w:sz="8" w:space="0" w:color="000000" w:themeColor="text1"/>
-              <w:left w:val="single" w:sz="8" w:space="0" w:color="000000" w:themeColor="text1"/>
-              <w:bottom w:val="single" w:sz="8" w:space="0" w:color="000000" w:themeColor="text1"/>
-              <w:right w:val="single" w:sz="8" w:space="0" w:color="000000" w:themeColor="text1"/>
-            </w:tcBorders>
-            <w:tcMar>
-              <w:top w:w="15" w:type="dxa"/>
-              <w:left w:w="70" w:type="dxa"/>
-              <w:bottom w:w="15" w:type="dxa"/>
-              <w:right w:w="70" w:type="dxa"/>
-            </w:tcMar>
-            <w:vAlign w:val="bottom"/>
-          </w:tcPr>
-          <w:p>
-            <w:pPr>
-              <w:rPr>
-                <w:rFonts w:ascii="Calibri" w:eastAsia="Calibri" w:hAnsi="Calibri" w:cs="Calibri"/>
-                <w:color w:val="000000" w:themeColor="text1"/>
-              </w:rPr>
-            </w:pPr>
-            <w:r>
-              <w:rPr>
-                <w:rFonts w:ascii="Calibri" w:eastAsia="Calibri" w:hAnsi="Calibri" w:cs="Calibri"/>
-                <w:color w:val="000000" w:themeColor="text1"/>
-              </w:rPr>
-              <w:t>123</w:t>
-            </w:r>
-          </w:p>
-        </w:tc>
-      </w:tr>
-      <w:tr>
-        <w:trPr>
-          <w:trHeight w:val="300"/>
-        </w:trPr>
-        <w:tc>
-          <w:tcPr>
-            <w:tcW w:w="1658" w:type="dxa"/>
-            <w:tcBorders>
-              <w:top w:val="single" w:sz="8" w:space="0" w:color="000000" w:themeColor="text1"/>
-              <w:left w:val="single" w:sz="8" w:space="0" w:color="000000" w:themeColor="text1"/>
-              <w:bottom w:val="single" w:sz="8" w:space="0" w:color="000000" w:themeColor="text1"/>
-              <w:right w:val="single" w:sz="8" w:space="0" w:color="000000" w:themeColor="text1"/>
-            </w:tcBorders>
-            <w:tcMar>
-              <w:top w:w="15" w:type="dxa"/>
-              <w:left w:w="70" w:type="dxa"/>
-              <w:bottom w:w="15" w:type="dxa"/>
-              <w:right w:w="70" w:type="dxa"/>
-            </w:tcMar>
-            <w:vAlign w:val="bottom"/>
-          </w:tcPr>
-          <w:p>
-            <w:r>
-              <w:rPr>
-                <w:rFonts w:ascii="Calibri" w:eastAsia="Calibri" w:hAnsi="Calibri" w:cs="Calibri"/>
-                <w:color w:val="000000" w:themeColor="text1"/>
-              </w:rPr>
-              <w:t>Tipo</w:t>
-            </w:r>
-          </w:p>
-        </w:tc>
-        <w:tc>
-          <w:tcPr>
-            <w:tcW w:w="5467" w:type="dxa"/>
-            <w:tcBorders>
-              <w:top w:val="single" w:sz="8" w:space="0" w:color="000000" w:themeColor="text1"/>
-              <w:left w:val="single" w:sz="8" w:space="0" w:color="000000" w:themeColor="text1"/>
-              <w:bottom w:val="single" w:sz="8" w:space="0" w:color="000000" w:themeColor="text1"/>
-              <w:right w:val="single" w:sz="8" w:space="0" w:color="000000" w:themeColor="text1"/>
-            </w:tcBorders>
-            <w:tcMar>
-              <w:top w:w="15" w:type="dxa"/>
-              <w:left w:w="70" w:type="dxa"/>
-              <w:bottom w:w="15" w:type="dxa"/>
-              <w:right w:w="70" w:type="dxa"/>
-            </w:tcMar>
-            <w:vAlign w:val="bottom"/>
-          </w:tcPr>
-          <w:p>
-            <w:r>
-              <w:rPr>
-                <w:rFonts w:ascii="Calibri" w:eastAsia="Calibri" w:hAnsi="Calibri" w:cs="Calibri"/>
-                <w:color w:val="000000" w:themeColor="text1"/>
-              </w:rPr>
-              <w:t>Funcional</w:t>
-            </w:r>
-          </w:p>
-        </w:tc>
-      </w:tr>
-      <w:tr>
-        <w:trPr>
-          <w:trHeight w:val="300"/>
-        </w:trPr>
-        <w:tc>
-          <w:tcPr>
-            <w:tcW w:w="1658" w:type="dxa"/>
-            <w:tcBorders>
-              <w:top w:val="single" w:sz="8" w:space="0" w:color="000000" w:themeColor="text1"/>
-              <w:left w:val="single" w:sz="8" w:space="0" w:color="000000" w:themeColor="text1"/>
-              <w:bottom w:val="single" w:sz="8" w:space="0" w:color="000000" w:themeColor="text1"/>
-              <w:right w:val="single" w:sz="8" w:space="0" w:color="000000" w:themeColor="text1"/>
-            </w:tcBorders>
-            <w:tcMar>
-              <w:top w:w="15" w:type="dxa"/>
-              <w:left w:w="70" w:type="dxa"/>
-              <w:bottom w:w="15" w:type="dxa"/>
-              <w:right w:w="70" w:type="dxa"/>
-            </w:tcMar>
-            <w:vAlign w:val="bottom"/>
-          </w:tcPr>
-          <w:p>
-            <w:r>
-              <w:rPr>
-                <w:rFonts w:ascii="Calibri" w:eastAsia="Calibri" w:hAnsi="Calibri" w:cs="Calibri"/>
-                <w:color w:val="000000" w:themeColor="text1"/>
-              </w:rPr>
-              <w:t>Prioridade</w:t>
-            </w:r>
-          </w:p>
-        </w:tc>
-        <w:tc>
-          <w:tcPr>
-            <w:tcW w:w="5467" w:type="dxa"/>
-            <w:tcBorders>
-              <w:top w:val="single" w:sz="8" w:space="0" w:color="000000" w:themeColor="text1"/>
-              <w:left w:val="single" w:sz="8" w:space="0" w:color="000000" w:themeColor="text1"/>
-              <w:bottom w:val="single" w:sz="8" w:space="0" w:color="000000" w:themeColor="text1"/>
-              <w:right w:val="single" w:sz="8" w:space="0" w:color="000000" w:themeColor="text1"/>
-            </w:tcBorders>
-            <w:tcMar>
-              <w:top w:w="15" w:type="dxa"/>
-              <w:left w:w="70" w:type="dxa"/>
-              <w:bottom w:w="15" w:type="dxa"/>
-              <w:right w:w="70" w:type="dxa"/>
-            </w:tcMar>
-            <w:vAlign w:val="bottom"/>
-          </w:tcPr>
-          <w:p>
-            <w:r>
-              <w:rPr>
-                <w:rFonts w:ascii="Calibri" w:eastAsia="Calibri" w:hAnsi="Calibri" w:cs="Calibri"/>
-                <w:color w:val="000000" w:themeColor="text1"/>
-              </w:rPr>
-              <w:t>Alta</w:t>
-            </w:r>
-          </w:p>
-        </w:tc>
-      </w:tr>
-      <w:tr>
-        <w:trPr>
-          <w:trHeight w:val="300"/>
-        </w:trPr>
-        <w:tc>
-          <w:tcPr>
-            <w:tcW w:w="1658" w:type="dxa"/>
-            <w:tcBorders>
-              <w:top w:val="single" w:sz="8" w:space="0" w:color="000000" w:themeColor="text1"/>
-              <w:left w:val="single" w:sz="8" w:space="0" w:color="000000" w:themeColor="text1"/>
-              <w:bottom w:val="single" w:sz="8" w:space="0" w:color="000000" w:themeColor="text1"/>
-              <w:right w:val="single" w:sz="8" w:space="0" w:color="000000" w:themeColor="text1"/>
-            </w:tcBorders>
-            <w:tcMar>
-              <w:top w:w="15" w:type="dxa"/>
-              <w:left w:w="70" w:type="dxa"/>
-              <w:bottom w:w="15" w:type="dxa"/>
-              <w:right w:w="70" w:type="dxa"/>
-            </w:tcMar>
-            <w:vAlign w:val="bottom"/>
-          </w:tcPr>
-          <w:p>
-            <w:r>
-              <w:rPr>
-                <w:rFonts w:ascii="Calibri" w:eastAsia="Calibri" w:hAnsi="Calibri" w:cs="Calibri"/>
-                <w:color w:val="000000" w:themeColor="text1"/>
-              </w:rPr>
-              <w:t>Pre-Condição</w:t>
-            </w:r>
-          </w:p>
-        </w:tc>
-        <w:tc>
-          <w:tcPr>
-            <w:tcW w:w="5467" w:type="dxa"/>
-            <w:tcBorders>
-              <w:top w:val="single" w:sz="8" w:space="0" w:color="000000" w:themeColor="text1"/>
-              <w:left w:val="single" w:sz="8" w:space="0" w:color="000000" w:themeColor="text1"/>
-              <w:bottom w:val="single" w:sz="8" w:space="0" w:color="000000" w:themeColor="text1"/>
-              <w:right w:val="single" w:sz="8" w:space="0" w:color="000000" w:themeColor="text1"/>
-            </w:tcBorders>
-            <w:tcMar>
-              <w:top w:w="15" w:type="dxa"/>
-              <w:left w:w="70" w:type="dxa"/>
-              <w:bottom w:w="15" w:type="dxa"/>
-              <w:right w:w="70" w:type="dxa"/>
-            </w:tcMar>
-            <w:vAlign w:val="bottom"/>
-          </w:tcPr>
-          <w:p>
-            <w:r>
-              <w:rPr>
-                <w:rFonts w:ascii="Calibri" w:eastAsia="Calibri" w:hAnsi="Calibri" w:cs="Calibri"/>
-                <w:color w:val="000000" w:themeColor="text1"/>
-              </w:rPr>
-              <w:t>O usuário já deve estar cadastrado no sistema</w:t>
-            </w:r>
-          </w:p>
-        </w:tc>
-      </w:tr>
-      <w:tr>
-        <w:trPr>
-          <w:trHeight w:val="300"/>
-        </w:trPr>
-        <w:tc>
-          <w:tcPr>
-            <w:tcW w:w="1658" w:type="dxa"/>
-            <w:tcBorders>
-              <w:top w:val="single" w:sz="8" w:space="0" w:color="000000" w:themeColor="text1"/>
-              <w:left w:val="single" w:sz="8" w:space="0" w:color="000000" w:themeColor="text1"/>
-              <w:bottom w:val="single" w:sz="8" w:space="0" w:color="000000" w:themeColor="text1"/>
-              <w:right w:val="single" w:sz="8" w:space="0" w:color="000000" w:themeColor="text1"/>
-            </w:tcBorders>
-            <w:tcMar>
-              <w:top w:w="15" w:type="dxa"/>
-              <w:left w:w="70" w:type="dxa"/>
-              <w:bottom w:w="15" w:type="dxa"/>
-              <w:right w:w="70" w:type="dxa"/>
-            </w:tcMar>
-            <w:vAlign w:val="bottom"/>
-          </w:tcPr>
-          <w:p>
-            <w:r>
-              <w:rPr>
-                <w:rFonts w:ascii="Calibri" w:eastAsia="Calibri" w:hAnsi="Calibri" w:cs="Calibri"/>
-                <w:color w:val="000000" w:themeColor="text1"/>
-              </w:rPr>
-              <w:t>Pós-Condição</w:t>
-            </w:r>
-          </w:p>
-        </w:tc>
-        <w:tc>
-          <w:tcPr>
-            <w:tcW w:w="5467" w:type="dxa"/>
-            <w:tcBorders>
-              <w:top w:val="single" w:sz="8" w:space="0" w:color="000000" w:themeColor="text1"/>
-              <w:left w:val="single" w:sz="8" w:space="0" w:color="000000" w:themeColor="text1"/>
-              <w:bottom w:val="single" w:sz="8" w:space="0" w:color="000000" w:themeColor="text1"/>
-              <w:right w:val="single" w:sz="8" w:space="0" w:color="000000" w:themeColor="text1"/>
-            </w:tcBorders>
-            <w:tcMar>
-              <w:top w:w="15" w:type="dxa"/>
-              <w:left w:w="70" w:type="dxa"/>
-              <w:bottom w:w="15" w:type="dxa"/>
-              <w:right w:w="70" w:type="dxa"/>
-            </w:tcMar>
-            <w:vAlign w:val="bottom"/>
-          </w:tcPr>
-          <w:p>
-            <w:r>
-              <w:rPr>
-                <w:rFonts w:ascii="Calibri" w:eastAsia="Calibri" w:hAnsi="Calibri" w:cs="Calibri"/>
-                <w:color w:val="000000" w:themeColor="text1"/>
-              </w:rPr>
-              <w:t xml:space="preserve">  O usuário tem acesso ao sistema após autenticação</w:t>
+              <w:t>O usuário não deve estar cadastrado no sistema.</w:t>
             </w:r>
           </w:p>
         </w:tc>
@@ -6757,15 +6115,13 @@
             <w:pPr>
               <w:jc w:val="center"/>
             </w:pPr>
-            <w:r>
-              <w:rPr>
-                <w:rFonts w:ascii="Calibri" w:eastAsia="Calibri" w:hAnsi="Calibri" w:cs="Calibri"/>
-                <w:b/>
-                <w:bCs/>
-                <w:color w:val="000000" w:themeColor="text1"/>
-                <w:u w:val="single"/>
-              </w:rPr>
-              <w:t>Login Usuário</w:t>
+            <w:proofErr w:type="spellStart"/>
+            <w:r>
+              <w:t>Login</w:t>
+            </w:r>
+            <w:proofErr w:type="spellEnd"/>
+            <w:r>
+              <w:t xml:space="preserve"> do Cliente</w:t>
             </w:r>
           </w:p>
         </w:tc>
@@ -6851,12 +6207,19 @@
             <w:vAlign w:val="bottom"/>
           </w:tcPr>
           <w:p>
-            <w:r>
-              <w:rPr>
-                <w:rFonts w:ascii="Calibri" w:eastAsia="Calibri" w:hAnsi="Calibri" w:cs="Calibri"/>
-                <w:color w:val="000000" w:themeColor="text1"/>
-              </w:rPr>
-              <w:t>Ator</w:t>
+            <w:pPr>
+              <w:rPr>
+                <w:rFonts w:ascii="Calibri" w:eastAsia="Calibri" w:hAnsi="Calibri" w:cs="Calibri"/>
+                <w:color w:val="000000" w:themeColor="text1"/>
+              </w:rPr>
+            </w:pPr>
+            <w:r>
+              <w:rPr>
+                <w:rFonts w:ascii="Calibri" w:eastAsia="Calibri" w:hAnsi="Calibri" w:cs="Calibri"/>
+                <w:color w:val="000000" w:themeColor="text1"/>
+              </w:rPr>
+              <w:lastRenderedPageBreak/>
+              <w:t>Descrição</w:t>
             </w:r>
           </w:p>
         </w:tc>
@@ -6885,11 +6248,15 @@
               </w:rPr>
             </w:pPr>
             <w:r>
-              <w:rPr>
-                <w:rFonts w:ascii="Calibri" w:eastAsia="Calibri" w:hAnsi="Calibri" w:cs="Calibri"/>
-                <w:color w:val="000000" w:themeColor="text1"/>
-              </w:rPr>
-              <w:t>Cliente</w:t>
+              <w:t xml:space="preserve">Permitir que o Cliente acesse a área </w:t>
+            </w:r>
+            <w:proofErr w:type="spellStart"/>
+            <w:r>
+              <w:t>logada</w:t>
+            </w:r>
+            <w:proofErr w:type="spellEnd"/>
+            <w:r>
+              <w:t xml:space="preserve"> utilizando suas credenciais (e-mail e senha) cadastradas.</w:t>
             </w:r>
           </w:p>
         </w:tc>
@@ -6921,7 +6288,7 @@
                 <w:rFonts w:ascii="Calibri" w:eastAsia="Calibri" w:hAnsi="Calibri" w:cs="Calibri"/>
                 <w:color w:val="000000" w:themeColor="text1"/>
               </w:rPr>
-              <w:t>Nome</w:t>
+              <w:t>Ator</w:t>
             </w:r>
           </w:p>
         </w:tc>
@@ -6943,12 +6310,18 @@
             <w:vAlign w:val="bottom"/>
           </w:tcPr>
           <w:p>
-            <w:r>
-              <w:rPr>
-                <w:rFonts w:ascii="Calibri" w:eastAsia="Calibri" w:hAnsi="Calibri" w:cs="Calibri"/>
-                <w:color w:val="000000" w:themeColor="text1"/>
-              </w:rPr>
-              <w:t>Login Usuário</w:t>
+            <w:pPr>
+              <w:rPr>
+                <w:rFonts w:ascii="Calibri" w:eastAsia="Calibri" w:hAnsi="Calibri" w:cs="Calibri"/>
+                <w:color w:val="000000" w:themeColor="text1"/>
+              </w:rPr>
+            </w:pPr>
+            <w:r>
+              <w:rPr>
+                <w:rFonts w:ascii="Calibri" w:eastAsia="Calibri" w:hAnsi="Calibri" w:cs="Calibri"/>
+                <w:color w:val="000000" w:themeColor="text1"/>
+              </w:rPr>
+              <w:t>Cliente</w:t>
             </w:r>
           </w:p>
         </w:tc>
@@ -6975,18 +6348,12 @@
             <w:vAlign w:val="bottom"/>
           </w:tcPr>
           <w:p>
-            <w:pPr>
-              <w:rPr>
-                <w:rFonts w:ascii="Calibri" w:eastAsia="Calibri" w:hAnsi="Calibri" w:cs="Calibri"/>
-                <w:color w:val="000000" w:themeColor="text1"/>
-              </w:rPr>
-            </w:pPr>
-            <w:r>
-              <w:rPr>
-                <w:rFonts w:ascii="Calibri" w:eastAsia="Calibri" w:hAnsi="Calibri" w:cs="Calibri"/>
-                <w:color w:val="000000" w:themeColor="text1"/>
-              </w:rPr>
-              <w:t>Senha</w:t>
+            <w:r>
+              <w:rPr>
+                <w:rFonts w:ascii="Calibri" w:eastAsia="Calibri" w:hAnsi="Calibri" w:cs="Calibri"/>
+                <w:color w:val="000000" w:themeColor="text1"/>
+              </w:rPr>
+              <w:t>Tipo</w:t>
             </w:r>
           </w:p>
         </w:tc>
@@ -7008,18 +6375,12 @@
             <w:vAlign w:val="bottom"/>
           </w:tcPr>
           <w:p>
-            <w:pPr>
-              <w:rPr>
-                <w:rFonts w:ascii="Calibri" w:eastAsia="Calibri" w:hAnsi="Calibri" w:cs="Calibri"/>
-                <w:color w:val="000000" w:themeColor="text1"/>
-              </w:rPr>
-            </w:pPr>
-            <w:r>
-              <w:rPr>
-                <w:rFonts w:ascii="Calibri" w:eastAsia="Calibri" w:hAnsi="Calibri" w:cs="Calibri"/>
-                <w:color w:val="000000" w:themeColor="text1"/>
-              </w:rPr>
-              <w:t>Senha Usuário</w:t>
+            <w:r>
+              <w:rPr>
+                <w:rFonts w:ascii="Calibri" w:eastAsia="Calibri" w:hAnsi="Calibri" w:cs="Calibri"/>
+                <w:color w:val="000000" w:themeColor="text1"/>
+              </w:rPr>
+              <w:t>Funcional</w:t>
             </w:r>
           </w:p>
         </w:tc>
@@ -7051,7 +6412,7 @@
                 <w:rFonts w:ascii="Calibri" w:eastAsia="Calibri" w:hAnsi="Calibri" w:cs="Calibri"/>
                 <w:color w:val="000000" w:themeColor="text1"/>
               </w:rPr>
-              <w:t>Tipo</w:t>
+              <w:t>Prioridade</w:t>
             </w:r>
           </w:p>
         </w:tc>
@@ -7078,7 +6439,7 @@
                 <w:rFonts w:ascii="Calibri" w:eastAsia="Calibri" w:hAnsi="Calibri" w:cs="Calibri"/>
                 <w:color w:val="000000" w:themeColor="text1"/>
               </w:rPr>
-              <w:t>Funcional</w:t>
+              <w:t>Alta</w:t>
             </w:r>
           </w:p>
         </w:tc>
@@ -7110,7 +6471,7 @@
                 <w:rFonts w:ascii="Calibri" w:eastAsia="Calibri" w:hAnsi="Calibri" w:cs="Calibri"/>
                 <w:color w:val="000000" w:themeColor="text1"/>
               </w:rPr>
-              <w:t>Prioridade</w:t>
+              <w:t>Pre-Condição</w:t>
             </w:r>
           </w:p>
         </w:tc>
@@ -7137,125 +6498,7 @@
                 <w:rFonts w:ascii="Calibri" w:eastAsia="Calibri" w:hAnsi="Calibri" w:cs="Calibri"/>
                 <w:color w:val="000000" w:themeColor="text1"/>
               </w:rPr>
-              <w:t>Alta</w:t>
-            </w:r>
-          </w:p>
-        </w:tc>
-      </w:tr>
-      <w:tr>
-        <w:trPr>
-          <w:trHeight w:val="300"/>
-        </w:trPr>
-        <w:tc>
-          <w:tcPr>
-            <w:tcW w:w="1658" w:type="dxa"/>
-            <w:tcBorders>
-              <w:top w:val="single" w:sz="8" w:space="0" w:color="000000" w:themeColor="text1"/>
-              <w:left w:val="single" w:sz="8" w:space="0" w:color="000000" w:themeColor="text1"/>
-              <w:bottom w:val="single" w:sz="8" w:space="0" w:color="000000" w:themeColor="text1"/>
-              <w:right w:val="single" w:sz="8" w:space="0" w:color="000000" w:themeColor="text1"/>
-            </w:tcBorders>
-            <w:tcMar>
-              <w:top w:w="15" w:type="dxa"/>
-              <w:left w:w="70" w:type="dxa"/>
-              <w:bottom w:w="15" w:type="dxa"/>
-              <w:right w:w="70" w:type="dxa"/>
-            </w:tcMar>
-            <w:vAlign w:val="bottom"/>
-          </w:tcPr>
-          <w:p>
-            <w:r>
-              <w:rPr>
-                <w:rFonts w:ascii="Calibri" w:eastAsia="Calibri" w:hAnsi="Calibri" w:cs="Calibri"/>
-                <w:color w:val="000000" w:themeColor="text1"/>
-              </w:rPr>
-              <w:t>Pre-Condição</w:t>
-            </w:r>
-          </w:p>
-        </w:tc>
-        <w:tc>
-          <w:tcPr>
-            <w:tcW w:w="5467" w:type="dxa"/>
-            <w:tcBorders>
-              <w:top w:val="single" w:sz="8" w:space="0" w:color="000000" w:themeColor="text1"/>
-              <w:left w:val="single" w:sz="8" w:space="0" w:color="000000" w:themeColor="text1"/>
-              <w:bottom w:val="single" w:sz="8" w:space="0" w:color="000000" w:themeColor="text1"/>
-              <w:right w:val="single" w:sz="8" w:space="0" w:color="000000" w:themeColor="text1"/>
-            </w:tcBorders>
-            <w:tcMar>
-              <w:top w:w="15" w:type="dxa"/>
-              <w:left w:w="70" w:type="dxa"/>
-              <w:bottom w:w="15" w:type="dxa"/>
-              <w:right w:w="70" w:type="dxa"/>
-            </w:tcMar>
-            <w:vAlign w:val="bottom"/>
-          </w:tcPr>
-          <w:p>
-            <w:r>
-              <w:rPr>
-                <w:rFonts w:ascii="Calibri" w:eastAsia="Calibri" w:hAnsi="Calibri" w:cs="Calibri"/>
-                <w:color w:val="000000" w:themeColor="text1"/>
-              </w:rPr>
               <w:t>O usuário já deve estar cadastrado no sistema</w:t>
-            </w:r>
-          </w:p>
-        </w:tc>
-      </w:tr>
-      <w:tr>
-        <w:trPr>
-          <w:trHeight w:val="300"/>
-        </w:trPr>
-        <w:tc>
-          <w:tcPr>
-            <w:tcW w:w="1658" w:type="dxa"/>
-            <w:tcBorders>
-              <w:top w:val="single" w:sz="8" w:space="0" w:color="000000" w:themeColor="text1"/>
-              <w:left w:val="single" w:sz="8" w:space="0" w:color="000000" w:themeColor="text1"/>
-              <w:bottom w:val="single" w:sz="8" w:space="0" w:color="000000" w:themeColor="text1"/>
-              <w:right w:val="single" w:sz="8" w:space="0" w:color="000000" w:themeColor="text1"/>
-            </w:tcBorders>
-            <w:tcMar>
-              <w:top w:w="15" w:type="dxa"/>
-              <w:left w:w="70" w:type="dxa"/>
-              <w:bottom w:w="15" w:type="dxa"/>
-              <w:right w:w="70" w:type="dxa"/>
-            </w:tcMar>
-            <w:vAlign w:val="bottom"/>
-          </w:tcPr>
-          <w:p>
-            <w:r>
-              <w:rPr>
-                <w:rFonts w:ascii="Calibri" w:eastAsia="Calibri" w:hAnsi="Calibri" w:cs="Calibri"/>
-                <w:color w:val="000000" w:themeColor="text1"/>
-              </w:rPr>
-              <w:t>Pós-Condição</w:t>
-            </w:r>
-          </w:p>
-        </w:tc>
-        <w:tc>
-          <w:tcPr>
-            <w:tcW w:w="5467" w:type="dxa"/>
-            <w:tcBorders>
-              <w:top w:val="single" w:sz="8" w:space="0" w:color="000000" w:themeColor="text1"/>
-              <w:left w:val="single" w:sz="8" w:space="0" w:color="000000" w:themeColor="text1"/>
-              <w:bottom w:val="single" w:sz="8" w:space="0" w:color="000000" w:themeColor="text1"/>
-              <w:right w:val="single" w:sz="8" w:space="0" w:color="000000" w:themeColor="text1"/>
-            </w:tcBorders>
-            <w:tcMar>
-              <w:top w:w="15" w:type="dxa"/>
-              <w:left w:w="70" w:type="dxa"/>
-              <w:bottom w:w="15" w:type="dxa"/>
-              <w:right w:w="70" w:type="dxa"/>
-            </w:tcMar>
-            <w:vAlign w:val="bottom"/>
-          </w:tcPr>
-          <w:p>
-            <w:r>
-              <w:rPr>
-                <w:rFonts w:ascii="Calibri" w:eastAsia="Calibri" w:hAnsi="Calibri" w:cs="Calibri"/>
-                <w:color w:val="000000" w:themeColor="text1"/>
-              </w:rPr>
-              <w:t xml:space="preserve">  O usuário tem acesso ao sistema após autenticação</w:t>
             </w:r>
           </w:p>
         </w:tc>
@@ -7309,14 +6552,7 @@
               <w:jc w:val="center"/>
             </w:pPr>
             <w:r>
-              <w:rPr>
-                <w:rFonts w:ascii="Calibri" w:eastAsia="Calibri" w:hAnsi="Calibri" w:cs="Calibri"/>
-                <w:b/>
-                <w:bCs/>
-                <w:color w:val="000000" w:themeColor="text1"/>
-                <w:u w:val="single"/>
-              </w:rPr>
-              <w:t>Formulário de Contato</w:t>
+              <w:t>Abrir Chamado/Serviço</w:t>
             </w:r>
           </w:p>
         </w:tc>
@@ -7471,7 +6707,7 @@
                 <w:color w:val="000000" w:themeColor="text1"/>
                 <w:u w:val="single"/>
               </w:rPr>
-              <w:t>Nome</w:t>
+              <w:t>Descrição</w:t>
             </w:r>
           </w:p>
         </w:tc>
@@ -7494,12 +6730,7 @@
           </w:tcPr>
           <w:p>
             <w:r>
-              <w:rPr>
-                <w:rFonts w:ascii="Calibri" w:eastAsia="Calibri" w:hAnsi="Calibri" w:cs="Calibri"/>
-                <w:color w:val="000000" w:themeColor="text1"/>
-                <w:u w:val="single"/>
-              </w:rPr>
-              <w:t>Formulário de contato</w:t>
+              <w:t>Permitir que o Cliente abra um chamado (Ordem de Serviço) para solicitar manutenção, reparo ou outro serviço.</w:t>
             </w:r>
           </w:p>
         </w:tc>
@@ -7677,73 +6908,15 @@
           </w:tcPr>
           <w:p>
             <w:r>
-              <w:rPr>
-                <w:rFonts w:ascii="Calibri" w:eastAsia="Calibri" w:hAnsi="Calibri" w:cs="Calibri"/>
-                <w:color w:val="000000" w:themeColor="text1"/>
-                <w:u w:val="single"/>
-              </w:rPr>
-              <w:t>Acessar a página de contato</w:t>
-            </w:r>
-          </w:p>
-        </w:tc>
-      </w:tr>
-      <w:tr>
-        <w:trPr>
-          <w:trHeight w:val="300"/>
-        </w:trPr>
-        <w:tc>
-          <w:tcPr>
-            <w:tcW w:w="1785" w:type="dxa"/>
-            <w:tcBorders>
-              <w:top w:val="single" w:sz="8" w:space="0" w:color="000000" w:themeColor="text1"/>
-              <w:left w:val="single" w:sz="8" w:space="0" w:color="000000" w:themeColor="text1"/>
-              <w:bottom w:val="single" w:sz="8" w:space="0" w:color="000000" w:themeColor="text1"/>
-              <w:right w:val="single" w:sz="8" w:space="0" w:color="000000" w:themeColor="text1"/>
-            </w:tcBorders>
-            <w:tcMar>
-              <w:top w:w="15" w:type="dxa"/>
-              <w:left w:w="70" w:type="dxa"/>
-              <w:bottom w:w="15" w:type="dxa"/>
-              <w:right w:w="70" w:type="dxa"/>
-            </w:tcMar>
-            <w:vAlign w:val="bottom"/>
-          </w:tcPr>
-          <w:p>
-            <w:r>
-              <w:rPr>
-                <w:rFonts w:ascii="Calibri" w:eastAsia="Calibri" w:hAnsi="Calibri" w:cs="Calibri"/>
-                <w:color w:val="000000" w:themeColor="text1"/>
-                <w:u w:val="single"/>
-              </w:rPr>
-              <w:t>Pós-Condição</w:t>
-            </w:r>
-          </w:p>
-        </w:tc>
-        <w:tc>
-          <w:tcPr>
-            <w:tcW w:w="5331" w:type="dxa"/>
-            <w:tcBorders>
-              <w:top w:val="single" w:sz="8" w:space="0" w:color="000000" w:themeColor="text1"/>
-              <w:left w:val="single" w:sz="8" w:space="0" w:color="000000" w:themeColor="text1"/>
-              <w:bottom w:val="single" w:sz="8" w:space="0" w:color="000000" w:themeColor="text1"/>
-              <w:right w:val="single" w:sz="8" w:space="0" w:color="000000" w:themeColor="text1"/>
-            </w:tcBorders>
-            <w:tcMar>
-              <w:top w:w="15" w:type="dxa"/>
-              <w:left w:w="70" w:type="dxa"/>
-              <w:bottom w:w="15" w:type="dxa"/>
-              <w:right w:w="70" w:type="dxa"/>
-            </w:tcMar>
-            <w:vAlign w:val="bottom"/>
-          </w:tcPr>
-          <w:p>
-            <w:r>
-              <w:rPr>
-                <w:rFonts w:ascii="Calibri" w:eastAsia="Calibri" w:hAnsi="Calibri" w:cs="Calibri"/>
-                <w:color w:val="000000" w:themeColor="text1"/>
-                <w:u w:val="single"/>
-              </w:rPr>
-              <w:t>Mensagem é registrada e enviada para análise</w:t>
+              <w:t>O usuário deve estar autenticado (</w:t>
+            </w:r>
+            <w:proofErr w:type="spellStart"/>
+            <w:r>
+              <w:t>logado</w:t>
+            </w:r>
+            <w:proofErr w:type="spellEnd"/>
+            <w:r>
+              <w:t>).</w:t>
             </w:r>
           </w:p>
         </w:tc>
@@ -7808,14 +6981,7 @@
               <w:jc w:val="center"/>
             </w:pPr>
             <w:r>
-              <w:rPr>
-                <w:rFonts w:ascii="Calibri" w:eastAsia="Calibri" w:hAnsi="Calibri" w:cs="Calibri"/>
-                <w:b/>
-                <w:bCs/>
-                <w:color w:val="000000" w:themeColor="text1"/>
-                <w:u w:val="single"/>
-              </w:rPr>
-              <w:t>Registrar produto</w:t>
+              <w:t>Cadastro de Produtos</w:t>
             </w:r>
           </w:p>
         </w:tc>
@@ -7978,21 +7144,20 @@
             <w:vAlign w:val="bottom"/>
           </w:tcPr>
           <w:p>
-            <w:r>
+            <w:pPr>
               <w:rPr>
                 <w:rFonts w:ascii="Calibri" w:eastAsia="Calibri" w:hAnsi="Calibri" w:cs="Calibri"/>
                 <w:color w:val="000000" w:themeColor="text1"/>
                 <w:u w:val="single"/>
               </w:rPr>
-              <w:t>Nome</w:t>
-            </w:r>
+            </w:pPr>
             <w:r>
               <w:rPr>
                 <w:rFonts w:ascii="Calibri" w:eastAsia="Calibri" w:hAnsi="Calibri" w:cs="Calibri"/>
                 <w:color w:val="000000" w:themeColor="text1"/>
                 <w:u w:val="single"/>
               </w:rPr>
-              <w:t xml:space="preserve"> do produto</w:t>
+              <w:t>Descrição</w:t>
             </w:r>
           </w:p>
         </w:tc>
@@ -8000,7 +7165,7 @@
           <w:tcPr>
             <w:tcW w:w="5054" w:type="dxa"/>
             <w:tcBorders>
-              <w:top w:val="single" w:sz="8" w:space="0" w:color="000000" w:themeColor="text1"/>
+              <w:top w:val="nil"/>
               <w:left w:val="single" w:sz="8" w:space="0" w:color="000000" w:themeColor="text1"/>
               <w:bottom w:val="single" w:sz="8" w:space="0" w:color="000000" w:themeColor="text1"/>
               <w:right w:val="single" w:sz="8" w:space="0" w:color="000000" w:themeColor="text1"/>
@@ -8014,13 +7179,15 @@
             <w:vAlign w:val="bottom"/>
           </w:tcPr>
           <w:p>
-            <w:r>
+            <w:pPr>
               <w:rPr>
                 <w:rFonts w:ascii="Calibri" w:eastAsia="Calibri" w:hAnsi="Calibri" w:cs="Calibri"/>
                 <w:color w:val="000000" w:themeColor="text1"/>
                 <w:u w:val="single"/>
               </w:rPr>
-              <w:t>Consulta de Histórico de Atendimento</w:t>
+            </w:pPr>
+            <w:r>
+              <w:t>Permitir ao Administrador cadastrar novos produtos no sistema, informando nome, preço, quantidade em estoque, categoria, etc.</w:t>
             </w:r>
           </w:p>
         </w:tc>
@@ -8047,13 +7214,20 @@
             <w:vAlign w:val="bottom"/>
           </w:tcPr>
           <w:p>
-            <w:r>
+            <w:pPr>
               <w:rPr>
                 <w:rFonts w:ascii="Calibri" w:eastAsia="Calibri" w:hAnsi="Calibri" w:cs="Calibri"/>
                 <w:color w:val="000000" w:themeColor="text1"/>
                 <w:u w:val="single"/>
               </w:rPr>
-              <w:t>Tipo</w:t>
+            </w:pPr>
+            <w:r>
+              <w:rPr>
+                <w:rFonts w:ascii="Calibri" w:eastAsia="Calibri" w:hAnsi="Calibri" w:cs="Calibri"/>
+                <w:color w:val="000000" w:themeColor="text1"/>
+                <w:u w:val="single"/>
+              </w:rPr>
+              <w:t>Prioridade</w:t>
             </w:r>
           </w:p>
         </w:tc>
@@ -8075,13 +7249,20 @@
             <w:vAlign w:val="bottom"/>
           </w:tcPr>
           <w:p>
-            <w:r>
+            <w:pPr>
               <w:rPr>
                 <w:rFonts w:ascii="Calibri" w:eastAsia="Calibri" w:hAnsi="Calibri" w:cs="Calibri"/>
                 <w:color w:val="000000" w:themeColor="text1"/>
                 <w:u w:val="single"/>
               </w:rPr>
-              <w:t>Usuário</w:t>
+            </w:pPr>
+            <w:r>
+              <w:rPr>
+                <w:rFonts w:ascii="Calibri" w:eastAsia="Calibri" w:hAnsi="Calibri" w:cs="Calibri"/>
+                <w:color w:val="000000" w:themeColor="text1"/>
+                <w:u w:val="single"/>
+              </w:rPr>
+              <w:t>Alta</w:t>
             </w:r>
           </w:p>
         </w:tc>
@@ -8108,13 +7289,20 @@
             <w:vAlign w:val="bottom"/>
           </w:tcPr>
           <w:p>
-            <w:r>
+            <w:pPr>
               <w:rPr>
                 <w:rFonts w:ascii="Calibri" w:eastAsia="Calibri" w:hAnsi="Calibri" w:cs="Calibri"/>
                 <w:color w:val="000000" w:themeColor="text1"/>
                 <w:u w:val="single"/>
               </w:rPr>
-              <w:t>Quantidade</w:t>
+            </w:pPr>
+            <w:r>
+              <w:rPr>
+                <w:rFonts w:ascii="Calibri" w:eastAsia="Calibri" w:hAnsi="Calibri" w:cs="Calibri"/>
+                <w:color w:val="000000" w:themeColor="text1"/>
+                <w:u w:val="single"/>
+              </w:rPr>
+              <w:t>Pré-Condição</w:t>
             </w:r>
           </w:p>
         </w:tc>
@@ -8137,447 +7325,20 @@
           </w:tcPr>
           <w:p>
             <w:r>
-              <w:rPr>
-                <w:rFonts w:ascii="Calibri" w:eastAsia="Calibri" w:hAnsi="Calibri" w:cs="Calibri"/>
-                <w:color w:val="000000" w:themeColor="text1"/>
-                <w:u w:val="single"/>
-              </w:rPr>
-              <w:t>Funcional</w:t>
-            </w:r>
-          </w:p>
-        </w:tc>
-      </w:tr>
-      <w:tr>
-        <w:trPr>
-          <w:trHeight w:val="300"/>
-        </w:trPr>
-        <w:tc>
-          <w:tcPr>
-            <w:tcW w:w="2017" w:type="dxa"/>
-            <w:tcBorders>
-              <w:top w:val="single" w:sz="8" w:space="0" w:color="000000" w:themeColor="text1"/>
-              <w:left w:val="single" w:sz="8" w:space="0" w:color="000000" w:themeColor="text1"/>
-              <w:bottom w:val="single" w:sz="8" w:space="0" w:color="000000" w:themeColor="text1"/>
-              <w:right w:val="single" w:sz="8" w:space="0" w:color="000000" w:themeColor="text1"/>
-            </w:tcBorders>
-            <w:tcMar>
-              <w:top w:w="15" w:type="dxa"/>
-              <w:left w:w="70" w:type="dxa"/>
-              <w:bottom w:w="15" w:type="dxa"/>
-              <w:right w:w="70" w:type="dxa"/>
-            </w:tcMar>
-            <w:vAlign w:val="bottom"/>
-          </w:tcPr>
-          <w:p>
-            <w:r>
-              <w:rPr>
-                <w:rFonts w:ascii="Calibri" w:eastAsia="Calibri" w:hAnsi="Calibri" w:cs="Calibri"/>
-                <w:color w:val="000000" w:themeColor="text1"/>
-                <w:u w:val="single"/>
-              </w:rPr>
-              <w:t>Preço unitario</w:t>
-            </w:r>
-          </w:p>
-        </w:tc>
-        <w:tc>
-          <w:tcPr>
-            <w:tcW w:w="5054" w:type="dxa"/>
-            <w:tcBorders>
-              <w:top w:val="single" w:sz="8" w:space="0" w:color="000000" w:themeColor="text1"/>
-              <w:left w:val="single" w:sz="8" w:space="0" w:color="000000" w:themeColor="text1"/>
-              <w:bottom w:val="single" w:sz="8" w:space="0" w:color="000000" w:themeColor="text1"/>
-              <w:right w:val="single" w:sz="8" w:space="0" w:color="000000" w:themeColor="text1"/>
-            </w:tcBorders>
-            <w:tcMar>
-              <w:top w:w="15" w:type="dxa"/>
-              <w:left w:w="70" w:type="dxa"/>
-              <w:bottom w:w="15" w:type="dxa"/>
-              <w:right w:w="70" w:type="dxa"/>
-            </w:tcMar>
-            <w:vAlign w:val="bottom"/>
-          </w:tcPr>
-          <w:p>
-            <w:r>
-              <w:rPr>
-                <w:rFonts w:ascii="Calibri" w:eastAsia="Calibri" w:hAnsi="Calibri" w:cs="Calibri"/>
-                <w:color w:val="000000" w:themeColor="text1"/>
-                <w:u w:val="single"/>
-              </w:rPr>
-              <w:t>alta</w:t>
-            </w:r>
-          </w:p>
-        </w:tc>
-      </w:tr>
-      <w:tr>
-        <w:trPr>
-          <w:trHeight w:val="300"/>
-        </w:trPr>
-        <w:tc>
-          <w:tcPr>
-            <w:tcW w:w="2017" w:type="dxa"/>
-            <w:tcBorders>
-              <w:top w:val="single" w:sz="8" w:space="0" w:color="000000" w:themeColor="text1"/>
-              <w:left w:val="single" w:sz="8" w:space="0" w:color="000000" w:themeColor="text1"/>
-              <w:bottom w:val="single" w:sz="8" w:space="0" w:color="000000" w:themeColor="text1"/>
-              <w:right w:val="single" w:sz="8" w:space="0" w:color="000000" w:themeColor="text1"/>
-            </w:tcBorders>
-            <w:tcMar>
-              <w:top w:w="15" w:type="dxa"/>
-              <w:left w:w="70" w:type="dxa"/>
-              <w:bottom w:w="15" w:type="dxa"/>
-              <w:right w:w="70" w:type="dxa"/>
-            </w:tcMar>
-            <w:vAlign w:val="bottom"/>
-          </w:tcPr>
-          <w:p>
-            <w:r>
-              <w:rPr>
-                <w:rFonts w:ascii="Calibri" w:eastAsia="Calibri" w:hAnsi="Calibri" w:cs="Calibri"/>
-                <w:color w:val="000000" w:themeColor="text1"/>
-                <w:u w:val="single"/>
-              </w:rPr>
-              <w:lastRenderedPageBreak/>
-              <w:t>Preço de venda</w:t>
-            </w:r>
-          </w:p>
-        </w:tc>
-        <w:tc>
-          <w:tcPr>
-            <w:tcW w:w="5054" w:type="dxa"/>
-            <w:tcBorders>
-              <w:top w:val="single" w:sz="8" w:space="0" w:color="000000" w:themeColor="text1"/>
-              <w:left w:val="single" w:sz="8" w:space="0" w:color="000000" w:themeColor="text1"/>
-              <w:bottom w:val="single" w:sz="8" w:space="0" w:color="000000" w:themeColor="text1"/>
-              <w:right w:val="single" w:sz="8" w:space="0" w:color="000000" w:themeColor="text1"/>
-            </w:tcBorders>
-            <w:tcMar>
-              <w:top w:w="15" w:type="dxa"/>
-              <w:left w:w="70" w:type="dxa"/>
-              <w:bottom w:w="15" w:type="dxa"/>
-              <w:right w:w="70" w:type="dxa"/>
-            </w:tcMar>
-            <w:vAlign w:val="bottom"/>
-          </w:tcPr>
-          <w:p>
-            <w:r>
-              <w:rPr>
-                <w:rFonts w:ascii="Calibri" w:eastAsia="Calibri" w:hAnsi="Calibri" w:cs="Calibri"/>
-                <w:color w:val="000000" w:themeColor="text1"/>
-                <w:u w:val="single"/>
-              </w:rPr>
-              <w:t>Usuário deve estar autenticado</w:t>
-            </w:r>
-          </w:p>
-        </w:tc>
-      </w:tr>
-      <w:tr>
-        <w:trPr>
-          <w:trHeight w:val="300"/>
-        </w:trPr>
-        <w:tc>
-          <w:tcPr>
-            <w:tcW w:w="2017" w:type="dxa"/>
-            <w:tcBorders>
-              <w:top w:val="single" w:sz="8" w:space="0" w:color="000000" w:themeColor="text1"/>
-              <w:left w:val="single" w:sz="8" w:space="0" w:color="000000" w:themeColor="text1"/>
-              <w:bottom w:val="single" w:sz="8" w:space="0" w:color="000000" w:themeColor="text1"/>
-              <w:right w:val="single" w:sz="8" w:space="0" w:color="000000" w:themeColor="text1"/>
-            </w:tcBorders>
-            <w:tcMar>
-              <w:top w:w="15" w:type="dxa"/>
-              <w:left w:w="70" w:type="dxa"/>
-              <w:bottom w:w="15" w:type="dxa"/>
-              <w:right w:w="70" w:type="dxa"/>
-            </w:tcMar>
-            <w:vAlign w:val="bottom"/>
-          </w:tcPr>
-          <w:p>
-            <w:pPr>
-              <w:rPr>
-                <w:rFonts w:ascii="Calibri" w:eastAsia="Calibri" w:hAnsi="Calibri" w:cs="Calibri"/>
-                <w:color w:val="000000" w:themeColor="text1"/>
-                <w:u w:val="single"/>
-              </w:rPr>
-            </w:pPr>
-            <w:r>
-              <w:rPr>
-                <w:rFonts w:ascii="Calibri" w:eastAsia="Calibri" w:hAnsi="Calibri" w:cs="Calibri"/>
-                <w:color w:val="000000" w:themeColor="text1"/>
-                <w:u w:val="single"/>
-              </w:rPr>
-              <w:t>Prioridade</w:t>
-            </w:r>
-          </w:p>
-        </w:tc>
-        <w:tc>
-          <w:tcPr>
-            <w:tcW w:w="5054" w:type="dxa"/>
-            <w:tcBorders>
-              <w:top w:val="single" w:sz="8" w:space="0" w:color="000000" w:themeColor="text1"/>
-              <w:left w:val="single" w:sz="8" w:space="0" w:color="000000" w:themeColor="text1"/>
-              <w:bottom w:val="single" w:sz="8" w:space="0" w:color="000000" w:themeColor="text1"/>
-              <w:right w:val="single" w:sz="8" w:space="0" w:color="000000" w:themeColor="text1"/>
-            </w:tcBorders>
-            <w:tcMar>
-              <w:top w:w="15" w:type="dxa"/>
-              <w:left w:w="70" w:type="dxa"/>
-              <w:bottom w:w="15" w:type="dxa"/>
-              <w:right w:w="70" w:type="dxa"/>
-            </w:tcMar>
-            <w:vAlign w:val="bottom"/>
-          </w:tcPr>
-          <w:p>
-            <w:pPr>
-              <w:rPr>
-                <w:rFonts w:ascii="Calibri" w:eastAsia="Calibri" w:hAnsi="Calibri" w:cs="Calibri"/>
-                <w:color w:val="000000" w:themeColor="text1"/>
-                <w:u w:val="single"/>
-              </w:rPr>
-            </w:pPr>
-            <w:r>
-              <w:rPr>
-                <w:rFonts w:ascii="Calibri" w:eastAsia="Calibri" w:hAnsi="Calibri" w:cs="Calibri"/>
-                <w:color w:val="000000" w:themeColor="text1"/>
-                <w:u w:val="single"/>
-              </w:rPr>
-              <w:t>Alta</w:t>
-            </w:r>
-          </w:p>
-        </w:tc>
-      </w:tr>
-      <w:tr>
-        <w:trPr>
-          <w:trHeight w:val="300"/>
-        </w:trPr>
-        <w:tc>
-          <w:tcPr>
-            <w:tcW w:w="2017" w:type="dxa"/>
-            <w:tcBorders>
-              <w:top w:val="single" w:sz="8" w:space="0" w:color="000000" w:themeColor="text1"/>
-              <w:left w:val="single" w:sz="8" w:space="0" w:color="000000" w:themeColor="text1"/>
-              <w:bottom w:val="single" w:sz="8" w:space="0" w:color="000000" w:themeColor="text1"/>
-              <w:right w:val="single" w:sz="8" w:space="0" w:color="000000" w:themeColor="text1"/>
-            </w:tcBorders>
-            <w:tcMar>
-              <w:top w:w="15" w:type="dxa"/>
-              <w:left w:w="70" w:type="dxa"/>
-              <w:bottom w:w="15" w:type="dxa"/>
-              <w:right w:w="70" w:type="dxa"/>
-            </w:tcMar>
-            <w:vAlign w:val="bottom"/>
-          </w:tcPr>
-          <w:p>
-            <w:pPr>
-              <w:rPr>
-                <w:rFonts w:ascii="Calibri" w:eastAsia="Calibri" w:hAnsi="Calibri" w:cs="Calibri"/>
-                <w:color w:val="000000" w:themeColor="text1"/>
-                <w:u w:val="single"/>
-              </w:rPr>
-            </w:pPr>
-            <w:r>
-              <w:rPr>
-                <w:rFonts w:ascii="Calibri" w:eastAsia="Calibri" w:hAnsi="Calibri" w:cs="Calibri"/>
-                <w:color w:val="000000" w:themeColor="text1"/>
-                <w:u w:val="single"/>
-              </w:rPr>
-              <w:t>Pré-Condição</w:t>
-            </w:r>
-          </w:p>
-        </w:tc>
-        <w:tc>
-          <w:tcPr>
-            <w:tcW w:w="5054" w:type="dxa"/>
-            <w:tcBorders>
-              <w:top w:val="single" w:sz="8" w:space="0" w:color="000000" w:themeColor="text1"/>
-              <w:left w:val="single" w:sz="8" w:space="0" w:color="000000" w:themeColor="text1"/>
-              <w:bottom w:val="single" w:sz="8" w:space="0" w:color="000000" w:themeColor="text1"/>
-              <w:right w:val="single" w:sz="8" w:space="0" w:color="000000" w:themeColor="text1"/>
-            </w:tcBorders>
-            <w:tcMar>
-              <w:top w:w="15" w:type="dxa"/>
-              <w:left w:w="70" w:type="dxa"/>
-              <w:bottom w:w="15" w:type="dxa"/>
-              <w:right w:w="70" w:type="dxa"/>
-            </w:tcMar>
-            <w:vAlign w:val="bottom"/>
-          </w:tcPr>
-          <w:p>
-            <w:r>
-              <w:rPr>
-                <w:rFonts w:ascii="Calibri" w:eastAsia="Calibri" w:hAnsi="Calibri" w:cs="Calibri"/>
-                <w:color w:val="000000" w:themeColor="text1"/>
-                <w:u w:val="single"/>
-              </w:rPr>
-              <w:t>Acessar painel do ADM</w:t>
-            </w:r>
-          </w:p>
-        </w:tc>
-      </w:tr>
-      <w:tr>
-        <w:trPr>
-          <w:trHeight w:val="300"/>
-        </w:trPr>
-        <w:tc>
-          <w:tcPr>
-            <w:tcW w:w="2017" w:type="dxa"/>
-            <w:tcBorders>
-              <w:top w:val="single" w:sz="8" w:space="0" w:color="000000" w:themeColor="text1"/>
-              <w:left w:val="single" w:sz="8" w:space="0" w:color="000000" w:themeColor="text1"/>
-              <w:bottom w:val="single" w:sz="8" w:space="0" w:color="000000" w:themeColor="text1"/>
-              <w:right w:val="single" w:sz="8" w:space="0" w:color="000000" w:themeColor="text1"/>
-            </w:tcBorders>
-            <w:tcMar>
-              <w:top w:w="15" w:type="dxa"/>
-              <w:left w:w="70" w:type="dxa"/>
-              <w:bottom w:w="15" w:type="dxa"/>
-              <w:right w:w="70" w:type="dxa"/>
-            </w:tcMar>
-            <w:vAlign w:val="bottom"/>
-          </w:tcPr>
-          <w:p>
-            <w:pPr>
-              <w:rPr>
-                <w:rFonts w:ascii="Calibri" w:eastAsia="Calibri" w:hAnsi="Calibri" w:cs="Calibri"/>
-                <w:color w:val="000000" w:themeColor="text1"/>
-                <w:u w:val="single"/>
-              </w:rPr>
-            </w:pPr>
-            <w:r>
-              <w:rPr>
-                <w:rFonts w:ascii="Calibri" w:eastAsia="Calibri" w:hAnsi="Calibri" w:cs="Calibri"/>
-                <w:color w:val="000000" w:themeColor="text1"/>
-                <w:u w:val="single"/>
-              </w:rPr>
-              <w:t>Pós-Condição</w:t>
-            </w:r>
-          </w:p>
-        </w:tc>
-        <w:tc>
-          <w:tcPr>
-            <w:tcW w:w="5054" w:type="dxa"/>
-            <w:tcBorders>
-              <w:top w:val="single" w:sz="8" w:space="0" w:color="000000" w:themeColor="text1"/>
-              <w:left w:val="single" w:sz="8" w:space="0" w:color="000000" w:themeColor="text1"/>
-              <w:bottom w:val="single" w:sz="8" w:space="0" w:color="000000" w:themeColor="text1"/>
-              <w:right w:val="single" w:sz="8" w:space="0" w:color="000000" w:themeColor="text1"/>
-            </w:tcBorders>
-            <w:tcMar>
-              <w:top w:w="15" w:type="dxa"/>
-              <w:left w:w="70" w:type="dxa"/>
-              <w:bottom w:w="15" w:type="dxa"/>
-              <w:right w:w="70" w:type="dxa"/>
-            </w:tcMar>
-            <w:vAlign w:val="bottom"/>
-          </w:tcPr>
-          <w:p>
-            <w:pPr>
-              <w:rPr>
-                <w:rFonts w:ascii="Calibri" w:eastAsia="Calibri" w:hAnsi="Calibri" w:cs="Calibri"/>
-                <w:color w:val="000000" w:themeColor="text1"/>
-                <w:u w:val="single"/>
-              </w:rPr>
-            </w:pPr>
-            <w:r>
-              <w:rPr>
-                <w:rFonts w:ascii="Calibri" w:eastAsia="Calibri" w:hAnsi="Calibri" w:cs="Calibri"/>
-                <w:color w:val="000000" w:themeColor="text1"/>
-                <w:u w:val="single"/>
-              </w:rPr>
-              <w:t xml:space="preserve">Produto </w:t>
-            </w:r>
-            <w:r>
-              <w:rPr>
-                <w:rFonts w:ascii="Calibri" w:eastAsia="Calibri" w:hAnsi="Calibri" w:cs="Calibri"/>
-                <w:color w:val="000000" w:themeColor="text1"/>
-                <w:u w:val="single"/>
-              </w:rPr>
-              <w:t>ficará visível no site</w:t>
+              <w:t>O usuário deve ter acesso ao sistema após autenticação (</w:t>
+            </w:r>
+            <w:proofErr w:type="spellStart"/>
+            <w:r>
+              <w:t>Login</w:t>
+            </w:r>
+            <w:proofErr w:type="spellEnd"/>
+            <w:r>
+              <w:t xml:space="preserve"> ADM).</w:t>
             </w:r>
           </w:p>
         </w:tc>
       </w:tr>
     </w:tbl>
-    <w:p>
-      <w:r>
-        <w:rPr>
-          <w:b/>
-          <w:bCs/>
-          <w:sz w:val="24"/>
-          <w:szCs w:val="24"/>
-        </w:rPr>
-        <w:t xml:space="preserve"> </w:t>
-      </w:r>
-    </w:p>
-    <w:p>
-      <w:pPr>
-        <w:rPr>
-          <w:b/>
-          <w:bCs/>
-          <w:sz w:val="24"/>
-          <w:szCs w:val="24"/>
-        </w:rPr>
-      </w:pPr>
-    </w:p>
-    <w:p>
-      <w:pPr>
-        <w:rPr>
-          <w:b/>
-          <w:bCs/>
-          <w:sz w:val="24"/>
-          <w:szCs w:val="24"/>
-        </w:rPr>
-      </w:pPr>
-    </w:p>
-    <w:p>
-      <w:pPr>
-        <w:rPr>
-          <w:b/>
-          <w:bCs/>
-          <w:sz w:val="24"/>
-          <w:szCs w:val="24"/>
-        </w:rPr>
-      </w:pPr>
-    </w:p>
-    <w:p>
-      <w:pPr>
-        <w:rPr>
-          <w:b/>
-          <w:bCs/>
-          <w:sz w:val="24"/>
-          <w:szCs w:val="24"/>
-        </w:rPr>
-      </w:pPr>
-    </w:p>
-    <w:p>
-      <w:pPr>
-        <w:rPr>
-          <w:b/>
-          <w:bCs/>
-          <w:sz w:val="24"/>
-          <w:szCs w:val="24"/>
-        </w:rPr>
-      </w:pPr>
-    </w:p>
-    <w:p>
-      <w:pPr>
-        <w:rPr>
-          <w:b/>
-          <w:bCs/>
-          <w:sz w:val="24"/>
-          <w:szCs w:val="24"/>
-        </w:rPr>
-      </w:pPr>
-    </w:p>
-    <w:p>
-      <w:pPr>
-        <w:rPr>
-          <w:b/>
-          <w:bCs/>
-          <w:sz w:val="24"/>
-          <w:szCs w:val="24"/>
-        </w:rPr>
-      </w:pPr>
-    </w:p>
     <w:p>
       <w:pPr>
         <w:rPr>
@@ -8624,15 +7385,13 @@
             <w:pPr>
               <w:jc w:val="center"/>
             </w:pPr>
-            <w:r>
-              <w:rPr>
-                <w:rFonts w:ascii="Calibri" w:eastAsia="Calibri" w:hAnsi="Calibri" w:cs="Calibri"/>
-                <w:b/>
-                <w:bCs/>
-                <w:color w:val="000000" w:themeColor="text1"/>
-                <w:u w:val="single"/>
-              </w:rPr>
-              <w:t>Exibição de serviços e produtos ofercidos</w:t>
+            <w:proofErr w:type="spellStart"/>
+            <w:r>
+              <w:t>Login</w:t>
+            </w:r>
+            <w:proofErr w:type="spellEnd"/>
+            <w:r>
+              <w:t xml:space="preserve"> do Administrador</w:t>
             </w:r>
           </w:p>
         </w:tc>
@@ -8726,7 +7485,7 @@
                 <w:color w:val="000000" w:themeColor="text1"/>
                 <w:u w:val="single"/>
               </w:rPr>
-              <w:t>Nome</w:t>
+              <w:t>Descrição</w:t>
             </w:r>
           </w:p>
         </w:tc>
@@ -8749,12 +7508,7 @@
           </w:tcPr>
           <w:p>
             <w:r>
-              <w:rPr>
-                <w:rFonts w:ascii="Calibri" w:eastAsia="Calibri" w:hAnsi="Calibri" w:cs="Calibri"/>
-                <w:color w:val="000000" w:themeColor="text1"/>
-                <w:u w:val="single"/>
-              </w:rPr>
-              <w:t xml:space="preserve">Exibição de serviços e produtos ofercidos </w:t>
+              <w:t>Permitir que o Administrador acesse o painel de gestão utilizando suas credenciais (usuário e senha).</w:t>
             </w:r>
           </w:p>
         </w:tc>
@@ -8993,73 +7747,7 @@
           </w:tcPr>
           <w:p>
             <w:r>
-              <w:rPr>
-                <w:rFonts w:ascii="Calibri" w:eastAsia="Calibri" w:hAnsi="Calibri" w:cs="Calibri"/>
-                <w:color w:val="000000" w:themeColor="text1"/>
-                <w:u w:val="single"/>
-              </w:rPr>
-              <w:t>O usuário deve acessar o sistema</w:t>
-            </w:r>
-          </w:p>
-        </w:tc>
-      </w:tr>
-      <w:tr>
-        <w:trPr>
-          <w:trHeight w:val="285"/>
-        </w:trPr>
-        <w:tc>
-          <w:tcPr>
-            <w:tcW w:w="2722" w:type="dxa"/>
-            <w:tcBorders>
-              <w:top w:val="single" w:sz="8" w:space="0" w:color="000000" w:themeColor="text1"/>
-              <w:left w:val="single" w:sz="8" w:space="0" w:color="000000" w:themeColor="text1"/>
-              <w:bottom w:val="single" w:sz="8" w:space="0" w:color="000000" w:themeColor="text1"/>
-              <w:right w:val="single" w:sz="8" w:space="0" w:color="000000" w:themeColor="text1"/>
-            </w:tcBorders>
-            <w:tcMar>
-              <w:top w:w="15" w:type="dxa"/>
-              <w:left w:w="70" w:type="dxa"/>
-              <w:bottom w:w="15" w:type="dxa"/>
-              <w:right w:w="70" w:type="dxa"/>
-            </w:tcMar>
-            <w:vAlign w:val="bottom"/>
-          </w:tcPr>
-          <w:p>
-            <w:r>
-              <w:rPr>
-                <w:rFonts w:ascii="Calibri" w:eastAsia="Calibri" w:hAnsi="Calibri" w:cs="Calibri"/>
-                <w:color w:val="000000" w:themeColor="text1"/>
-                <w:u w:val="single"/>
-              </w:rPr>
-              <w:t>Pós-Condição</w:t>
-            </w:r>
-          </w:p>
-        </w:tc>
-        <w:tc>
-          <w:tcPr>
-            <w:tcW w:w="4350" w:type="dxa"/>
-            <w:tcBorders>
-              <w:top w:val="single" w:sz="8" w:space="0" w:color="000000" w:themeColor="text1"/>
-              <w:left w:val="single" w:sz="8" w:space="0" w:color="000000" w:themeColor="text1"/>
-              <w:bottom w:val="single" w:sz="8" w:space="0" w:color="000000" w:themeColor="text1"/>
-              <w:right w:val="single" w:sz="8" w:space="0" w:color="000000" w:themeColor="text1"/>
-            </w:tcBorders>
-            <w:tcMar>
-              <w:top w:w="15" w:type="dxa"/>
-              <w:left w:w="70" w:type="dxa"/>
-              <w:bottom w:w="15" w:type="dxa"/>
-              <w:right w:w="70" w:type="dxa"/>
-            </w:tcMar>
-            <w:vAlign w:val="bottom"/>
-          </w:tcPr>
-          <w:p>
-            <w:r>
-              <w:rPr>
-                <w:rFonts w:ascii="Calibri" w:eastAsia="Calibri" w:hAnsi="Calibri" w:cs="Calibri"/>
-                <w:color w:val="000000" w:themeColor="text1"/>
-                <w:u w:val="single"/>
-              </w:rPr>
-              <w:t xml:space="preserve">O administrador atualiza a lista de componentes e serviços oferecidos pelo sistema </w:t>
+              <w:t>O Administrador deve estar cadastrado no sistema.</w:t>
             </w:r>
           </w:p>
         </w:tc>
@@ -9073,6 +7761,7 @@
           <w:sz w:val="24"/>
           <w:szCs w:val="24"/>
         </w:rPr>
+        <w:lastRenderedPageBreak/>
         <w:t xml:space="preserve"> </w:t>
       </w:r>
     </w:p>
@@ -9113,14 +7802,7 @@
               <w:jc w:val="center"/>
             </w:pPr>
             <w:r>
-              <w:rPr>
-                <w:rFonts w:ascii="Calibri" w:eastAsia="Calibri" w:hAnsi="Calibri" w:cs="Calibri"/>
-                <w:b/>
-                <w:bCs/>
-                <w:color w:val="000000" w:themeColor="text1"/>
-                <w:u w:val="single"/>
-              </w:rPr>
-              <w:t>Registro de Atendimento</w:t>
+              <w:t>Realizar Pedido (Cliente)</w:t>
             </w:r>
           </w:p>
         </w:tc>
@@ -9214,7 +7896,7 @@
                 <w:color w:val="000000" w:themeColor="text1"/>
                 <w:u w:val="single"/>
               </w:rPr>
-              <w:t>Nome</w:t>
+              <w:t>Descrição</w:t>
             </w:r>
           </w:p>
         </w:tc>
@@ -9237,12 +7919,7 @@
           </w:tcPr>
           <w:p>
             <w:r>
-              <w:rPr>
-                <w:rFonts w:ascii="Calibri" w:eastAsia="Calibri" w:hAnsi="Calibri" w:cs="Calibri"/>
-                <w:color w:val="000000" w:themeColor="text1"/>
-                <w:u w:val="single"/>
-              </w:rPr>
-              <w:t>Registro de Atendimento</w:t>
+              <w:t>Permitir que o Cliente finalize uma compra com os produtos adicionados ao carrinho, gerando um pedido.</w:t>
             </w:r>
           </w:p>
         </w:tc>
@@ -9425,7 +8102,7 @@
                 <w:color w:val="000000" w:themeColor="text1"/>
                 <w:u w:val="single"/>
               </w:rPr>
-              <w:t>Alta</w:t>
+              <w:t>Média</w:t>
             </w:r>
           </w:p>
         </w:tc>
@@ -9481,23 +8158,39 @@
           </w:tcPr>
           <w:p>
             <w:r>
-              <w:rPr>
-                <w:rFonts w:ascii="Calibri" w:eastAsia="Calibri" w:hAnsi="Calibri" w:cs="Calibri"/>
-                <w:color w:val="000000" w:themeColor="text1"/>
-                <w:u w:val="single"/>
-              </w:rPr>
-              <w:t>O usuário deve estar logado como administrador ou técnico autorizado.</w:t>
+              <w:t>O usuário deve estar autenticado (</w:t>
+            </w:r>
+            <w:proofErr w:type="spellStart"/>
+            <w:r>
+              <w:t>logado</w:t>
+            </w:r>
+            <w:proofErr w:type="spellEnd"/>
+            <w:r>
+              <w:t>).</w:t>
             </w:r>
           </w:p>
         </w:tc>
       </w:tr>
+    </w:tbl>
+    <w:p/>
+    <w:tbl>
+      <w:tblPr>
+        <w:tblW w:w="0" w:type="auto"/>
+        <w:tblLayout w:type="fixed"/>
+        <w:tblLook w:val="06A0" w:firstRow="1" w:lastRow="0" w:firstColumn="1" w:lastColumn="0" w:noHBand="1" w:noVBand="1"/>
+      </w:tblPr>
+      <w:tblGrid>
+        <w:gridCol w:w="2017"/>
+        <w:gridCol w:w="5054"/>
+      </w:tblGrid>
       <w:tr>
         <w:trPr>
-          <w:trHeight w:val="285"/>
+          <w:trHeight w:val="300"/>
         </w:trPr>
         <w:tc>
           <w:tcPr>
-            <w:tcW w:w="2668" w:type="dxa"/>
+            <w:tcW w:w="7071" w:type="dxa"/>
+            <w:gridSpan w:val="2"/>
             <w:tcBorders>
               <w:top w:val="single" w:sz="8" w:space="0" w:color="000000" w:themeColor="text1"/>
               <w:left w:val="single" w:sz="8" w:space="0" w:color="000000" w:themeColor="text1"/>
@@ -9513,19 +8206,22 @@
             <w:vAlign w:val="bottom"/>
           </w:tcPr>
           <w:p>
-            <w:r>
-              <w:rPr>
-                <w:rFonts w:ascii="Calibri" w:eastAsia="Calibri" w:hAnsi="Calibri" w:cs="Calibri"/>
-                <w:color w:val="000000" w:themeColor="text1"/>
-                <w:u w:val="single"/>
-              </w:rPr>
-              <w:t>Pós-Condição</w:t>
-            </w:r>
-          </w:p>
-        </w:tc>
-        <w:tc>
-          <w:tcPr>
-            <w:tcW w:w="4425" w:type="dxa"/>
+            <w:pPr>
+              <w:jc w:val="center"/>
+            </w:pPr>
+            <w:r>
+              <w:t>Gerar Relatório de Vendas</w:t>
+            </w:r>
+          </w:p>
+        </w:tc>
+      </w:tr>
+      <w:tr>
+        <w:trPr>
+          <w:trHeight w:val="300"/>
+        </w:trPr>
+        <w:tc>
+          <w:tcPr>
+            <w:tcW w:w="2017" w:type="dxa"/>
             <w:tcBorders>
               <w:top w:val="single" w:sz="8" w:space="0" w:color="000000" w:themeColor="text1"/>
               <w:left w:val="single" w:sz="8" w:space="0" w:color="000000" w:themeColor="text1"/>
@@ -9547,21 +8243,3149 @@
                 <w:color w:val="000000" w:themeColor="text1"/>
                 <w:u w:val="single"/>
               </w:rPr>
-              <w:t>O atendimento é salvo no sistema e pode ser consultado posteriormente no histórico.</w:t>
+              <w:t>Código</w:t>
+            </w:r>
+          </w:p>
+        </w:tc>
+        <w:tc>
+          <w:tcPr>
+            <w:tcW w:w="5054" w:type="dxa"/>
+            <w:tcBorders>
+              <w:top w:val="nil"/>
+              <w:left w:val="single" w:sz="8" w:space="0" w:color="000000" w:themeColor="text1"/>
+              <w:bottom w:val="single" w:sz="8" w:space="0" w:color="000000" w:themeColor="text1"/>
+              <w:right w:val="single" w:sz="8" w:space="0" w:color="000000" w:themeColor="text1"/>
+            </w:tcBorders>
+            <w:tcMar>
+              <w:top w:w="15" w:type="dxa"/>
+              <w:left w:w="70" w:type="dxa"/>
+              <w:bottom w:w="15" w:type="dxa"/>
+              <w:right w:w="70" w:type="dxa"/>
+            </w:tcMar>
+            <w:vAlign w:val="bottom"/>
+          </w:tcPr>
+          <w:p>
+            <w:r>
+              <w:rPr>
+                <w:rFonts w:ascii="Calibri" w:eastAsia="Calibri" w:hAnsi="Calibri" w:cs="Calibri"/>
+                <w:color w:val="000000" w:themeColor="text1"/>
+                <w:u w:val="single"/>
+              </w:rPr>
+              <w:t>RF07</w:t>
+            </w:r>
+          </w:p>
+        </w:tc>
+      </w:tr>
+      <w:tr>
+        <w:trPr>
+          <w:trHeight w:val="300"/>
+        </w:trPr>
+        <w:tc>
+          <w:tcPr>
+            <w:tcW w:w="2017" w:type="dxa"/>
+            <w:tcBorders>
+              <w:top w:val="single" w:sz="8" w:space="0" w:color="000000" w:themeColor="text1"/>
+              <w:left w:val="single" w:sz="8" w:space="0" w:color="000000" w:themeColor="text1"/>
+              <w:bottom w:val="single" w:sz="8" w:space="0" w:color="000000" w:themeColor="text1"/>
+              <w:right w:val="single" w:sz="8" w:space="0" w:color="000000" w:themeColor="text1"/>
+            </w:tcBorders>
+            <w:tcMar>
+              <w:top w:w="15" w:type="dxa"/>
+              <w:left w:w="70" w:type="dxa"/>
+              <w:bottom w:w="15" w:type="dxa"/>
+              <w:right w:w="70" w:type="dxa"/>
+            </w:tcMar>
+            <w:vAlign w:val="bottom"/>
+          </w:tcPr>
+          <w:p>
+            <w:pPr>
+              <w:rPr>
+                <w:rFonts w:ascii="Calibri" w:eastAsia="Calibri" w:hAnsi="Calibri" w:cs="Calibri"/>
+                <w:color w:val="000000" w:themeColor="text1"/>
+                <w:u w:val="single"/>
+              </w:rPr>
+            </w:pPr>
+            <w:r>
+              <w:rPr>
+                <w:rFonts w:ascii="Calibri" w:eastAsia="Calibri" w:hAnsi="Calibri" w:cs="Calibri"/>
+                <w:color w:val="000000" w:themeColor="text1"/>
+                <w:u w:val="single"/>
+              </w:rPr>
+              <w:t>Ator</w:t>
+            </w:r>
+          </w:p>
+        </w:tc>
+        <w:tc>
+          <w:tcPr>
+            <w:tcW w:w="5054" w:type="dxa"/>
+            <w:tcBorders>
+              <w:top w:val="nil"/>
+              <w:left w:val="single" w:sz="8" w:space="0" w:color="000000" w:themeColor="text1"/>
+              <w:bottom w:val="single" w:sz="8" w:space="0" w:color="000000" w:themeColor="text1"/>
+              <w:right w:val="single" w:sz="8" w:space="0" w:color="000000" w:themeColor="text1"/>
+            </w:tcBorders>
+            <w:tcMar>
+              <w:top w:w="15" w:type="dxa"/>
+              <w:left w:w="70" w:type="dxa"/>
+              <w:bottom w:w="15" w:type="dxa"/>
+              <w:right w:w="70" w:type="dxa"/>
+            </w:tcMar>
+            <w:vAlign w:val="bottom"/>
+          </w:tcPr>
+          <w:p>
+            <w:pPr>
+              <w:rPr>
+                <w:rFonts w:ascii="Calibri" w:eastAsia="Calibri" w:hAnsi="Calibri" w:cs="Calibri"/>
+                <w:color w:val="000000" w:themeColor="text1"/>
+                <w:u w:val="single"/>
+              </w:rPr>
+            </w:pPr>
+            <w:r>
+              <w:rPr>
+                <w:rFonts w:ascii="Calibri" w:eastAsia="Calibri" w:hAnsi="Calibri" w:cs="Calibri"/>
+                <w:color w:val="000000" w:themeColor="text1"/>
+                <w:u w:val="single"/>
+              </w:rPr>
+              <w:t>ADM</w:t>
+            </w:r>
+          </w:p>
+        </w:tc>
+      </w:tr>
+      <w:tr>
+        <w:trPr>
+          <w:trHeight w:val="300"/>
+        </w:trPr>
+        <w:tc>
+          <w:tcPr>
+            <w:tcW w:w="2017" w:type="dxa"/>
+            <w:tcBorders>
+              <w:top w:val="single" w:sz="8" w:space="0" w:color="000000" w:themeColor="text1"/>
+              <w:left w:val="single" w:sz="8" w:space="0" w:color="000000" w:themeColor="text1"/>
+              <w:bottom w:val="single" w:sz="8" w:space="0" w:color="000000" w:themeColor="text1"/>
+              <w:right w:val="single" w:sz="8" w:space="0" w:color="000000" w:themeColor="text1"/>
+            </w:tcBorders>
+            <w:tcMar>
+              <w:top w:w="15" w:type="dxa"/>
+              <w:left w:w="70" w:type="dxa"/>
+              <w:bottom w:w="15" w:type="dxa"/>
+              <w:right w:w="70" w:type="dxa"/>
+            </w:tcMar>
+            <w:vAlign w:val="bottom"/>
+          </w:tcPr>
+          <w:p>
+            <w:r>
+              <w:rPr>
+                <w:rFonts w:ascii="Calibri" w:eastAsia="Calibri" w:hAnsi="Calibri" w:cs="Calibri"/>
+                <w:color w:val="000000" w:themeColor="text1"/>
+                <w:u w:val="single"/>
+              </w:rPr>
+              <w:t>Descrição</w:t>
+            </w:r>
+          </w:p>
+        </w:tc>
+        <w:tc>
+          <w:tcPr>
+            <w:tcW w:w="5054" w:type="dxa"/>
+            <w:tcBorders>
+              <w:top w:val="single" w:sz="8" w:space="0" w:color="000000" w:themeColor="text1"/>
+              <w:left w:val="single" w:sz="8" w:space="0" w:color="000000" w:themeColor="text1"/>
+              <w:bottom w:val="single" w:sz="8" w:space="0" w:color="000000" w:themeColor="text1"/>
+              <w:right w:val="single" w:sz="8" w:space="0" w:color="000000" w:themeColor="text1"/>
+            </w:tcBorders>
+            <w:tcMar>
+              <w:top w:w="15" w:type="dxa"/>
+              <w:left w:w="70" w:type="dxa"/>
+              <w:bottom w:w="15" w:type="dxa"/>
+              <w:right w:w="70" w:type="dxa"/>
+            </w:tcMar>
+            <w:vAlign w:val="bottom"/>
+          </w:tcPr>
+          <w:p>
+            <w:r>
+              <w:t>Permitir ao Administrador gerar relatórios de vendas detalhados, incluindo dados como faturamento, itens mais vendidos e períodos.</w:t>
+            </w:r>
+          </w:p>
+        </w:tc>
+      </w:tr>
+      <w:tr>
+        <w:trPr>
+          <w:trHeight w:val="300"/>
+        </w:trPr>
+        <w:tc>
+          <w:tcPr>
+            <w:tcW w:w="2017" w:type="dxa"/>
+            <w:tcBorders>
+              <w:top w:val="single" w:sz="8" w:space="0" w:color="000000" w:themeColor="text1"/>
+              <w:left w:val="single" w:sz="8" w:space="0" w:color="000000" w:themeColor="text1"/>
+              <w:bottom w:val="single" w:sz="8" w:space="0" w:color="000000" w:themeColor="text1"/>
+              <w:right w:val="single" w:sz="8" w:space="0" w:color="000000" w:themeColor="text1"/>
+            </w:tcBorders>
+            <w:tcMar>
+              <w:top w:w="15" w:type="dxa"/>
+              <w:left w:w="70" w:type="dxa"/>
+              <w:bottom w:w="15" w:type="dxa"/>
+              <w:right w:w="70" w:type="dxa"/>
+            </w:tcMar>
+            <w:vAlign w:val="bottom"/>
+          </w:tcPr>
+          <w:p>
+            <w:pPr>
+              <w:rPr>
+                <w:rFonts w:ascii="Calibri" w:eastAsia="Calibri" w:hAnsi="Calibri" w:cs="Calibri"/>
+                <w:color w:val="000000" w:themeColor="text1"/>
+                <w:u w:val="single"/>
+              </w:rPr>
+            </w:pPr>
+            <w:r>
+              <w:rPr>
+                <w:rFonts w:ascii="Calibri" w:eastAsia="Calibri" w:hAnsi="Calibri" w:cs="Calibri"/>
+                <w:color w:val="000000" w:themeColor="text1"/>
+                <w:u w:val="single"/>
+              </w:rPr>
+              <w:t>Prioridade</w:t>
+            </w:r>
+          </w:p>
+        </w:tc>
+        <w:tc>
+          <w:tcPr>
+            <w:tcW w:w="5054" w:type="dxa"/>
+            <w:tcBorders>
+              <w:top w:val="single" w:sz="8" w:space="0" w:color="000000" w:themeColor="text1"/>
+              <w:left w:val="single" w:sz="8" w:space="0" w:color="000000" w:themeColor="text1"/>
+              <w:bottom w:val="single" w:sz="8" w:space="0" w:color="000000" w:themeColor="text1"/>
+              <w:right w:val="single" w:sz="8" w:space="0" w:color="000000" w:themeColor="text1"/>
+            </w:tcBorders>
+            <w:tcMar>
+              <w:top w:w="15" w:type="dxa"/>
+              <w:left w:w="70" w:type="dxa"/>
+              <w:bottom w:w="15" w:type="dxa"/>
+              <w:right w:w="70" w:type="dxa"/>
+            </w:tcMar>
+            <w:vAlign w:val="bottom"/>
+          </w:tcPr>
+          <w:p>
+            <w:pPr>
+              <w:rPr>
+                <w:rFonts w:ascii="Calibri" w:eastAsia="Calibri" w:hAnsi="Calibri" w:cs="Calibri"/>
+                <w:color w:val="000000" w:themeColor="text1"/>
+                <w:u w:val="single"/>
+              </w:rPr>
+            </w:pPr>
+            <w:r>
+              <w:rPr>
+                <w:rFonts w:ascii="Calibri" w:eastAsia="Calibri" w:hAnsi="Calibri" w:cs="Calibri"/>
+                <w:color w:val="000000" w:themeColor="text1"/>
+                <w:u w:val="single"/>
+              </w:rPr>
+              <w:t>Alta</w:t>
+            </w:r>
+          </w:p>
+        </w:tc>
+      </w:tr>
+      <w:tr>
+        <w:trPr>
+          <w:trHeight w:val="300"/>
+        </w:trPr>
+        <w:tc>
+          <w:tcPr>
+            <w:tcW w:w="2017" w:type="dxa"/>
+            <w:tcBorders>
+              <w:top w:val="single" w:sz="8" w:space="0" w:color="000000" w:themeColor="text1"/>
+              <w:left w:val="single" w:sz="8" w:space="0" w:color="000000" w:themeColor="text1"/>
+              <w:bottom w:val="single" w:sz="8" w:space="0" w:color="000000" w:themeColor="text1"/>
+              <w:right w:val="single" w:sz="8" w:space="0" w:color="000000" w:themeColor="text1"/>
+            </w:tcBorders>
+            <w:tcMar>
+              <w:top w:w="15" w:type="dxa"/>
+              <w:left w:w="70" w:type="dxa"/>
+              <w:bottom w:w="15" w:type="dxa"/>
+              <w:right w:w="70" w:type="dxa"/>
+            </w:tcMar>
+            <w:vAlign w:val="bottom"/>
+          </w:tcPr>
+          <w:p>
+            <w:pPr>
+              <w:rPr>
+                <w:rFonts w:ascii="Calibri" w:eastAsia="Calibri" w:hAnsi="Calibri" w:cs="Calibri"/>
+                <w:color w:val="000000" w:themeColor="text1"/>
+                <w:u w:val="single"/>
+              </w:rPr>
+            </w:pPr>
+            <w:r>
+              <w:rPr>
+                <w:rFonts w:ascii="Calibri" w:eastAsia="Calibri" w:hAnsi="Calibri" w:cs="Calibri"/>
+                <w:color w:val="000000" w:themeColor="text1"/>
+                <w:u w:val="single"/>
+              </w:rPr>
+              <w:t>Pré-Condição</w:t>
+            </w:r>
+          </w:p>
+        </w:tc>
+        <w:tc>
+          <w:tcPr>
+            <w:tcW w:w="5054" w:type="dxa"/>
+            <w:tcBorders>
+              <w:top w:val="single" w:sz="8" w:space="0" w:color="000000" w:themeColor="text1"/>
+              <w:left w:val="single" w:sz="8" w:space="0" w:color="000000" w:themeColor="text1"/>
+              <w:bottom w:val="single" w:sz="8" w:space="0" w:color="000000" w:themeColor="text1"/>
+              <w:right w:val="single" w:sz="8" w:space="0" w:color="000000" w:themeColor="text1"/>
+            </w:tcBorders>
+            <w:tcMar>
+              <w:top w:w="15" w:type="dxa"/>
+              <w:left w:w="70" w:type="dxa"/>
+              <w:bottom w:w="15" w:type="dxa"/>
+              <w:right w:w="70" w:type="dxa"/>
+            </w:tcMar>
+            <w:vAlign w:val="bottom"/>
+          </w:tcPr>
+          <w:p>
+            <w:r>
+              <w:rPr>
+                <w:rFonts w:ascii="Calibri" w:eastAsia="Calibri" w:hAnsi="Calibri" w:cs="Calibri"/>
+                <w:color w:val="000000" w:themeColor="text1"/>
+                <w:u w:val="single"/>
+              </w:rPr>
+              <w:t>Acessar painel do ADM</w:t>
+            </w:r>
+          </w:p>
+        </w:tc>
+      </w:tr>
+      <w:tr>
+        <w:trPr>
+          <w:trHeight w:val="300"/>
+        </w:trPr>
+        <w:tc>
+          <w:tcPr>
+            <w:tcW w:w="2017" w:type="dxa"/>
+            <w:tcBorders>
+              <w:top w:val="single" w:sz="8" w:space="0" w:color="000000" w:themeColor="text1"/>
+              <w:left w:val="single" w:sz="8" w:space="0" w:color="000000" w:themeColor="text1"/>
+              <w:bottom w:val="single" w:sz="8" w:space="0" w:color="000000" w:themeColor="text1"/>
+              <w:right w:val="single" w:sz="8" w:space="0" w:color="000000" w:themeColor="text1"/>
+            </w:tcBorders>
+            <w:tcMar>
+              <w:top w:w="15" w:type="dxa"/>
+              <w:left w:w="70" w:type="dxa"/>
+              <w:bottom w:w="15" w:type="dxa"/>
+              <w:right w:w="70" w:type="dxa"/>
+            </w:tcMar>
+            <w:vAlign w:val="bottom"/>
+          </w:tcPr>
+          <w:p>
+            <w:pPr>
+              <w:rPr>
+                <w:rFonts w:ascii="Calibri" w:eastAsia="Calibri" w:hAnsi="Calibri" w:cs="Calibri"/>
+                <w:color w:val="000000" w:themeColor="text1"/>
+                <w:u w:val="single"/>
+              </w:rPr>
+            </w:pPr>
+            <w:r>
+              <w:rPr>
+                <w:rFonts w:ascii="Calibri" w:eastAsia="Calibri" w:hAnsi="Calibri" w:cs="Calibri"/>
+                <w:color w:val="000000" w:themeColor="text1"/>
+                <w:u w:val="single"/>
+              </w:rPr>
+              <w:t>Pós-Condição</w:t>
+            </w:r>
+          </w:p>
+        </w:tc>
+        <w:tc>
+          <w:tcPr>
+            <w:tcW w:w="5054" w:type="dxa"/>
+            <w:tcBorders>
+              <w:top w:val="single" w:sz="8" w:space="0" w:color="000000" w:themeColor="text1"/>
+              <w:left w:val="single" w:sz="8" w:space="0" w:color="000000" w:themeColor="text1"/>
+              <w:bottom w:val="single" w:sz="8" w:space="0" w:color="000000" w:themeColor="text1"/>
+              <w:right w:val="single" w:sz="8" w:space="0" w:color="000000" w:themeColor="text1"/>
+            </w:tcBorders>
+            <w:tcMar>
+              <w:top w:w="15" w:type="dxa"/>
+              <w:left w:w="70" w:type="dxa"/>
+              <w:bottom w:w="15" w:type="dxa"/>
+              <w:right w:w="70" w:type="dxa"/>
+            </w:tcMar>
+            <w:vAlign w:val="bottom"/>
+          </w:tcPr>
+          <w:p>
+            <w:pPr>
+              <w:rPr>
+                <w:rFonts w:ascii="Calibri" w:eastAsia="Calibri" w:hAnsi="Calibri" w:cs="Calibri"/>
+                <w:color w:val="000000" w:themeColor="text1"/>
+                <w:u w:val="single"/>
+              </w:rPr>
+            </w:pPr>
+            <w:r>
+              <w:t>O usuário deve ter acesso ao sistema após autenticação (</w:t>
+            </w:r>
+            <w:proofErr w:type="spellStart"/>
+            <w:r>
+              <w:t>Login</w:t>
+            </w:r>
+            <w:proofErr w:type="spellEnd"/>
+            <w:r>
+              <w:t xml:space="preserve"> ADM).</w:t>
             </w:r>
           </w:p>
         </w:tc>
       </w:tr>
     </w:tbl>
     <w:p/>
+    <w:tbl>
+      <w:tblPr>
+        <w:tblW w:w="0" w:type="auto"/>
+        <w:tblLayout w:type="fixed"/>
+        <w:tblLook w:val="06A0" w:firstRow="1" w:lastRow="0" w:firstColumn="1" w:lastColumn="0" w:noHBand="1" w:noVBand="1"/>
+      </w:tblPr>
+      <w:tblGrid>
+        <w:gridCol w:w="2017"/>
+        <w:gridCol w:w="5054"/>
+      </w:tblGrid>
+      <w:tr>
+        <w:trPr>
+          <w:trHeight w:val="300"/>
+        </w:trPr>
+        <w:tc>
+          <w:tcPr>
+            <w:tcW w:w="7071" w:type="dxa"/>
+            <w:gridSpan w:val="2"/>
+            <w:tcBorders>
+              <w:top w:val="single" w:sz="8" w:space="0" w:color="000000" w:themeColor="text1"/>
+              <w:left w:val="single" w:sz="8" w:space="0" w:color="000000" w:themeColor="text1"/>
+              <w:bottom w:val="single" w:sz="8" w:space="0" w:color="000000" w:themeColor="text1"/>
+              <w:right w:val="single" w:sz="8" w:space="0" w:color="000000" w:themeColor="text1"/>
+            </w:tcBorders>
+            <w:tcMar>
+              <w:top w:w="15" w:type="dxa"/>
+              <w:left w:w="70" w:type="dxa"/>
+              <w:bottom w:w="15" w:type="dxa"/>
+              <w:right w:w="70" w:type="dxa"/>
+            </w:tcMar>
+            <w:vAlign w:val="bottom"/>
+          </w:tcPr>
+          <w:p>
+            <w:pPr>
+              <w:jc w:val="center"/>
+            </w:pPr>
+            <w:r>
+              <w:t>Gerenciar Ordem de Serviço</w:t>
+            </w:r>
+          </w:p>
+        </w:tc>
+      </w:tr>
+      <w:tr>
+        <w:trPr>
+          <w:trHeight w:val="300"/>
+        </w:trPr>
+        <w:tc>
+          <w:tcPr>
+            <w:tcW w:w="2017" w:type="dxa"/>
+            <w:tcBorders>
+              <w:top w:val="single" w:sz="8" w:space="0" w:color="000000" w:themeColor="text1"/>
+              <w:left w:val="single" w:sz="8" w:space="0" w:color="000000" w:themeColor="text1"/>
+              <w:bottom w:val="single" w:sz="8" w:space="0" w:color="000000" w:themeColor="text1"/>
+              <w:right w:val="single" w:sz="8" w:space="0" w:color="000000" w:themeColor="text1"/>
+            </w:tcBorders>
+            <w:tcMar>
+              <w:top w:w="15" w:type="dxa"/>
+              <w:left w:w="70" w:type="dxa"/>
+              <w:bottom w:w="15" w:type="dxa"/>
+              <w:right w:w="70" w:type="dxa"/>
+            </w:tcMar>
+            <w:vAlign w:val="bottom"/>
+          </w:tcPr>
+          <w:p>
+            <w:r>
+              <w:rPr>
+                <w:rFonts w:ascii="Calibri" w:eastAsia="Calibri" w:hAnsi="Calibri" w:cs="Calibri"/>
+                <w:color w:val="000000" w:themeColor="text1"/>
+                <w:u w:val="single"/>
+              </w:rPr>
+              <w:t>Código</w:t>
+            </w:r>
+          </w:p>
+        </w:tc>
+        <w:tc>
+          <w:tcPr>
+            <w:tcW w:w="5054" w:type="dxa"/>
+            <w:tcBorders>
+              <w:top w:val="nil"/>
+              <w:left w:val="single" w:sz="8" w:space="0" w:color="000000" w:themeColor="text1"/>
+              <w:bottom w:val="single" w:sz="8" w:space="0" w:color="000000" w:themeColor="text1"/>
+              <w:right w:val="single" w:sz="8" w:space="0" w:color="000000" w:themeColor="text1"/>
+            </w:tcBorders>
+            <w:tcMar>
+              <w:top w:w="15" w:type="dxa"/>
+              <w:left w:w="70" w:type="dxa"/>
+              <w:bottom w:w="15" w:type="dxa"/>
+              <w:right w:w="70" w:type="dxa"/>
+            </w:tcMar>
+            <w:vAlign w:val="bottom"/>
+          </w:tcPr>
+          <w:p>
+            <w:r>
+              <w:rPr>
+                <w:rFonts w:ascii="Calibri" w:eastAsia="Calibri" w:hAnsi="Calibri" w:cs="Calibri"/>
+                <w:color w:val="000000" w:themeColor="text1"/>
+                <w:u w:val="single"/>
+              </w:rPr>
+              <w:t>RF08</w:t>
+            </w:r>
+          </w:p>
+        </w:tc>
+      </w:tr>
+      <w:tr>
+        <w:trPr>
+          <w:trHeight w:val="300"/>
+        </w:trPr>
+        <w:tc>
+          <w:tcPr>
+            <w:tcW w:w="2017" w:type="dxa"/>
+            <w:tcBorders>
+              <w:top w:val="single" w:sz="8" w:space="0" w:color="000000" w:themeColor="text1"/>
+              <w:left w:val="single" w:sz="8" w:space="0" w:color="000000" w:themeColor="text1"/>
+              <w:bottom w:val="single" w:sz="8" w:space="0" w:color="000000" w:themeColor="text1"/>
+              <w:right w:val="single" w:sz="8" w:space="0" w:color="000000" w:themeColor="text1"/>
+            </w:tcBorders>
+            <w:tcMar>
+              <w:top w:w="15" w:type="dxa"/>
+              <w:left w:w="70" w:type="dxa"/>
+              <w:bottom w:w="15" w:type="dxa"/>
+              <w:right w:w="70" w:type="dxa"/>
+            </w:tcMar>
+            <w:vAlign w:val="bottom"/>
+          </w:tcPr>
+          <w:p>
+            <w:pPr>
+              <w:rPr>
+                <w:rFonts w:ascii="Calibri" w:eastAsia="Calibri" w:hAnsi="Calibri" w:cs="Calibri"/>
+                <w:color w:val="000000" w:themeColor="text1"/>
+                <w:u w:val="single"/>
+              </w:rPr>
+            </w:pPr>
+            <w:r>
+              <w:rPr>
+                <w:rFonts w:ascii="Calibri" w:eastAsia="Calibri" w:hAnsi="Calibri" w:cs="Calibri"/>
+                <w:color w:val="000000" w:themeColor="text1"/>
+                <w:u w:val="single"/>
+              </w:rPr>
+              <w:t>Ator</w:t>
+            </w:r>
+          </w:p>
+        </w:tc>
+        <w:tc>
+          <w:tcPr>
+            <w:tcW w:w="5054" w:type="dxa"/>
+            <w:tcBorders>
+              <w:top w:val="nil"/>
+              <w:left w:val="single" w:sz="8" w:space="0" w:color="000000" w:themeColor="text1"/>
+              <w:bottom w:val="single" w:sz="8" w:space="0" w:color="000000" w:themeColor="text1"/>
+              <w:right w:val="single" w:sz="8" w:space="0" w:color="000000" w:themeColor="text1"/>
+            </w:tcBorders>
+            <w:tcMar>
+              <w:top w:w="15" w:type="dxa"/>
+              <w:left w:w="70" w:type="dxa"/>
+              <w:bottom w:w="15" w:type="dxa"/>
+              <w:right w:w="70" w:type="dxa"/>
+            </w:tcMar>
+            <w:vAlign w:val="bottom"/>
+          </w:tcPr>
+          <w:p>
+            <w:pPr>
+              <w:rPr>
+                <w:rFonts w:ascii="Calibri" w:eastAsia="Calibri" w:hAnsi="Calibri" w:cs="Calibri"/>
+                <w:color w:val="000000" w:themeColor="text1"/>
+                <w:u w:val="single"/>
+              </w:rPr>
+            </w:pPr>
+            <w:r>
+              <w:rPr>
+                <w:rFonts w:ascii="Calibri" w:eastAsia="Calibri" w:hAnsi="Calibri" w:cs="Calibri"/>
+                <w:color w:val="000000" w:themeColor="text1"/>
+                <w:u w:val="single"/>
+              </w:rPr>
+              <w:t>ADM</w:t>
+            </w:r>
+          </w:p>
+        </w:tc>
+      </w:tr>
+      <w:tr>
+        <w:trPr>
+          <w:trHeight w:val="300"/>
+        </w:trPr>
+        <w:tc>
+          <w:tcPr>
+            <w:tcW w:w="2017" w:type="dxa"/>
+            <w:tcBorders>
+              <w:top w:val="single" w:sz="8" w:space="0" w:color="000000" w:themeColor="text1"/>
+              <w:left w:val="single" w:sz="8" w:space="0" w:color="000000" w:themeColor="text1"/>
+              <w:bottom w:val="single" w:sz="8" w:space="0" w:color="000000" w:themeColor="text1"/>
+              <w:right w:val="single" w:sz="8" w:space="0" w:color="000000" w:themeColor="text1"/>
+            </w:tcBorders>
+            <w:tcMar>
+              <w:top w:w="15" w:type="dxa"/>
+              <w:left w:w="70" w:type="dxa"/>
+              <w:bottom w:w="15" w:type="dxa"/>
+              <w:right w:w="70" w:type="dxa"/>
+            </w:tcMar>
+            <w:vAlign w:val="bottom"/>
+          </w:tcPr>
+          <w:p>
+            <w:r>
+              <w:rPr>
+                <w:rFonts w:ascii="Calibri" w:eastAsia="Calibri" w:hAnsi="Calibri" w:cs="Calibri"/>
+                <w:color w:val="000000" w:themeColor="text1"/>
+                <w:u w:val="single"/>
+              </w:rPr>
+              <w:t>Descrição</w:t>
+            </w:r>
+          </w:p>
+        </w:tc>
+        <w:tc>
+          <w:tcPr>
+            <w:tcW w:w="5054" w:type="dxa"/>
+            <w:tcBorders>
+              <w:top w:val="single" w:sz="8" w:space="0" w:color="000000" w:themeColor="text1"/>
+              <w:left w:val="single" w:sz="8" w:space="0" w:color="000000" w:themeColor="text1"/>
+              <w:bottom w:val="single" w:sz="8" w:space="0" w:color="000000" w:themeColor="text1"/>
+              <w:right w:val="single" w:sz="8" w:space="0" w:color="000000" w:themeColor="text1"/>
+            </w:tcBorders>
+            <w:tcMar>
+              <w:top w:w="15" w:type="dxa"/>
+              <w:left w:w="70" w:type="dxa"/>
+              <w:bottom w:w="15" w:type="dxa"/>
+              <w:right w:w="70" w:type="dxa"/>
+            </w:tcMar>
+            <w:vAlign w:val="bottom"/>
+          </w:tcPr>
+          <w:p>
+            <w:r>
+              <w:t>Permitir ao Administrador visualizar, criar, editar e atualizar o status das Ordens de Serviço abertas pelos clientes</w:t>
+            </w:r>
+            <w:r>
+              <w:t>.</w:t>
+            </w:r>
+          </w:p>
+        </w:tc>
+      </w:tr>
+      <w:tr>
+        <w:trPr>
+          <w:trHeight w:val="300"/>
+        </w:trPr>
+        <w:tc>
+          <w:tcPr>
+            <w:tcW w:w="2017" w:type="dxa"/>
+            <w:tcBorders>
+              <w:top w:val="single" w:sz="8" w:space="0" w:color="000000" w:themeColor="text1"/>
+              <w:left w:val="single" w:sz="8" w:space="0" w:color="000000" w:themeColor="text1"/>
+              <w:bottom w:val="single" w:sz="8" w:space="0" w:color="000000" w:themeColor="text1"/>
+              <w:right w:val="single" w:sz="8" w:space="0" w:color="000000" w:themeColor="text1"/>
+            </w:tcBorders>
+            <w:tcMar>
+              <w:top w:w="15" w:type="dxa"/>
+              <w:left w:w="70" w:type="dxa"/>
+              <w:bottom w:w="15" w:type="dxa"/>
+              <w:right w:w="70" w:type="dxa"/>
+            </w:tcMar>
+            <w:vAlign w:val="bottom"/>
+          </w:tcPr>
+          <w:p>
+            <w:pPr>
+              <w:rPr>
+                <w:rFonts w:ascii="Calibri" w:eastAsia="Calibri" w:hAnsi="Calibri" w:cs="Calibri"/>
+                <w:color w:val="000000" w:themeColor="text1"/>
+                <w:u w:val="single"/>
+              </w:rPr>
+            </w:pPr>
+            <w:r>
+              <w:rPr>
+                <w:rFonts w:ascii="Calibri" w:eastAsia="Calibri" w:hAnsi="Calibri" w:cs="Calibri"/>
+                <w:color w:val="000000" w:themeColor="text1"/>
+                <w:u w:val="single"/>
+              </w:rPr>
+              <w:t>Prioridade</w:t>
+            </w:r>
+          </w:p>
+        </w:tc>
+        <w:tc>
+          <w:tcPr>
+            <w:tcW w:w="5054" w:type="dxa"/>
+            <w:tcBorders>
+              <w:top w:val="single" w:sz="8" w:space="0" w:color="000000" w:themeColor="text1"/>
+              <w:left w:val="single" w:sz="8" w:space="0" w:color="000000" w:themeColor="text1"/>
+              <w:bottom w:val="single" w:sz="8" w:space="0" w:color="000000" w:themeColor="text1"/>
+              <w:right w:val="single" w:sz="8" w:space="0" w:color="000000" w:themeColor="text1"/>
+            </w:tcBorders>
+            <w:tcMar>
+              <w:top w:w="15" w:type="dxa"/>
+              <w:left w:w="70" w:type="dxa"/>
+              <w:bottom w:w="15" w:type="dxa"/>
+              <w:right w:w="70" w:type="dxa"/>
+            </w:tcMar>
+            <w:vAlign w:val="bottom"/>
+          </w:tcPr>
+          <w:p>
+            <w:pPr>
+              <w:rPr>
+                <w:rFonts w:ascii="Calibri" w:eastAsia="Calibri" w:hAnsi="Calibri" w:cs="Calibri"/>
+                <w:color w:val="000000" w:themeColor="text1"/>
+                <w:u w:val="single"/>
+              </w:rPr>
+            </w:pPr>
+            <w:r>
+              <w:rPr>
+                <w:rFonts w:ascii="Calibri" w:eastAsia="Calibri" w:hAnsi="Calibri" w:cs="Calibri"/>
+                <w:color w:val="000000" w:themeColor="text1"/>
+                <w:u w:val="single"/>
+              </w:rPr>
+              <w:t>Alta</w:t>
+            </w:r>
+          </w:p>
+        </w:tc>
+      </w:tr>
+      <w:tr>
+        <w:trPr>
+          <w:trHeight w:val="300"/>
+        </w:trPr>
+        <w:tc>
+          <w:tcPr>
+            <w:tcW w:w="2017" w:type="dxa"/>
+            <w:tcBorders>
+              <w:top w:val="single" w:sz="8" w:space="0" w:color="000000" w:themeColor="text1"/>
+              <w:left w:val="single" w:sz="8" w:space="0" w:color="000000" w:themeColor="text1"/>
+              <w:bottom w:val="single" w:sz="8" w:space="0" w:color="000000" w:themeColor="text1"/>
+              <w:right w:val="single" w:sz="8" w:space="0" w:color="000000" w:themeColor="text1"/>
+            </w:tcBorders>
+            <w:tcMar>
+              <w:top w:w="15" w:type="dxa"/>
+              <w:left w:w="70" w:type="dxa"/>
+              <w:bottom w:w="15" w:type="dxa"/>
+              <w:right w:w="70" w:type="dxa"/>
+            </w:tcMar>
+            <w:vAlign w:val="bottom"/>
+          </w:tcPr>
+          <w:p>
+            <w:pPr>
+              <w:rPr>
+                <w:rFonts w:ascii="Calibri" w:eastAsia="Calibri" w:hAnsi="Calibri" w:cs="Calibri"/>
+                <w:color w:val="000000" w:themeColor="text1"/>
+                <w:u w:val="single"/>
+              </w:rPr>
+            </w:pPr>
+            <w:r>
+              <w:rPr>
+                <w:rFonts w:ascii="Calibri" w:eastAsia="Calibri" w:hAnsi="Calibri" w:cs="Calibri"/>
+                <w:color w:val="000000" w:themeColor="text1"/>
+                <w:u w:val="single"/>
+              </w:rPr>
+              <w:t>Pré-Condição</w:t>
+            </w:r>
+          </w:p>
+        </w:tc>
+        <w:tc>
+          <w:tcPr>
+            <w:tcW w:w="5054" w:type="dxa"/>
+            <w:tcBorders>
+              <w:top w:val="single" w:sz="8" w:space="0" w:color="000000" w:themeColor="text1"/>
+              <w:left w:val="single" w:sz="8" w:space="0" w:color="000000" w:themeColor="text1"/>
+              <w:bottom w:val="single" w:sz="8" w:space="0" w:color="000000" w:themeColor="text1"/>
+              <w:right w:val="single" w:sz="8" w:space="0" w:color="000000" w:themeColor="text1"/>
+            </w:tcBorders>
+            <w:tcMar>
+              <w:top w:w="15" w:type="dxa"/>
+              <w:left w:w="70" w:type="dxa"/>
+              <w:bottom w:w="15" w:type="dxa"/>
+              <w:right w:w="70" w:type="dxa"/>
+            </w:tcMar>
+            <w:vAlign w:val="bottom"/>
+          </w:tcPr>
+          <w:p>
+            <w:r>
+              <w:t>O usuário deve ter acesso ao sistema após autenticação (</w:t>
+            </w:r>
+            <w:proofErr w:type="spellStart"/>
+            <w:r>
+              <w:t>Login</w:t>
+            </w:r>
+            <w:proofErr w:type="spellEnd"/>
+            <w:r>
+              <w:t xml:space="preserve"> ADM).</w:t>
+            </w:r>
+          </w:p>
+        </w:tc>
+      </w:tr>
+    </w:tbl>
+    <w:p/>
+    <w:tbl>
+      <w:tblPr>
+        <w:tblW w:w="0" w:type="auto"/>
+        <w:tblLayout w:type="fixed"/>
+        <w:tblLook w:val="06A0" w:firstRow="1" w:lastRow="0" w:firstColumn="1" w:lastColumn="0" w:noHBand="1" w:noVBand="1"/>
+      </w:tblPr>
+      <w:tblGrid>
+        <w:gridCol w:w="2017"/>
+        <w:gridCol w:w="5054"/>
+      </w:tblGrid>
+      <w:tr>
+        <w:trPr>
+          <w:trHeight w:val="300"/>
+        </w:trPr>
+        <w:tc>
+          <w:tcPr>
+            <w:tcW w:w="7071" w:type="dxa"/>
+            <w:gridSpan w:val="2"/>
+            <w:tcBorders>
+              <w:top w:val="single" w:sz="8" w:space="0" w:color="000000" w:themeColor="text1"/>
+              <w:left w:val="single" w:sz="8" w:space="0" w:color="000000" w:themeColor="text1"/>
+              <w:bottom w:val="single" w:sz="8" w:space="0" w:color="000000" w:themeColor="text1"/>
+              <w:right w:val="single" w:sz="8" w:space="0" w:color="000000" w:themeColor="text1"/>
+            </w:tcBorders>
+            <w:tcMar>
+              <w:top w:w="15" w:type="dxa"/>
+              <w:left w:w="70" w:type="dxa"/>
+              <w:bottom w:w="15" w:type="dxa"/>
+              <w:right w:w="70" w:type="dxa"/>
+            </w:tcMar>
+            <w:vAlign w:val="bottom"/>
+          </w:tcPr>
+          <w:p>
+            <w:pPr>
+              <w:jc w:val="center"/>
+            </w:pPr>
+            <w:r>
+              <w:t>Pesquisa de Clientes (ADM)</w:t>
+            </w:r>
+          </w:p>
+        </w:tc>
+      </w:tr>
+      <w:tr>
+        <w:trPr>
+          <w:trHeight w:val="300"/>
+        </w:trPr>
+        <w:tc>
+          <w:tcPr>
+            <w:tcW w:w="2017" w:type="dxa"/>
+            <w:tcBorders>
+              <w:top w:val="single" w:sz="8" w:space="0" w:color="000000" w:themeColor="text1"/>
+              <w:left w:val="single" w:sz="8" w:space="0" w:color="000000" w:themeColor="text1"/>
+              <w:bottom w:val="single" w:sz="8" w:space="0" w:color="000000" w:themeColor="text1"/>
+              <w:right w:val="single" w:sz="8" w:space="0" w:color="000000" w:themeColor="text1"/>
+            </w:tcBorders>
+            <w:tcMar>
+              <w:top w:w="15" w:type="dxa"/>
+              <w:left w:w="70" w:type="dxa"/>
+              <w:bottom w:w="15" w:type="dxa"/>
+              <w:right w:w="70" w:type="dxa"/>
+            </w:tcMar>
+            <w:vAlign w:val="bottom"/>
+          </w:tcPr>
+          <w:p>
+            <w:r>
+              <w:rPr>
+                <w:rFonts w:ascii="Calibri" w:eastAsia="Calibri" w:hAnsi="Calibri" w:cs="Calibri"/>
+                <w:color w:val="000000" w:themeColor="text1"/>
+                <w:u w:val="single"/>
+              </w:rPr>
+              <w:t>Código</w:t>
+            </w:r>
+          </w:p>
+        </w:tc>
+        <w:tc>
+          <w:tcPr>
+            <w:tcW w:w="5054" w:type="dxa"/>
+            <w:tcBorders>
+              <w:top w:val="nil"/>
+              <w:left w:val="single" w:sz="8" w:space="0" w:color="000000" w:themeColor="text1"/>
+              <w:bottom w:val="single" w:sz="8" w:space="0" w:color="000000" w:themeColor="text1"/>
+              <w:right w:val="single" w:sz="8" w:space="0" w:color="000000" w:themeColor="text1"/>
+            </w:tcBorders>
+            <w:tcMar>
+              <w:top w:w="15" w:type="dxa"/>
+              <w:left w:w="70" w:type="dxa"/>
+              <w:bottom w:w="15" w:type="dxa"/>
+              <w:right w:w="70" w:type="dxa"/>
+            </w:tcMar>
+            <w:vAlign w:val="bottom"/>
+          </w:tcPr>
+          <w:p>
+            <w:r>
+              <w:rPr>
+                <w:rFonts w:ascii="Calibri" w:eastAsia="Calibri" w:hAnsi="Calibri" w:cs="Calibri"/>
+                <w:color w:val="000000" w:themeColor="text1"/>
+                <w:u w:val="single"/>
+              </w:rPr>
+              <w:t>RF09</w:t>
+            </w:r>
+          </w:p>
+        </w:tc>
+      </w:tr>
+      <w:tr>
+        <w:trPr>
+          <w:trHeight w:val="300"/>
+        </w:trPr>
+        <w:tc>
+          <w:tcPr>
+            <w:tcW w:w="2017" w:type="dxa"/>
+            <w:tcBorders>
+              <w:top w:val="single" w:sz="8" w:space="0" w:color="000000" w:themeColor="text1"/>
+              <w:left w:val="single" w:sz="8" w:space="0" w:color="000000" w:themeColor="text1"/>
+              <w:bottom w:val="single" w:sz="8" w:space="0" w:color="000000" w:themeColor="text1"/>
+              <w:right w:val="single" w:sz="8" w:space="0" w:color="000000" w:themeColor="text1"/>
+            </w:tcBorders>
+            <w:tcMar>
+              <w:top w:w="15" w:type="dxa"/>
+              <w:left w:w="70" w:type="dxa"/>
+              <w:bottom w:w="15" w:type="dxa"/>
+              <w:right w:w="70" w:type="dxa"/>
+            </w:tcMar>
+            <w:vAlign w:val="bottom"/>
+          </w:tcPr>
+          <w:p>
+            <w:pPr>
+              <w:rPr>
+                <w:rFonts w:ascii="Calibri" w:eastAsia="Calibri" w:hAnsi="Calibri" w:cs="Calibri"/>
+                <w:color w:val="000000" w:themeColor="text1"/>
+                <w:u w:val="single"/>
+              </w:rPr>
+            </w:pPr>
+            <w:r>
+              <w:rPr>
+                <w:rFonts w:ascii="Calibri" w:eastAsia="Calibri" w:hAnsi="Calibri" w:cs="Calibri"/>
+                <w:color w:val="000000" w:themeColor="text1"/>
+                <w:u w:val="single"/>
+              </w:rPr>
+              <w:t>Ator</w:t>
+            </w:r>
+          </w:p>
+        </w:tc>
+        <w:tc>
+          <w:tcPr>
+            <w:tcW w:w="5054" w:type="dxa"/>
+            <w:tcBorders>
+              <w:top w:val="nil"/>
+              <w:left w:val="single" w:sz="8" w:space="0" w:color="000000" w:themeColor="text1"/>
+              <w:bottom w:val="single" w:sz="8" w:space="0" w:color="000000" w:themeColor="text1"/>
+              <w:right w:val="single" w:sz="8" w:space="0" w:color="000000" w:themeColor="text1"/>
+            </w:tcBorders>
+            <w:tcMar>
+              <w:top w:w="15" w:type="dxa"/>
+              <w:left w:w="70" w:type="dxa"/>
+              <w:bottom w:w="15" w:type="dxa"/>
+              <w:right w:w="70" w:type="dxa"/>
+            </w:tcMar>
+            <w:vAlign w:val="bottom"/>
+          </w:tcPr>
+          <w:p>
+            <w:pPr>
+              <w:rPr>
+                <w:rFonts w:ascii="Calibri" w:eastAsia="Calibri" w:hAnsi="Calibri" w:cs="Calibri"/>
+                <w:color w:val="000000" w:themeColor="text1"/>
+                <w:u w:val="single"/>
+              </w:rPr>
+            </w:pPr>
+            <w:r>
+              <w:rPr>
+                <w:rFonts w:ascii="Calibri" w:eastAsia="Calibri" w:hAnsi="Calibri" w:cs="Calibri"/>
+                <w:color w:val="000000" w:themeColor="text1"/>
+                <w:u w:val="single"/>
+              </w:rPr>
+              <w:t>ADM</w:t>
+            </w:r>
+          </w:p>
+        </w:tc>
+      </w:tr>
+      <w:tr>
+        <w:trPr>
+          <w:trHeight w:val="300"/>
+        </w:trPr>
+        <w:tc>
+          <w:tcPr>
+            <w:tcW w:w="2017" w:type="dxa"/>
+            <w:tcBorders>
+              <w:top w:val="single" w:sz="8" w:space="0" w:color="000000" w:themeColor="text1"/>
+              <w:left w:val="single" w:sz="8" w:space="0" w:color="000000" w:themeColor="text1"/>
+              <w:bottom w:val="single" w:sz="8" w:space="0" w:color="000000" w:themeColor="text1"/>
+              <w:right w:val="single" w:sz="8" w:space="0" w:color="000000" w:themeColor="text1"/>
+            </w:tcBorders>
+            <w:tcMar>
+              <w:top w:w="15" w:type="dxa"/>
+              <w:left w:w="70" w:type="dxa"/>
+              <w:bottom w:w="15" w:type="dxa"/>
+              <w:right w:w="70" w:type="dxa"/>
+            </w:tcMar>
+            <w:vAlign w:val="bottom"/>
+          </w:tcPr>
+          <w:p>
+            <w:r>
+              <w:rPr>
+                <w:rFonts w:ascii="Calibri" w:eastAsia="Calibri" w:hAnsi="Calibri" w:cs="Calibri"/>
+                <w:color w:val="000000" w:themeColor="text1"/>
+                <w:u w:val="single"/>
+              </w:rPr>
+              <w:t>Descrição</w:t>
+            </w:r>
+          </w:p>
+        </w:tc>
+        <w:tc>
+          <w:tcPr>
+            <w:tcW w:w="5054" w:type="dxa"/>
+            <w:tcBorders>
+              <w:top w:val="single" w:sz="8" w:space="0" w:color="000000" w:themeColor="text1"/>
+              <w:left w:val="single" w:sz="8" w:space="0" w:color="000000" w:themeColor="text1"/>
+              <w:bottom w:val="single" w:sz="8" w:space="0" w:color="000000" w:themeColor="text1"/>
+              <w:right w:val="single" w:sz="8" w:space="0" w:color="000000" w:themeColor="text1"/>
+            </w:tcBorders>
+            <w:tcMar>
+              <w:top w:w="15" w:type="dxa"/>
+              <w:left w:w="70" w:type="dxa"/>
+              <w:bottom w:w="15" w:type="dxa"/>
+              <w:right w:w="70" w:type="dxa"/>
+            </w:tcMar>
+            <w:vAlign w:val="bottom"/>
+          </w:tcPr>
+          <w:p>
+            <w:r>
+              <w:t>Permitir ao Administrador listar e realizar buscas de clientes cadastrados por nome, e-mail, endereço, bairro, número ou telefone.</w:t>
+            </w:r>
+          </w:p>
+        </w:tc>
+      </w:tr>
+      <w:tr>
+        <w:trPr>
+          <w:trHeight w:val="300"/>
+        </w:trPr>
+        <w:tc>
+          <w:tcPr>
+            <w:tcW w:w="2017" w:type="dxa"/>
+            <w:tcBorders>
+              <w:top w:val="single" w:sz="8" w:space="0" w:color="000000" w:themeColor="text1"/>
+              <w:left w:val="single" w:sz="8" w:space="0" w:color="000000" w:themeColor="text1"/>
+              <w:bottom w:val="single" w:sz="8" w:space="0" w:color="000000" w:themeColor="text1"/>
+              <w:right w:val="single" w:sz="8" w:space="0" w:color="000000" w:themeColor="text1"/>
+            </w:tcBorders>
+            <w:tcMar>
+              <w:top w:w="15" w:type="dxa"/>
+              <w:left w:w="70" w:type="dxa"/>
+              <w:bottom w:w="15" w:type="dxa"/>
+              <w:right w:w="70" w:type="dxa"/>
+            </w:tcMar>
+            <w:vAlign w:val="bottom"/>
+          </w:tcPr>
+          <w:p>
+            <w:r>
+              <w:rPr>
+                <w:rFonts w:ascii="Calibri" w:eastAsia="Calibri" w:hAnsi="Calibri" w:cs="Calibri"/>
+                <w:color w:val="000000" w:themeColor="text1"/>
+                <w:u w:val="single"/>
+              </w:rPr>
+              <w:lastRenderedPageBreak/>
+              <w:t>Tipo</w:t>
+            </w:r>
+          </w:p>
+        </w:tc>
+        <w:tc>
+          <w:tcPr>
+            <w:tcW w:w="5054" w:type="dxa"/>
+            <w:tcBorders>
+              <w:top w:val="single" w:sz="8" w:space="0" w:color="000000" w:themeColor="text1"/>
+              <w:left w:val="single" w:sz="8" w:space="0" w:color="000000" w:themeColor="text1"/>
+              <w:bottom w:val="single" w:sz="8" w:space="0" w:color="000000" w:themeColor="text1"/>
+              <w:right w:val="single" w:sz="8" w:space="0" w:color="000000" w:themeColor="text1"/>
+            </w:tcBorders>
+            <w:tcMar>
+              <w:top w:w="15" w:type="dxa"/>
+              <w:left w:w="70" w:type="dxa"/>
+              <w:bottom w:w="15" w:type="dxa"/>
+              <w:right w:w="70" w:type="dxa"/>
+            </w:tcMar>
+            <w:vAlign w:val="bottom"/>
+          </w:tcPr>
+          <w:p>
+            <w:r>
+              <w:rPr>
+                <w:rFonts w:ascii="Calibri" w:eastAsia="Calibri" w:hAnsi="Calibri" w:cs="Calibri"/>
+                <w:color w:val="000000" w:themeColor="text1"/>
+                <w:u w:val="single"/>
+              </w:rPr>
+              <w:t>Usuário</w:t>
+            </w:r>
+          </w:p>
+        </w:tc>
+      </w:tr>
+      <w:tr>
+        <w:trPr>
+          <w:trHeight w:val="300"/>
+        </w:trPr>
+        <w:tc>
+          <w:tcPr>
+            <w:tcW w:w="2017" w:type="dxa"/>
+            <w:tcBorders>
+              <w:top w:val="single" w:sz="8" w:space="0" w:color="000000" w:themeColor="text1"/>
+              <w:left w:val="single" w:sz="8" w:space="0" w:color="000000" w:themeColor="text1"/>
+              <w:bottom w:val="single" w:sz="8" w:space="0" w:color="000000" w:themeColor="text1"/>
+              <w:right w:val="single" w:sz="8" w:space="0" w:color="000000" w:themeColor="text1"/>
+            </w:tcBorders>
+            <w:tcMar>
+              <w:top w:w="15" w:type="dxa"/>
+              <w:left w:w="70" w:type="dxa"/>
+              <w:bottom w:w="15" w:type="dxa"/>
+              <w:right w:w="70" w:type="dxa"/>
+            </w:tcMar>
+            <w:vAlign w:val="bottom"/>
+          </w:tcPr>
+          <w:p>
+            <w:pPr>
+              <w:rPr>
+                <w:rFonts w:ascii="Calibri" w:eastAsia="Calibri" w:hAnsi="Calibri" w:cs="Calibri"/>
+                <w:color w:val="000000" w:themeColor="text1"/>
+                <w:u w:val="single"/>
+              </w:rPr>
+            </w:pPr>
+            <w:r>
+              <w:rPr>
+                <w:rFonts w:ascii="Calibri" w:eastAsia="Calibri" w:hAnsi="Calibri" w:cs="Calibri"/>
+                <w:color w:val="000000" w:themeColor="text1"/>
+                <w:u w:val="single"/>
+              </w:rPr>
+              <w:t>Prioridade</w:t>
+            </w:r>
+          </w:p>
+        </w:tc>
+        <w:tc>
+          <w:tcPr>
+            <w:tcW w:w="5054" w:type="dxa"/>
+            <w:tcBorders>
+              <w:top w:val="single" w:sz="8" w:space="0" w:color="000000" w:themeColor="text1"/>
+              <w:left w:val="single" w:sz="8" w:space="0" w:color="000000" w:themeColor="text1"/>
+              <w:bottom w:val="single" w:sz="8" w:space="0" w:color="000000" w:themeColor="text1"/>
+              <w:right w:val="single" w:sz="8" w:space="0" w:color="000000" w:themeColor="text1"/>
+            </w:tcBorders>
+            <w:tcMar>
+              <w:top w:w="15" w:type="dxa"/>
+              <w:left w:w="70" w:type="dxa"/>
+              <w:bottom w:w="15" w:type="dxa"/>
+              <w:right w:w="70" w:type="dxa"/>
+            </w:tcMar>
+            <w:vAlign w:val="bottom"/>
+          </w:tcPr>
+          <w:p>
+            <w:pPr>
+              <w:rPr>
+                <w:rFonts w:ascii="Calibri" w:eastAsia="Calibri" w:hAnsi="Calibri" w:cs="Calibri"/>
+                <w:color w:val="000000" w:themeColor="text1"/>
+                <w:u w:val="single"/>
+              </w:rPr>
+            </w:pPr>
+            <w:r>
+              <w:rPr>
+                <w:rFonts w:ascii="Calibri" w:eastAsia="Calibri" w:hAnsi="Calibri" w:cs="Calibri"/>
+                <w:color w:val="000000" w:themeColor="text1"/>
+                <w:u w:val="single"/>
+              </w:rPr>
+              <w:t>Alta</w:t>
+            </w:r>
+          </w:p>
+        </w:tc>
+      </w:tr>
+      <w:tr>
+        <w:trPr>
+          <w:trHeight w:val="300"/>
+        </w:trPr>
+        <w:tc>
+          <w:tcPr>
+            <w:tcW w:w="2017" w:type="dxa"/>
+            <w:tcBorders>
+              <w:top w:val="single" w:sz="8" w:space="0" w:color="000000" w:themeColor="text1"/>
+              <w:left w:val="single" w:sz="8" w:space="0" w:color="000000" w:themeColor="text1"/>
+              <w:bottom w:val="single" w:sz="8" w:space="0" w:color="000000" w:themeColor="text1"/>
+              <w:right w:val="single" w:sz="8" w:space="0" w:color="000000" w:themeColor="text1"/>
+            </w:tcBorders>
+            <w:tcMar>
+              <w:top w:w="15" w:type="dxa"/>
+              <w:left w:w="70" w:type="dxa"/>
+              <w:bottom w:w="15" w:type="dxa"/>
+              <w:right w:w="70" w:type="dxa"/>
+            </w:tcMar>
+            <w:vAlign w:val="bottom"/>
+          </w:tcPr>
+          <w:p>
+            <w:pPr>
+              <w:rPr>
+                <w:rFonts w:ascii="Calibri" w:eastAsia="Calibri" w:hAnsi="Calibri" w:cs="Calibri"/>
+                <w:color w:val="000000" w:themeColor="text1"/>
+                <w:u w:val="single"/>
+              </w:rPr>
+            </w:pPr>
+            <w:r>
+              <w:rPr>
+                <w:rFonts w:ascii="Calibri" w:eastAsia="Calibri" w:hAnsi="Calibri" w:cs="Calibri"/>
+                <w:color w:val="000000" w:themeColor="text1"/>
+                <w:u w:val="single"/>
+              </w:rPr>
+              <w:t>Pré-Condição</w:t>
+            </w:r>
+          </w:p>
+        </w:tc>
+        <w:tc>
+          <w:tcPr>
+            <w:tcW w:w="5054" w:type="dxa"/>
+            <w:tcBorders>
+              <w:top w:val="single" w:sz="8" w:space="0" w:color="000000" w:themeColor="text1"/>
+              <w:left w:val="single" w:sz="8" w:space="0" w:color="000000" w:themeColor="text1"/>
+              <w:bottom w:val="single" w:sz="8" w:space="0" w:color="000000" w:themeColor="text1"/>
+              <w:right w:val="single" w:sz="8" w:space="0" w:color="000000" w:themeColor="text1"/>
+            </w:tcBorders>
+            <w:tcMar>
+              <w:top w:w="15" w:type="dxa"/>
+              <w:left w:w="70" w:type="dxa"/>
+              <w:bottom w:w="15" w:type="dxa"/>
+              <w:right w:w="70" w:type="dxa"/>
+            </w:tcMar>
+            <w:vAlign w:val="bottom"/>
+          </w:tcPr>
+          <w:p>
+            <w:r>
+              <w:t>O usuário deve ter acesso ao sistema após autenticação (</w:t>
+            </w:r>
+            <w:proofErr w:type="spellStart"/>
+            <w:r>
+              <w:t>Login</w:t>
+            </w:r>
+            <w:proofErr w:type="spellEnd"/>
+            <w:r>
+              <w:t xml:space="preserve"> ADM).</w:t>
+            </w:r>
+          </w:p>
+        </w:tc>
+      </w:tr>
+    </w:tbl>
+    <w:p/>
+    <w:tbl>
+      <w:tblPr>
+        <w:tblW w:w="0" w:type="auto"/>
+        <w:tblLayout w:type="fixed"/>
+        <w:tblLook w:val="06A0" w:firstRow="1" w:lastRow="0" w:firstColumn="1" w:lastColumn="0" w:noHBand="1" w:noVBand="1"/>
+      </w:tblPr>
+      <w:tblGrid>
+        <w:gridCol w:w="2017"/>
+        <w:gridCol w:w="5054"/>
+      </w:tblGrid>
+      <w:tr>
+        <w:trPr>
+          <w:trHeight w:val="300"/>
+        </w:trPr>
+        <w:tc>
+          <w:tcPr>
+            <w:tcW w:w="7071" w:type="dxa"/>
+            <w:gridSpan w:val="2"/>
+            <w:tcBorders>
+              <w:top w:val="single" w:sz="8" w:space="0" w:color="000000" w:themeColor="text1"/>
+              <w:left w:val="single" w:sz="8" w:space="0" w:color="000000" w:themeColor="text1"/>
+              <w:bottom w:val="single" w:sz="8" w:space="0" w:color="000000" w:themeColor="text1"/>
+              <w:right w:val="single" w:sz="8" w:space="0" w:color="000000" w:themeColor="text1"/>
+            </w:tcBorders>
+            <w:tcMar>
+              <w:top w:w="15" w:type="dxa"/>
+              <w:left w:w="70" w:type="dxa"/>
+              <w:bottom w:w="15" w:type="dxa"/>
+              <w:right w:w="70" w:type="dxa"/>
+            </w:tcMar>
+            <w:vAlign w:val="bottom"/>
+          </w:tcPr>
+          <w:p>
+            <w:pPr>
+              <w:jc w:val="center"/>
+            </w:pPr>
+            <w:r>
+              <w:t>Adicionar Produto no Carrinho</w:t>
+            </w:r>
+          </w:p>
+        </w:tc>
+      </w:tr>
+      <w:tr>
+        <w:trPr>
+          <w:trHeight w:val="300"/>
+        </w:trPr>
+        <w:tc>
+          <w:tcPr>
+            <w:tcW w:w="2017" w:type="dxa"/>
+            <w:tcBorders>
+              <w:top w:val="single" w:sz="8" w:space="0" w:color="000000" w:themeColor="text1"/>
+              <w:left w:val="single" w:sz="8" w:space="0" w:color="000000" w:themeColor="text1"/>
+              <w:bottom w:val="single" w:sz="8" w:space="0" w:color="000000" w:themeColor="text1"/>
+              <w:right w:val="single" w:sz="8" w:space="0" w:color="000000" w:themeColor="text1"/>
+            </w:tcBorders>
+            <w:tcMar>
+              <w:top w:w="15" w:type="dxa"/>
+              <w:left w:w="70" w:type="dxa"/>
+              <w:bottom w:w="15" w:type="dxa"/>
+              <w:right w:w="70" w:type="dxa"/>
+            </w:tcMar>
+            <w:vAlign w:val="bottom"/>
+          </w:tcPr>
+          <w:p>
+            <w:r>
+              <w:rPr>
+                <w:rFonts w:ascii="Calibri" w:eastAsia="Calibri" w:hAnsi="Calibri" w:cs="Calibri"/>
+                <w:color w:val="000000" w:themeColor="text1"/>
+                <w:u w:val="single"/>
+              </w:rPr>
+              <w:t>Código</w:t>
+            </w:r>
+          </w:p>
+        </w:tc>
+        <w:tc>
+          <w:tcPr>
+            <w:tcW w:w="5054" w:type="dxa"/>
+            <w:tcBorders>
+              <w:top w:val="nil"/>
+              <w:left w:val="single" w:sz="8" w:space="0" w:color="000000" w:themeColor="text1"/>
+              <w:bottom w:val="single" w:sz="8" w:space="0" w:color="000000" w:themeColor="text1"/>
+              <w:right w:val="single" w:sz="8" w:space="0" w:color="000000" w:themeColor="text1"/>
+            </w:tcBorders>
+            <w:tcMar>
+              <w:top w:w="15" w:type="dxa"/>
+              <w:left w:w="70" w:type="dxa"/>
+              <w:bottom w:w="15" w:type="dxa"/>
+              <w:right w:w="70" w:type="dxa"/>
+            </w:tcMar>
+            <w:vAlign w:val="bottom"/>
+          </w:tcPr>
+          <w:p>
+            <w:r>
+              <w:rPr>
+                <w:rFonts w:ascii="Calibri" w:eastAsia="Calibri" w:hAnsi="Calibri" w:cs="Calibri"/>
+                <w:color w:val="000000" w:themeColor="text1"/>
+                <w:u w:val="single"/>
+              </w:rPr>
+              <w:t>RF10</w:t>
+            </w:r>
+          </w:p>
+        </w:tc>
+      </w:tr>
+      <w:tr>
+        <w:trPr>
+          <w:trHeight w:val="300"/>
+        </w:trPr>
+        <w:tc>
+          <w:tcPr>
+            <w:tcW w:w="2017" w:type="dxa"/>
+            <w:tcBorders>
+              <w:top w:val="single" w:sz="8" w:space="0" w:color="000000" w:themeColor="text1"/>
+              <w:left w:val="single" w:sz="8" w:space="0" w:color="000000" w:themeColor="text1"/>
+              <w:bottom w:val="single" w:sz="8" w:space="0" w:color="000000" w:themeColor="text1"/>
+              <w:right w:val="single" w:sz="8" w:space="0" w:color="000000" w:themeColor="text1"/>
+            </w:tcBorders>
+            <w:tcMar>
+              <w:top w:w="15" w:type="dxa"/>
+              <w:left w:w="70" w:type="dxa"/>
+              <w:bottom w:w="15" w:type="dxa"/>
+              <w:right w:w="70" w:type="dxa"/>
+            </w:tcMar>
+            <w:vAlign w:val="bottom"/>
+          </w:tcPr>
+          <w:p>
+            <w:pPr>
+              <w:rPr>
+                <w:rFonts w:ascii="Calibri" w:eastAsia="Calibri" w:hAnsi="Calibri" w:cs="Calibri"/>
+                <w:color w:val="000000" w:themeColor="text1"/>
+                <w:u w:val="single"/>
+              </w:rPr>
+            </w:pPr>
+            <w:r>
+              <w:rPr>
+                <w:rFonts w:ascii="Calibri" w:eastAsia="Calibri" w:hAnsi="Calibri" w:cs="Calibri"/>
+                <w:color w:val="000000" w:themeColor="text1"/>
+                <w:u w:val="single"/>
+              </w:rPr>
+              <w:t>Ator</w:t>
+            </w:r>
+          </w:p>
+        </w:tc>
+        <w:tc>
+          <w:tcPr>
+            <w:tcW w:w="5054" w:type="dxa"/>
+            <w:tcBorders>
+              <w:top w:val="nil"/>
+              <w:left w:val="single" w:sz="8" w:space="0" w:color="000000" w:themeColor="text1"/>
+              <w:bottom w:val="single" w:sz="8" w:space="0" w:color="000000" w:themeColor="text1"/>
+              <w:right w:val="single" w:sz="8" w:space="0" w:color="000000" w:themeColor="text1"/>
+            </w:tcBorders>
+            <w:tcMar>
+              <w:top w:w="15" w:type="dxa"/>
+              <w:left w:w="70" w:type="dxa"/>
+              <w:bottom w:w="15" w:type="dxa"/>
+              <w:right w:w="70" w:type="dxa"/>
+            </w:tcMar>
+            <w:vAlign w:val="bottom"/>
+          </w:tcPr>
+          <w:p>
+            <w:pPr>
+              <w:rPr>
+                <w:rFonts w:ascii="Calibri" w:eastAsia="Calibri" w:hAnsi="Calibri" w:cs="Calibri"/>
+                <w:color w:val="000000" w:themeColor="text1"/>
+                <w:u w:val="single"/>
+              </w:rPr>
+            </w:pPr>
+            <w:r>
+              <w:rPr>
+                <w:rFonts w:ascii="Calibri" w:eastAsia="Calibri" w:hAnsi="Calibri" w:cs="Calibri"/>
+                <w:color w:val="000000" w:themeColor="text1"/>
+                <w:u w:val="single"/>
+              </w:rPr>
+              <w:t>Cliente</w:t>
+            </w:r>
+          </w:p>
+        </w:tc>
+      </w:tr>
+      <w:tr>
+        <w:trPr>
+          <w:trHeight w:val="300"/>
+        </w:trPr>
+        <w:tc>
+          <w:tcPr>
+            <w:tcW w:w="2017" w:type="dxa"/>
+            <w:tcBorders>
+              <w:top w:val="single" w:sz="8" w:space="0" w:color="000000" w:themeColor="text1"/>
+              <w:left w:val="single" w:sz="8" w:space="0" w:color="000000" w:themeColor="text1"/>
+              <w:bottom w:val="single" w:sz="8" w:space="0" w:color="000000" w:themeColor="text1"/>
+              <w:right w:val="single" w:sz="8" w:space="0" w:color="000000" w:themeColor="text1"/>
+            </w:tcBorders>
+            <w:tcMar>
+              <w:top w:w="15" w:type="dxa"/>
+              <w:left w:w="70" w:type="dxa"/>
+              <w:bottom w:w="15" w:type="dxa"/>
+              <w:right w:w="70" w:type="dxa"/>
+            </w:tcMar>
+            <w:vAlign w:val="bottom"/>
+          </w:tcPr>
+          <w:p>
+            <w:r>
+              <w:rPr>
+                <w:rFonts w:ascii="Calibri" w:eastAsia="Calibri" w:hAnsi="Calibri" w:cs="Calibri"/>
+                <w:color w:val="000000" w:themeColor="text1"/>
+                <w:u w:val="single"/>
+              </w:rPr>
+              <w:t>Descrição</w:t>
+            </w:r>
+          </w:p>
+        </w:tc>
+        <w:tc>
+          <w:tcPr>
+            <w:tcW w:w="5054" w:type="dxa"/>
+            <w:tcBorders>
+              <w:top w:val="single" w:sz="8" w:space="0" w:color="000000" w:themeColor="text1"/>
+              <w:left w:val="single" w:sz="8" w:space="0" w:color="000000" w:themeColor="text1"/>
+              <w:bottom w:val="single" w:sz="8" w:space="0" w:color="000000" w:themeColor="text1"/>
+              <w:right w:val="single" w:sz="8" w:space="0" w:color="000000" w:themeColor="text1"/>
+            </w:tcBorders>
+            <w:tcMar>
+              <w:top w:w="15" w:type="dxa"/>
+              <w:left w:w="70" w:type="dxa"/>
+              <w:bottom w:w="15" w:type="dxa"/>
+              <w:right w:w="70" w:type="dxa"/>
+            </w:tcMar>
+            <w:vAlign w:val="bottom"/>
+          </w:tcPr>
+          <w:p>
+            <w:r>
+              <w:t>Permitir ao Cliente adicionar produtos do catálogo no seu carrinho de compras, especificando a quantidade.</w:t>
+            </w:r>
+          </w:p>
+        </w:tc>
+      </w:tr>
+      <w:tr>
+        <w:trPr>
+          <w:trHeight w:val="300"/>
+        </w:trPr>
+        <w:tc>
+          <w:tcPr>
+            <w:tcW w:w="2017" w:type="dxa"/>
+            <w:tcBorders>
+              <w:top w:val="single" w:sz="8" w:space="0" w:color="000000" w:themeColor="text1"/>
+              <w:left w:val="single" w:sz="8" w:space="0" w:color="000000" w:themeColor="text1"/>
+              <w:bottom w:val="single" w:sz="8" w:space="0" w:color="000000" w:themeColor="text1"/>
+              <w:right w:val="single" w:sz="8" w:space="0" w:color="000000" w:themeColor="text1"/>
+            </w:tcBorders>
+            <w:tcMar>
+              <w:top w:w="15" w:type="dxa"/>
+              <w:left w:w="70" w:type="dxa"/>
+              <w:bottom w:w="15" w:type="dxa"/>
+              <w:right w:w="70" w:type="dxa"/>
+            </w:tcMar>
+            <w:vAlign w:val="bottom"/>
+          </w:tcPr>
+          <w:p>
+            <w:pPr>
+              <w:rPr>
+                <w:rFonts w:ascii="Calibri" w:eastAsia="Calibri" w:hAnsi="Calibri" w:cs="Calibri"/>
+                <w:color w:val="000000" w:themeColor="text1"/>
+                <w:u w:val="single"/>
+              </w:rPr>
+            </w:pPr>
+            <w:r>
+              <w:rPr>
+                <w:rFonts w:ascii="Calibri" w:eastAsia="Calibri" w:hAnsi="Calibri" w:cs="Calibri"/>
+                <w:color w:val="000000" w:themeColor="text1"/>
+                <w:u w:val="single"/>
+              </w:rPr>
+              <w:t>Prioridade</w:t>
+            </w:r>
+          </w:p>
+        </w:tc>
+        <w:tc>
+          <w:tcPr>
+            <w:tcW w:w="5054" w:type="dxa"/>
+            <w:tcBorders>
+              <w:top w:val="single" w:sz="8" w:space="0" w:color="000000" w:themeColor="text1"/>
+              <w:left w:val="single" w:sz="8" w:space="0" w:color="000000" w:themeColor="text1"/>
+              <w:bottom w:val="single" w:sz="8" w:space="0" w:color="000000" w:themeColor="text1"/>
+              <w:right w:val="single" w:sz="8" w:space="0" w:color="000000" w:themeColor="text1"/>
+            </w:tcBorders>
+            <w:tcMar>
+              <w:top w:w="15" w:type="dxa"/>
+              <w:left w:w="70" w:type="dxa"/>
+              <w:bottom w:w="15" w:type="dxa"/>
+              <w:right w:w="70" w:type="dxa"/>
+            </w:tcMar>
+            <w:vAlign w:val="bottom"/>
+          </w:tcPr>
+          <w:p>
+            <w:pPr>
+              <w:rPr>
+                <w:rFonts w:ascii="Calibri" w:eastAsia="Calibri" w:hAnsi="Calibri" w:cs="Calibri"/>
+                <w:color w:val="000000" w:themeColor="text1"/>
+                <w:u w:val="single"/>
+              </w:rPr>
+            </w:pPr>
+            <w:r>
+              <w:rPr>
+                <w:rFonts w:ascii="Calibri" w:eastAsia="Calibri" w:hAnsi="Calibri" w:cs="Calibri"/>
+                <w:color w:val="000000" w:themeColor="text1"/>
+                <w:u w:val="single"/>
+              </w:rPr>
+              <w:t>Alta</w:t>
+            </w:r>
+          </w:p>
+        </w:tc>
+      </w:tr>
+      <w:tr>
+        <w:trPr>
+          <w:trHeight w:val="300"/>
+        </w:trPr>
+        <w:tc>
+          <w:tcPr>
+            <w:tcW w:w="2017" w:type="dxa"/>
+            <w:tcBorders>
+              <w:top w:val="single" w:sz="8" w:space="0" w:color="000000" w:themeColor="text1"/>
+              <w:left w:val="single" w:sz="8" w:space="0" w:color="000000" w:themeColor="text1"/>
+              <w:bottom w:val="single" w:sz="8" w:space="0" w:color="000000" w:themeColor="text1"/>
+              <w:right w:val="single" w:sz="8" w:space="0" w:color="000000" w:themeColor="text1"/>
+            </w:tcBorders>
+            <w:tcMar>
+              <w:top w:w="15" w:type="dxa"/>
+              <w:left w:w="70" w:type="dxa"/>
+              <w:bottom w:w="15" w:type="dxa"/>
+              <w:right w:w="70" w:type="dxa"/>
+            </w:tcMar>
+            <w:vAlign w:val="bottom"/>
+          </w:tcPr>
+          <w:p>
+            <w:pPr>
+              <w:rPr>
+                <w:rFonts w:ascii="Calibri" w:eastAsia="Calibri" w:hAnsi="Calibri" w:cs="Calibri"/>
+                <w:color w:val="000000" w:themeColor="text1"/>
+                <w:u w:val="single"/>
+              </w:rPr>
+            </w:pPr>
+            <w:r>
+              <w:rPr>
+                <w:rFonts w:ascii="Calibri" w:eastAsia="Calibri" w:hAnsi="Calibri" w:cs="Calibri"/>
+                <w:color w:val="000000" w:themeColor="text1"/>
+                <w:u w:val="single"/>
+              </w:rPr>
+              <w:t>Pré-Condição</w:t>
+            </w:r>
+          </w:p>
+        </w:tc>
+        <w:tc>
+          <w:tcPr>
+            <w:tcW w:w="5054" w:type="dxa"/>
+            <w:tcBorders>
+              <w:top w:val="single" w:sz="8" w:space="0" w:color="000000" w:themeColor="text1"/>
+              <w:left w:val="single" w:sz="8" w:space="0" w:color="000000" w:themeColor="text1"/>
+              <w:bottom w:val="single" w:sz="8" w:space="0" w:color="000000" w:themeColor="text1"/>
+              <w:right w:val="single" w:sz="8" w:space="0" w:color="000000" w:themeColor="text1"/>
+            </w:tcBorders>
+            <w:tcMar>
+              <w:top w:w="15" w:type="dxa"/>
+              <w:left w:w="70" w:type="dxa"/>
+              <w:bottom w:w="15" w:type="dxa"/>
+              <w:right w:w="70" w:type="dxa"/>
+            </w:tcMar>
+            <w:vAlign w:val="bottom"/>
+          </w:tcPr>
+          <w:p>
+            <w:r>
+              <w:t xml:space="preserve">O usuário deve estar no site (não exige </w:t>
+            </w:r>
+            <w:proofErr w:type="spellStart"/>
+            <w:r>
+              <w:t>login</w:t>
+            </w:r>
+            <w:proofErr w:type="spellEnd"/>
+            <w:r>
+              <w:t>)</w:t>
+            </w:r>
+          </w:p>
+        </w:tc>
+      </w:tr>
+    </w:tbl>
+    <w:p/>
+    <w:tbl>
+      <w:tblPr>
+        <w:tblW w:w="0" w:type="auto"/>
+        <w:tblLayout w:type="fixed"/>
+        <w:tblLook w:val="06A0" w:firstRow="1" w:lastRow="0" w:firstColumn="1" w:lastColumn="0" w:noHBand="1" w:noVBand="1"/>
+      </w:tblPr>
+      <w:tblGrid>
+        <w:gridCol w:w="2017"/>
+        <w:gridCol w:w="5054"/>
+      </w:tblGrid>
+      <w:tr>
+        <w:trPr>
+          <w:trHeight w:val="300"/>
+        </w:trPr>
+        <w:tc>
+          <w:tcPr>
+            <w:tcW w:w="7071" w:type="dxa"/>
+            <w:gridSpan w:val="2"/>
+            <w:tcBorders>
+              <w:top w:val="single" w:sz="8" w:space="0" w:color="000000" w:themeColor="text1"/>
+              <w:left w:val="single" w:sz="8" w:space="0" w:color="000000" w:themeColor="text1"/>
+              <w:bottom w:val="single" w:sz="8" w:space="0" w:color="000000" w:themeColor="text1"/>
+              <w:right w:val="single" w:sz="8" w:space="0" w:color="000000" w:themeColor="text1"/>
+            </w:tcBorders>
+            <w:tcMar>
+              <w:top w:w="15" w:type="dxa"/>
+              <w:left w:w="70" w:type="dxa"/>
+              <w:bottom w:w="15" w:type="dxa"/>
+              <w:right w:w="70" w:type="dxa"/>
+            </w:tcMar>
+            <w:vAlign w:val="bottom"/>
+          </w:tcPr>
+          <w:p>
+            <w:pPr>
+              <w:jc w:val="center"/>
+            </w:pPr>
+            <w:r>
+              <w:t>Cálculo Total do Carrinho</w:t>
+            </w:r>
+          </w:p>
+        </w:tc>
+      </w:tr>
+      <w:tr>
+        <w:trPr>
+          <w:trHeight w:val="300"/>
+        </w:trPr>
+        <w:tc>
+          <w:tcPr>
+            <w:tcW w:w="2017" w:type="dxa"/>
+            <w:tcBorders>
+              <w:top w:val="single" w:sz="8" w:space="0" w:color="000000" w:themeColor="text1"/>
+              <w:left w:val="single" w:sz="8" w:space="0" w:color="000000" w:themeColor="text1"/>
+              <w:bottom w:val="single" w:sz="8" w:space="0" w:color="000000" w:themeColor="text1"/>
+              <w:right w:val="single" w:sz="8" w:space="0" w:color="000000" w:themeColor="text1"/>
+            </w:tcBorders>
+            <w:tcMar>
+              <w:top w:w="15" w:type="dxa"/>
+              <w:left w:w="70" w:type="dxa"/>
+              <w:bottom w:w="15" w:type="dxa"/>
+              <w:right w:w="70" w:type="dxa"/>
+            </w:tcMar>
+            <w:vAlign w:val="bottom"/>
+          </w:tcPr>
+          <w:p>
+            <w:r>
+              <w:rPr>
+                <w:rFonts w:ascii="Calibri" w:eastAsia="Calibri" w:hAnsi="Calibri" w:cs="Calibri"/>
+                <w:color w:val="000000" w:themeColor="text1"/>
+                <w:u w:val="single"/>
+              </w:rPr>
+              <w:t>Código</w:t>
+            </w:r>
+          </w:p>
+        </w:tc>
+        <w:tc>
+          <w:tcPr>
+            <w:tcW w:w="5054" w:type="dxa"/>
+            <w:tcBorders>
+              <w:top w:val="nil"/>
+              <w:left w:val="single" w:sz="8" w:space="0" w:color="000000" w:themeColor="text1"/>
+              <w:bottom w:val="single" w:sz="8" w:space="0" w:color="000000" w:themeColor="text1"/>
+              <w:right w:val="single" w:sz="8" w:space="0" w:color="000000" w:themeColor="text1"/>
+            </w:tcBorders>
+            <w:tcMar>
+              <w:top w:w="15" w:type="dxa"/>
+              <w:left w:w="70" w:type="dxa"/>
+              <w:bottom w:w="15" w:type="dxa"/>
+              <w:right w:w="70" w:type="dxa"/>
+            </w:tcMar>
+            <w:vAlign w:val="bottom"/>
+          </w:tcPr>
+          <w:p>
+            <w:r>
+              <w:rPr>
+                <w:rFonts w:ascii="Calibri" w:eastAsia="Calibri" w:hAnsi="Calibri" w:cs="Calibri"/>
+                <w:color w:val="000000" w:themeColor="text1"/>
+                <w:u w:val="single"/>
+              </w:rPr>
+              <w:t>RF11</w:t>
+            </w:r>
+          </w:p>
+        </w:tc>
+      </w:tr>
+      <w:tr>
+        <w:trPr>
+          <w:trHeight w:val="300"/>
+        </w:trPr>
+        <w:tc>
+          <w:tcPr>
+            <w:tcW w:w="2017" w:type="dxa"/>
+            <w:tcBorders>
+              <w:top w:val="single" w:sz="8" w:space="0" w:color="000000" w:themeColor="text1"/>
+              <w:left w:val="single" w:sz="8" w:space="0" w:color="000000" w:themeColor="text1"/>
+              <w:bottom w:val="single" w:sz="8" w:space="0" w:color="000000" w:themeColor="text1"/>
+              <w:right w:val="single" w:sz="8" w:space="0" w:color="000000" w:themeColor="text1"/>
+            </w:tcBorders>
+            <w:tcMar>
+              <w:top w:w="15" w:type="dxa"/>
+              <w:left w:w="70" w:type="dxa"/>
+              <w:bottom w:w="15" w:type="dxa"/>
+              <w:right w:w="70" w:type="dxa"/>
+            </w:tcMar>
+            <w:vAlign w:val="bottom"/>
+          </w:tcPr>
+          <w:p>
+            <w:pPr>
+              <w:rPr>
+                <w:rFonts w:ascii="Calibri" w:eastAsia="Calibri" w:hAnsi="Calibri" w:cs="Calibri"/>
+                <w:color w:val="000000" w:themeColor="text1"/>
+                <w:u w:val="single"/>
+              </w:rPr>
+            </w:pPr>
+            <w:r>
+              <w:rPr>
+                <w:rFonts w:ascii="Calibri" w:eastAsia="Calibri" w:hAnsi="Calibri" w:cs="Calibri"/>
+                <w:color w:val="000000" w:themeColor="text1"/>
+                <w:u w:val="single"/>
+              </w:rPr>
+              <w:t>Ator</w:t>
+            </w:r>
+          </w:p>
+        </w:tc>
+        <w:tc>
+          <w:tcPr>
+            <w:tcW w:w="5054" w:type="dxa"/>
+            <w:tcBorders>
+              <w:top w:val="nil"/>
+              <w:left w:val="single" w:sz="8" w:space="0" w:color="000000" w:themeColor="text1"/>
+              <w:bottom w:val="single" w:sz="8" w:space="0" w:color="000000" w:themeColor="text1"/>
+              <w:right w:val="single" w:sz="8" w:space="0" w:color="000000" w:themeColor="text1"/>
+            </w:tcBorders>
+            <w:tcMar>
+              <w:top w:w="15" w:type="dxa"/>
+              <w:left w:w="70" w:type="dxa"/>
+              <w:bottom w:w="15" w:type="dxa"/>
+              <w:right w:w="70" w:type="dxa"/>
+            </w:tcMar>
+            <w:vAlign w:val="bottom"/>
+          </w:tcPr>
+          <w:p>
+            <w:pPr>
+              <w:rPr>
+                <w:rFonts w:ascii="Calibri" w:eastAsia="Calibri" w:hAnsi="Calibri" w:cs="Calibri"/>
+                <w:color w:val="000000" w:themeColor="text1"/>
+                <w:u w:val="single"/>
+              </w:rPr>
+            </w:pPr>
+            <w:r>
+              <w:rPr>
+                <w:rFonts w:ascii="Calibri" w:eastAsia="Calibri" w:hAnsi="Calibri" w:cs="Calibri"/>
+                <w:color w:val="000000" w:themeColor="text1"/>
+                <w:u w:val="single"/>
+              </w:rPr>
+              <w:t>Cliente</w:t>
+            </w:r>
+          </w:p>
+        </w:tc>
+      </w:tr>
+      <w:tr>
+        <w:trPr>
+          <w:trHeight w:val="300"/>
+        </w:trPr>
+        <w:tc>
+          <w:tcPr>
+            <w:tcW w:w="2017" w:type="dxa"/>
+            <w:tcBorders>
+              <w:top w:val="single" w:sz="8" w:space="0" w:color="000000" w:themeColor="text1"/>
+              <w:left w:val="single" w:sz="8" w:space="0" w:color="000000" w:themeColor="text1"/>
+              <w:bottom w:val="single" w:sz="8" w:space="0" w:color="000000" w:themeColor="text1"/>
+              <w:right w:val="single" w:sz="8" w:space="0" w:color="000000" w:themeColor="text1"/>
+            </w:tcBorders>
+            <w:tcMar>
+              <w:top w:w="15" w:type="dxa"/>
+              <w:left w:w="70" w:type="dxa"/>
+              <w:bottom w:w="15" w:type="dxa"/>
+              <w:right w:w="70" w:type="dxa"/>
+            </w:tcMar>
+            <w:vAlign w:val="bottom"/>
+          </w:tcPr>
+          <w:p>
+            <w:bookmarkStart w:id="18" w:name="_GoBack"/>
+            <w:bookmarkEnd w:id="18"/>
+            <w:r>
+              <w:rPr>
+                <w:rFonts w:ascii="Calibri" w:eastAsia="Calibri" w:hAnsi="Calibri" w:cs="Calibri"/>
+                <w:color w:val="000000" w:themeColor="text1"/>
+                <w:u w:val="single"/>
+              </w:rPr>
+              <w:t>Descrição</w:t>
+            </w:r>
+          </w:p>
+        </w:tc>
+        <w:tc>
+          <w:tcPr>
+            <w:tcW w:w="5054" w:type="dxa"/>
+            <w:tcBorders>
+              <w:top w:val="single" w:sz="8" w:space="0" w:color="000000" w:themeColor="text1"/>
+              <w:left w:val="single" w:sz="8" w:space="0" w:color="000000" w:themeColor="text1"/>
+              <w:bottom w:val="single" w:sz="8" w:space="0" w:color="000000" w:themeColor="text1"/>
+              <w:right w:val="single" w:sz="8" w:space="0" w:color="000000" w:themeColor="text1"/>
+            </w:tcBorders>
+            <w:tcMar>
+              <w:top w:w="15" w:type="dxa"/>
+              <w:left w:w="70" w:type="dxa"/>
+              <w:bottom w:w="15" w:type="dxa"/>
+              <w:right w:w="70" w:type="dxa"/>
+            </w:tcMar>
+            <w:vAlign w:val="bottom"/>
+          </w:tcPr>
+          <w:p>
+            <w:r>
+              <w:t>O sistema deve calcular o valor total dos produtos no carrinho de compras, incluindo impostos e/ou taxas (se aplicável).</w:t>
+            </w:r>
+          </w:p>
+        </w:tc>
+      </w:tr>
+      <w:tr>
+        <w:trPr>
+          <w:trHeight w:val="300"/>
+        </w:trPr>
+        <w:tc>
+          <w:tcPr>
+            <w:tcW w:w="2017" w:type="dxa"/>
+            <w:tcBorders>
+              <w:top w:val="single" w:sz="8" w:space="0" w:color="000000" w:themeColor="text1"/>
+              <w:left w:val="single" w:sz="8" w:space="0" w:color="000000" w:themeColor="text1"/>
+              <w:bottom w:val="single" w:sz="8" w:space="0" w:color="000000" w:themeColor="text1"/>
+              <w:right w:val="single" w:sz="8" w:space="0" w:color="000000" w:themeColor="text1"/>
+            </w:tcBorders>
+            <w:tcMar>
+              <w:top w:w="15" w:type="dxa"/>
+              <w:left w:w="70" w:type="dxa"/>
+              <w:bottom w:w="15" w:type="dxa"/>
+              <w:right w:w="70" w:type="dxa"/>
+            </w:tcMar>
+            <w:vAlign w:val="bottom"/>
+          </w:tcPr>
+          <w:p>
+            <w:pPr>
+              <w:rPr>
+                <w:rFonts w:ascii="Calibri" w:eastAsia="Calibri" w:hAnsi="Calibri" w:cs="Calibri"/>
+                <w:color w:val="000000" w:themeColor="text1"/>
+                <w:u w:val="single"/>
+              </w:rPr>
+            </w:pPr>
+            <w:r>
+              <w:rPr>
+                <w:rFonts w:ascii="Calibri" w:eastAsia="Calibri" w:hAnsi="Calibri" w:cs="Calibri"/>
+                <w:color w:val="000000" w:themeColor="text1"/>
+                <w:u w:val="single"/>
+              </w:rPr>
+              <w:t>Prioridade</w:t>
+            </w:r>
+          </w:p>
+        </w:tc>
+        <w:tc>
+          <w:tcPr>
+            <w:tcW w:w="5054" w:type="dxa"/>
+            <w:tcBorders>
+              <w:top w:val="single" w:sz="8" w:space="0" w:color="000000" w:themeColor="text1"/>
+              <w:left w:val="single" w:sz="8" w:space="0" w:color="000000" w:themeColor="text1"/>
+              <w:bottom w:val="single" w:sz="8" w:space="0" w:color="000000" w:themeColor="text1"/>
+              <w:right w:val="single" w:sz="8" w:space="0" w:color="000000" w:themeColor="text1"/>
+            </w:tcBorders>
+            <w:tcMar>
+              <w:top w:w="15" w:type="dxa"/>
+              <w:left w:w="70" w:type="dxa"/>
+              <w:bottom w:w="15" w:type="dxa"/>
+              <w:right w:w="70" w:type="dxa"/>
+            </w:tcMar>
+            <w:vAlign w:val="bottom"/>
+          </w:tcPr>
+          <w:p>
+            <w:pPr>
+              <w:rPr>
+                <w:rFonts w:ascii="Calibri" w:eastAsia="Calibri" w:hAnsi="Calibri" w:cs="Calibri"/>
+                <w:color w:val="000000" w:themeColor="text1"/>
+                <w:u w:val="single"/>
+              </w:rPr>
+            </w:pPr>
+            <w:r>
+              <w:rPr>
+                <w:rFonts w:ascii="Calibri" w:eastAsia="Calibri" w:hAnsi="Calibri" w:cs="Calibri"/>
+                <w:color w:val="000000" w:themeColor="text1"/>
+                <w:u w:val="single"/>
+              </w:rPr>
+              <w:t>Alta</w:t>
+            </w:r>
+          </w:p>
+        </w:tc>
+      </w:tr>
+      <w:tr>
+        <w:trPr>
+          <w:trHeight w:val="300"/>
+        </w:trPr>
+        <w:tc>
+          <w:tcPr>
+            <w:tcW w:w="2017" w:type="dxa"/>
+            <w:tcBorders>
+              <w:top w:val="single" w:sz="8" w:space="0" w:color="000000" w:themeColor="text1"/>
+              <w:left w:val="single" w:sz="8" w:space="0" w:color="000000" w:themeColor="text1"/>
+              <w:bottom w:val="single" w:sz="8" w:space="0" w:color="000000" w:themeColor="text1"/>
+              <w:right w:val="single" w:sz="8" w:space="0" w:color="000000" w:themeColor="text1"/>
+            </w:tcBorders>
+            <w:tcMar>
+              <w:top w:w="15" w:type="dxa"/>
+              <w:left w:w="70" w:type="dxa"/>
+              <w:bottom w:w="15" w:type="dxa"/>
+              <w:right w:w="70" w:type="dxa"/>
+            </w:tcMar>
+            <w:vAlign w:val="bottom"/>
+          </w:tcPr>
+          <w:p>
+            <w:pPr>
+              <w:rPr>
+                <w:rFonts w:ascii="Calibri" w:eastAsia="Calibri" w:hAnsi="Calibri" w:cs="Calibri"/>
+                <w:color w:val="000000" w:themeColor="text1"/>
+                <w:u w:val="single"/>
+              </w:rPr>
+            </w:pPr>
+            <w:r>
+              <w:rPr>
+                <w:rFonts w:ascii="Calibri" w:eastAsia="Calibri" w:hAnsi="Calibri" w:cs="Calibri"/>
+                <w:color w:val="000000" w:themeColor="text1"/>
+                <w:u w:val="single"/>
+              </w:rPr>
+              <w:t>Pré-Condição</w:t>
+            </w:r>
+          </w:p>
+        </w:tc>
+        <w:tc>
+          <w:tcPr>
+            <w:tcW w:w="5054" w:type="dxa"/>
+            <w:tcBorders>
+              <w:top w:val="single" w:sz="8" w:space="0" w:color="000000" w:themeColor="text1"/>
+              <w:left w:val="single" w:sz="8" w:space="0" w:color="000000" w:themeColor="text1"/>
+              <w:bottom w:val="single" w:sz="8" w:space="0" w:color="000000" w:themeColor="text1"/>
+              <w:right w:val="single" w:sz="8" w:space="0" w:color="000000" w:themeColor="text1"/>
+            </w:tcBorders>
+            <w:tcMar>
+              <w:top w:w="15" w:type="dxa"/>
+              <w:left w:w="70" w:type="dxa"/>
+              <w:bottom w:w="15" w:type="dxa"/>
+              <w:right w:w="70" w:type="dxa"/>
+            </w:tcMar>
+            <w:vAlign w:val="bottom"/>
+          </w:tcPr>
+          <w:p>
+            <w:r>
+              <w:t>O carrinho deve conter pelo menos um item.</w:t>
+            </w:r>
+          </w:p>
+        </w:tc>
+      </w:tr>
+    </w:tbl>
+    <w:p/>
+    <w:tbl>
+      <w:tblPr>
+        <w:tblW w:w="0" w:type="auto"/>
+        <w:tblLayout w:type="fixed"/>
+        <w:tblLook w:val="06A0" w:firstRow="1" w:lastRow="0" w:firstColumn="1" w:lastColumn="0" w:noHBand="1" w:noVBand="1"/>
+      </w:tblPr>
+      <w:tblGrid>
+        <w:gridCol w:w="2017"/>
+        <w:gridCol w:w="5054"/>
+      </w:tblGrid>
+      <w:tr>
+        <w:trPr>
+          <w:trHeight w:val="300"/>
+        </w:trPr>
+        <w:tc>
+          <w:tcPr>
+            <w:tcW w:w="7071" w:type="dxa"/>
+            <w:gridSpan w:val="2"/>
+            <w:tcBorders>
+              <w:top w:val="single" w:sz="8" w:space="0" w:color="000000" w:themeColor="text1"/>
+              <w:left w:val="single" w:sz="8" w:space="0" w:color="000000" w:themeColor="text1"/>
+              <w:bottom w:val="single" w:sz="8" w:space="0" w:color="000000" w:themeColor="text1"/>
+              <w:right w:val="single" w:sz="8" w:space="0" w:color="000000" w:themeColor="text1"/>
+            </w:tcBorders>
+            <w:tcMar>
+              <w:top w:w="15" w:type="dxa"/>
+              <w:left w:w="70" w:type="dxa"/>
+              <w:bottom w:w="15" w:type="dxa"/>
+              <w:right w:w="70" w:type="dxa"/>
+            </w:tcMar>
+            <w:vAlign w:val="bottom"/>
+          </w:tcPr>
+          <w:p>
+            <w:pPr>
+              <w:jc w:val="center"/>
+            </w:pPr>
+            <w:r>
+              <w:t>Perfil do Cliente (Edição)</w:t>
+            </w:r>
+          </w:p>
+        </w:tc>
+      </w:tr>
+      <w:tr>
+        <w:trPr>
+          <w:trHeight w:val="300"/>
+        </w:trPr>
+        <w:tc>
+          <w:tcPr>
+            <w:tcW w:w="2017" w:type="dxa"/>
+            <w:tcBorders>
+              <w:top w:val="single" w:sz="8" w:space="0" w:color="000000" w:themeColor="text1"/>
+              <w:left w:val="single" w:sz="8" w:space="0" w:color="000000" w:themeColor="text1"/>
+              <w:bottom w:val="single" w:sz="8" w:space="0" w:color="000000" w:themeColor="text1"/>
+              <w:right w:val="single" w:sz="8" w:space="0" w:color="000000" w:themeColor="text1"/>
+            </w:tcBorders>
+            <w:tcMar>
+              <w:top w:w="15" w:type="dxa"/>
+              <w:left w:w="70" w:type="dxa"/>
+              <w:bottom w:w="15" w:type="dxa"/>
+              <w:right w:w="70" w:type="dxa"/>
+            </w:tcMar>
+            <w:vAlign w:val="bottom"/>
+          </w:tcPr>
+          <w:p>
+            <w:r>
+              <w:rPr>
+                <w:rFonts w:ascii="Calibri" w:eastAsia="Calibri" w:hAnsi="Calibri" w:cs="Calibri"/>
+                <w:color w:val="000000" w:themeColor="text1"/>
+                <w:u w:val="single"/>
+              </w:rPr>
+              <w:t>Código</w:t>
+            </w:r>
+          </w:p>
+        </w:tc>
+        <w:tc>
+          <w:tcPr>
+            <w:tcW w:w="5054" w:type="dxa"/>
+            <w:tcBorders>
+              <w:top w:val="nil"/>
+              <w:left w:val="single" w:sz="8" w:space="0" w:color="000000" w:themeColor="text1"/>
+              <w:bottom w:val="single" w:sz="8" w:space="0" w:color="000000" w:themeColor="text1"/>
+              <w:right w:val="single" w:sz="8" w:space="0" w:color="000000" w:themeColor="text1"/>
+            </w:tcBorders>
+            <w:tcMar>
+              <w:top w:w="15" w:type="dxa"/>
+              <w:left w:w="70" w:type="dxa"/>
+              <w:bottom w:w="15" w:type="dxa"/>
+              <w:right w:w="70" w:type="dxa"/>
+            </w:tcMar>
+            <w:vAlign w:val="bottom"/>
+          </w:tcPr>
+          <w:p>
+            <w:r>
+              <w:rPr>
+                <w:rFonts w:ascii="Calibri" w:eastAsia="Calibri" w:hAnsi="Calibri" w:cs="Calibri"/>
+                <w:color w:val="000000" w:themeColor="text1"/>
+                <w:u w:val="single"/>
+              </w:rPr>
+              <w:t>RF12</w:t>
+            </w:r>
+          </w:p>
+        </w:tc>
+      </w:tr>
+      <w:tr>
+        <w:trPr>
+          <w:trHeight w:val="300"/>
+        </w:trPr>
+        <w:tc>
+          <w:tcPr>
+            <w:tcW w:w="2017" w:type="dxa"/>
+            <w:tcBorders>
+              <w:top w:val="single" w:sz="8" w:space="0" w:color="000000" w:themeColor="text1"/>
+              <w:left w:val="single" w:sz="8" w:space="0" w:color="000000" w:themeColor="text1"/>
+              <w:bottom w:val="single" w:sz="8" w:space="0" w:color="000000" w:themeColor="text1"/>
+              <w:right w:val="single" w:sz="8" w:space="0" w:color="000000" w:themeColor="text1"/>
+            </w:tcBorders>
+            <w:tcMar>
+              <w:top w:w="15" w:type="dxa"/>
+              <w:left w:w="70" w:type="dxa"/>
+              <w:bottom w:w="15" w:type="dxa"/>
+              <w:right w:w="70" w:type="dxa"/>
+            </w:tcMar>
+            <w:vAlign w:val="bottom"/>
+          </w:tcPr>
+          <w:p>
+            <w:pPr>
+              <w:rPr>
+                <w:rFonts w:ascii="Calibri" w:eastAsia="Calibri" w:hAnsi="Calibri" w:cs="Calibri"/>
+                <w:color w:val="000000" w:themeColor="text1"/>
+                <w:u w:val="single"/>
+              </w:rPr>
+            </w:pPr>
+            <w:r>
+              <w:rPr>
+                <w:rFonts w:ascii="Calibri" w:eastAsia="Calibri" w:hAnsi="Calibri" w:cs="Calibri"/>
+                <w:color w:val="000000" w:themeColor="text1"/>
+                <w:u w:val="single"/>
+              </w:rPr>
+              <w:t>Ator</w:t>
+            </w:r>
+          </w:p>
+        </w:tc>
+        <w:tc>
+          <w:tcPr>
+            <w:tcW w:w="5054" w:type="dxa"/>
+            <w:tcBorders>
+              <w:top w:val="nil"/>
+              <w:left w:val="single" w:sz="8" w:space="0" w:color="000000" w:themeColor="text1"/>
+              <w:bottom w:val="single" w:sz="8" w:space="0" w:color="000000" w:themeColor="text1"/>
+              <w:right w:val="single" w:sz="8" w:space="0" w:color="000000" w:themeColor="text1"/>
+            </w:tcBorders>
+            <w:tcMar>
+              <w:top w:w="15" w:type="dxa"/>
+              <w:left w:w="70" w:type="dxa"/>
+              <w:bottom w:w="15" w:type="dxa"/>
+              <w:right w:w="70" w:type="dxa"/>
+            </w:tcMar>
+            <w:vAlign w:val="bottom"/>
+          </w:tcPr>
+          <w:p>
+            <w:pPr>
+              <w:rPr>
+                <w:rFonts w:ascii="Calibri" w:eastAsia="Calibri" w:hAnsi="Calibri" w:cs="Calibri"/>
+                <w:color w:val="000000" w:themeColor="text1"/>
+                <w:u w:val="single"/>
+              </w:rPr>
+            </w:pPr>
+            <w:r>
+              <w:rPr>
+                <w:rFonts w:ascii="Calibri" w:eastAsia="Calibri" w:hAnsi="Calibri" w:cs="Calibri"/>
+                <w:color w:val="000000" w:themeColor="text1"/>
+                <w:u w:val="single"/>
+              </w:rPr>
+              <w:t>Cliente</w:t>
+            </w:r>
+          </w:p>
+        </w:tc>
+      </w:tr>
+      <w:tr>
+        <w:trPr>
+          <w:trHeight w:val="300"/>
+        </w:trPr>
+        <w:tc>
+          <w:tcPr>
+            <w:tcW w:w="2017" w:type="dxa"/>
+            <w:tcBorders>
+              <w:top w:val="single" w:sz="8" w:space="0" w:color="000000" w:themeColor="text1"/>
+              <w:left w:val="single" w:sz="8" w:space="0" w:color="000000" w:themeColor="text1"/>
+              <w:bottom w:val="single" w:sz="8" w:space="0" w:color="000000" w:themeColor="text1"/>
+              <w:right w:val="single" w:sz="8" w:space="0" w:color="000000" w:themeColor="text1"/>
+            </w:tcBorders>
+            <w:tcMar>
+              <w:top w:w="15" w:type="dxa"/>
+              <w:left w:w="70" w:type="dxa"/>
+              <w:bottom w:w="15" w:type="dxa"/>
+              <w:right w:w="70" w:type="dxa"/>
+            </w:tcMar>
+            <w:vAlign w:val="bottom"/>
+          </w:tcPr>
+          <w:p>
+            <w:r>
+              <w:rPr>
+                <w:rFonts w:ascii="Calibri" w:eastAsia="Calibri" w:hAnsi="Calibri" w:cs="Calibri"/>
+                <w:color w:val="000000" w:themeColor="text1"/>
+                <w:u w:val="single"/>
+              </w:rPr>
+              <w:t>Descrição</w:t>
+            </w:r>
+          </w:p>
+        </w:tc>
+        <w:tc>
+          <w:tcPr>
+            <w:tcW w:w="5054" w:type="dxa"/>
+            <w:tcBorders>
+              <w:top w:val="single" w:sz="8" w:space="0" w:color="000000" w:themeColor="text1"/>
+              <w:left w:val="single" w:sz="8" w:space="0" w:color="000000" w:themeColor="text1"/>
+              <w:bottom w:val="single" w:sz="8" w:space="0" w:color="000000" w:themeColor="text1"/>
+              <w:right w:val="single" w:sz="8" w:space="0" w:color="000000" w:themeColor="text1"/>
+            </w:tcBorders>
+            <w:tcMar>
+              <w:top w:w="15" w:type="dxa"/>
+              <w:left w:w="70" w:type="dxa"/>
+              <w:bottom w:w="15" w:type="dxa"/>
+              <w:right w:w="70" w:type="dxa"/>
+            </w:tcMar>
+            <w:vAlign w:val="bottom"/>
+          </w:tcPr>
+          <w:p>
+            <w:r>
+              <w:t xml:space="preserve">Permitir ao Cliente visualizar e alterar seus dados cadastrais (exceto CPF), endereço e informações de contato na área </w:t>
+            </w:r>
+            <w:proofErr w:type="spellStart"/>
+            <w:r>
+              <w:t>logada</w:t>
+            </w:r>
+            <w:proofErr w:type="spellEnd"/>
+            <w:r>
+              <w:t>.</w:t>
+            </w:r>
+          </w:p>
+        </w:tc>
+      </w:tr>
+      <w:tr>
+        <w:trPr>
+          <w:trHeight w:val="300"/>
+        </w:trPr>
+        <w:tc>
+          <w:tcPr>
+            <w:tcW w:w="2017" w:type="dxa"/>
+            <w:tcBorders>
+              <w:top w:val="single" w:sz="8" w:space="0" w:color="000000" w:themeColor="text1"/>
+              <w:left w:val="single" w:sz="8" w:space="0" w:color="000000" w:themeColor="text1"/>
+              <w:bottom w:val="single" w:sz="8" w:space="0" w:color="000000" w:themeColor="text1"/>
+              <w:right w:val="single" w:sz="8" w:space="0" w:color="000000" w:themeColor="text1"/>
+            </w:tcBorders>
+            <w:tcMar>
+              <w:top w:w="15" w:type="dxa"/>
+              <w:left w:w="70" w:type="dxa"/>
+              <w:bottom w:w="15" w:type="dxa"/>
+              <w:right w:w="70" w:type="dxa"/>
+            </w:tcMar>
+            <w:vAlign w:val="bottom"/>
+          </w:tcPr>
+          <w:p>
+            <w:pPr>
+              <w:rPr>
+                <w:rFonts w:ascii="Calibri" w:eastAsia="Calibri" w:hAnsi="Calibri" w:cs="Calibri"/>
+                <w:color w:val="000000" w:themeColor="text1"/>
+                <w:u w:val="single"/>
+              </w:rPr>
+            </w:pPr>
+            <w:r>
+              <w:rPr>
+                <w:rFonts w:ascii="Calibri" w:eastAsia="Calibri" w:hAnsi="Calibri" w:cs="Calibri"/>
+                <w:color w:val="000000" w:themeColor="text1"/>
+                <w:u w:val="single"/>
+              </w:rPr>
+              <w:t>Prioridade</w:t>
+            </w:r>
+          </w:p>
+        </w:tc>
+        <w:tc>
+          <w:tcPr>
+            <w:tcW w:w="5054" w:type="dxa"/>
+            <w:tcBorders>
+              <w:top w:val="single" w:sz="8" w:space="0" w:color="000000" w:themeColor="text1"/>
+              <w:left w:val="single" w:sz="8" w:space="0" w:color="000000" w:themeColor="text1"/>
+              <w:bottom w:val="single" w:sz="8" w:space="0" w:color="000000" w:themeColor="text1"/>
+              <w:right w:val="single" w:sz="8" w:space="0" w:color="000000" w:themeColor="text1"/>
+            </w:tcBorders>
+            <w:tcMar>
+              <w:top w:w="15" w:type="dxa"/>
+              <w:left w:w="70" w:type="dxa"/>
+              <w:bottom w:w="15" w:type="dxa"/>
+              <w:right w:w="70" w:type="dxa"/>
+            </w:tcMar>
+            <w:vAlign w:val="bottom"/>
+          </w:tcPr>
+          <w:p>
+            <w:pPr>
+              <w:rPr>
+                <w:rFonts w:ascii="Calibri" w:eastAsia="Calibri" w:hAnsi="Calibri" w:cs="Calibri"/>
+                <w:color w:val="000000" w:themeColor="text1"/>
+                <w:u w:val="single"/>
+              </w:rPr>
+            </w:pPr>
+            <w:r>
+              <w:rPr>
+                <w:rFonts w:ascii="Calibri" w:eastAsia="Calibri" w:hAnsi="Calibri" w:cs="Calibri"/>
+                <w:color w:val="000000" w:themeColor="text1"/>
+                <w:u w:val="single"/>
+              </w:rPr>
+              <w:t>Alta</w:t>
+            </w:r>
+          </w:p>
+        </w:tc>
+      </w:tr>
+      <w:tr>
+        <w:trPr>
+          <w:trHeight w:val="300"/>
+        </w:trPr>
+        <w:tc>
+          <w:tcPr>
+            <w:tcW w:w="2017" w:type="dxa"/>
+            <w:tcBorders>
+              <w:top w:val="single" w:sz="8" w:space="0" w:color="000000" w:themeColor="text1"/>
+              <w:left w:val="single" w:sz="8" w:space="0" w:color="000000" w:themeColor="text1"/>
+              <w:bottom w:val="single" w:sz="8" w:space="0" w:color="000000" w:themeColor="text1"/>
+              <w:right w:val="single" w:sz="8" w:space="0" w:color="000000" w:themeColor="text1"/>
+            </w:tcBorders>
+            <w:tcMar>
+              <w:top w:w="15" w:type="dxa"/>
+              <w:left w:w="70" w:type="dxa"/>
+              <w:bottom w:w="15" w:type="dxa"/>
+              <w:right w:w="70" w:type="dxa"/>
+            </w:tcMar>
+            <w:vAlign w:val="bottom"/>
+          </w:tcPr>
+          <w:p>
+            <w:pPr>
+              <w:rPr>
+                <w:rFonts w:ascii="Calibri" w:eastAsia="Calibri" w:hAnsi="Calibri" w:cs="Calibri"/>
+                <w:color w:val="000000" w:themeColor="text1"/>
+                <w:u w:val="single"/>
+              </w:rPr>
+            </w:pPr>
+            <w:r>
+              <w:rPr>
+                <w:rFonts w:ascii="Calibri" w:eastAsia="Calibri" w:hAnsi="Calibri" w:cs="Calibri"/>
+                <w:color w:val="000000" w:themeColor="text1"/>
+                <w:u w:val="single"/>
+              </w:rPr>
+              <w:t>Pré-Condição</w:t>
+            </w:r>
+          </w:p>
+        </w:tc>
+        <w:tc>
+          <w:tcPr>
+            <w:tcW w:w="5054" w:type="dxa"/>
+            <w:tcBorders>
+              <w:top w:val="single" w:sz="8" w:space="0" w:color="000000" w:themeColor="text1"/>
+              <w:left w:val="single" w:sz="8" w:space="0" w:color="000000" w:themeColor="text1"/>
+              <w:bottom w:val="single" w:sz="8" w:space="0" w:color="000000" w:themeColor="text1"/>
+              <w:right w:val="single" w:sz="8" w:space="0" w:color="000000" w:themeColor="text1"/>
+            </w:tcBorders>
+            <w:tcMar>
+              <w:top w:w="15" w:type="dxa"/>
+              <w:left w:w="70" w:type="dxa"/>
+              <w:bottom w:w="15" w:type="dxa"/>
+              <w:right w:w="70" w:type="dxa"/>
+            </w:tcMar>
+            <w:vAlign w:val="bottom"/>
+          </w:tcPr>
+          <w:p>
+            <w:r>
+              <w:t>O usuário deve estar autenticado (</w:t>
+            </w:r>
+            <w:proofErr w:type="spellStart"/>
+            <w:r>
+              <w:t>logado</w:t>
+            </w:r>
+            <w:proofErr w:type="spellEnd"/>
+            <w:r>
+              <w:t>).</w:t>
+            </w:r>
+          </w:p>
+        </w:tc>
+      </w:tr>
+    </w:tbl>
+    <w:p/>
+    <w:tbl>
+      <w:tblPr>
+        <w:tblW w:w="0" w:type="auto"/>
+        <w:tblLayout w:type="fixed"/>
+        <w:tblLook w:val="06A0" w:firstRow="1" w:lastRow="0" w:firstColumn="1" w:lastColumn="0" w:noHBand="1" w:noVBand="1"/>
+      </w:tblPr>
+      <w:tblGrid>
+        <w:gridCol w:w="2017"/>
+        <w:gridCol w:w="5054"/>
+      </w:tblGrid>
+      <w:tr>
+        <w:trPr>
+          <w:trHeight w:val="300"/>
+        </w:trPr>
+        <w:tc>
+          <w:tcPr>
+            <w:tcW w:w="7071" w:type="dxa"/>
+            <w:gridSpan w:val="2"/>
+            <w:tcBorders>
+              <w:top w:val="single" w:sz="8" w:space="0" w:color="000000" w:themeColor="text1"/>
+              <w:left w:val="single" w:sz="8" w:space="0" w:color="000000" w:themeColor="text1"/>
+              <w:bottom w:val="single" w:sz="8" w:space="0" w:color="000000" w:themeColor="text1"/>
+              <w:right w:val="single" w:sz="8" w:space="0" w:color="000000" w:themeColor="text1"/>
+            </w:tcBorders>
+            <w:tcMar>
+              <w:top w:w="15" w:type="dxa"/>
+              <w:left w:w="70" w:type="dxa"/>
+              <w:bottom w:w="15" w:type="dxa"/>
+              <w:right w:w="70" w:type="dxa"/>
+            </w:tcMar>
+            <w:vAlign w:val="bottom"/>
+          </w:tcPr>
+          <w:p>
+            <w:pPr>
+              <w:jc w:val="center"/>
+            </w:pPr>
+            <w:r>
+              <w:t>Pesquisa de Produtos (ADM)</w:t>
+            </w:r>
+          </w:p>
+        </w:tc>
+      </w:tr>
+      <w:tr>
+        <w:trPr>
+          <w:trHeight w:val="300"/>
+        </w:trPr>
+        <w:tc>
+          <w:tcPr>
+            <w:tcW w:w="2017" w:type="dxa"/>
+            <w:tcBorders>
+              <w:top w:val="single" w:sz="8" w:space="0" w:color="000000" w:themeColor="text1"/>
+              <w:left w:val="single" w:sz="8" w:space="0" w:color="000000" w:themeColor="text1"/>
+              <w:bottom w:val="single" w:sz="8" w:space="0" w:color="000000" w:themeColor="text1"/>
+              <w:right w:val="single" w:sz="8" w:space="0" w:color="000000" w:themeColor="text1"/>
+            </w:tcBorders>
+            <w:tcMar>
+              <w:top w:w="15" w:type="dxa"/>
+              <w:left w:w="70" w:type="dxa"/>
+              <w:bottom w:w="15" w:type="dxa"/>
+              <w:right w:w="70" w:type="dxa"/>
+            </w:tcMar>
+            <w:vAlign w:val="bottom"/>
+          </w:tcPr>
+          <w:p>
+            <w:r>
+              <w:rPr>
+                <w:rFonts w:ascii="Calibri" w:eastAsia="Calibri" w:hAnsi="Calibri" w:cs="Calibri"/>
+                <w:color w:val="000000" w:themeColor="text1"/>
+                <w:u w:val="single"/>
+              </w:rPr>
+              <w:t>Código</w:t>
+            </w:r>
+          </w:p>
+        </w:tc>
+        <w:tc>
+          <w:tcPr>
+            <w:tcW w:w="5054" w:type="dxa"/>
+            <w:tcBorders>
+              <w:top w:val="nil"/>
+              <w:left w:val="single" w:sz="8" w:space="0" w:color="000000" w:themeColor="text1"/>
+              <w:bottom w:val="single" w:sz="8" w:space="0" w:color="000000" w:themeColor="text1"/>
+              <w:right w:val="single" w:sz="8" w:space="0" w:color="000000" w:themeColor="text1"/>
+            </w:tcBorders>
+            <w:tcMar>
+              <w:top w:w="15" w:type="dxa"/>
+              <w:left w:w="70" w:type="dxa"/>
+              <w:bottom w:w="15" w:type="dxa"/>
+              <w:right w:w="70" w:type="dxa"/>
+            </w:tcMar>
+            <w:vAlign w:val="bottom"/>
+          </w:tcPr>
+          <w:p>
+            <w:r>
+              <w:rPr>
+                <w:rFonts w:ascii="Calibri" w:eastAsia="Calibri" w:hAnsi="Calibri" w:cs="Calibri"/>
+                <w:color w:val="000000" w:themeColor="text1"/>
+                <w:u w:val="single"/>
+              </w:rPr>
+              <w:t>RF13</w:t>
+            </w:r>
+          </w:p>
+        </w:tc>
+      </w:tr>
+      <w:tr>
+        <w:trPr>
+          <w:trHeight w:val="300"/>
+        </w:trPr>
+        <w:tc>
+          <w:tcPr>
+            <w:tcW w:w="2017" w:type="dxa"/>
+            <w:tcBorders>
+              <w:top w:val="single" w:sz="8" w:space="0" w:color="000000" w:themeColor="text1"/>
+              <w:left w:val="single" w:sz="8" w:space="0" w:color="000000" w:themeColor="text1"/>
+              <w:bottom w:val="single" w:sz="8" w:space="0" w:color="000000" w:themeColor="text1"/>
+              <w:right w:val="single" w:sz="8" w:space="0" w:color="000000" w:themeColor="text1"/>
+            </w:tcBorders>
+            <w:tcMar>
+              <w:top w:w="15" w:type="dxa"/>
+              <w:left w:w="70" w:type="dxa"/>
+              <w:bottom w:w="15" w:type="dxa"/>
+              <w:right w:w="70" w:type="dxa"/>
+            </w:tcMar>
+            <w:vAlign w:val="bottom"/>
+          </w:tcPr>
+          <w:p>
+            <w:pPr>
+              <w:rPr>
+                <w:rFonts w:ascii="Calibri" w:eastAsia="Calibri" w:hAnsi="Calibri" w:cs="Calibri"/>
+                <w:color w:val="000000" w:themeColor="text1"/>
+                <w:u w:val="single"/>
+              </w:rPr>
+            </w:pPr>
+            <w:r>
+              <w:rPr>
+                <w:rFonts w:ascii="Calibri" w:eastAsia="Calibri" w:hAnsi="Calibri" w:cs="Calibri"/>
+                <w:color w:val="000000" w:themeColor="text1"/>
+                <w:u w:val="single"/>
+              </w:rPr>
+              <w:t>Ator</w:t>
+            </w:r>
+          </w:p>
+        </w:tc>
+        <w:tc>
+          <w:tcPr>
+            <w:tcW w:w="5054" w:type="dxa"/>
+            <w:tcBorders>
+              <w:top w:val="nil"/>
+              <w:left w:val="single" w:sz="8" w:space="0" w:color="000000" w:themeColor="text1"/>
+              <w:bottom w:val="single" w:sz="8" w:space="0" w:color="000000" w:themeColor="text1"/>
+              <w:right w:val="single" w:sz="8" w:space="0" w:color="000000" w:themeColor="text1"/>
+            </w:tcBorders>
+            <w:tcMar>
+              <w:top w:w="15" w:type="dxa"/>
+              <w:left w:w="70" w:type="dxa"/>
+              <w:bottom w:w="15" w:type="dxa"/>
+              <w:right w:w="70" w:type="dxa"/>
+            </w:tcMar>
+            <w:vAlign w:val="bottom"/>
+          </w:tcPr>
+          <w:p>
+            <w:pPr>
+              <w:rPr>
+                <w:rFonts w:ascii="Calibri" w:eastAsia="Calibri" w:hAnsi="Calibri" w:cs="Calibri"/>
+                <w:color w:val="000000" w:themeColor="text1"/>
+                <w:u w:val="single"/>
+              </w:rPr>
+            </w:pPr>
+            <w:r>
+              <w:rPr>
+                <w:rFonts w:ascii="Calibri" w:eastAsia="Calibri" w:hAnsi="Calibri" w:cs="Calibri"/>
+                <w:color w:val="000000" w:themeColor="text1"/>
+                <w:u w:val="single"/>
+              </w:rPr>
+              <w:t>ADM</w:t>
+            </w:r>
+          </w:p>
+        </w:tc>
+      </w:tr>
+      <w:tr>
+        <w:trPr>
+          <w:trHeight w:val="300"/>
+        </w:trPr>
+        <w:tc>
+          <w:tcPr>
+            <w:tcW w:w="2017" w:type="dxa"/>
+            <w:tcBorders>
+              <w:top w:val="single" w:sz="8" w:space="0" w:color="000000" w:themeColor="text1"/>
+              <w:left w:val="single" w:sz="8" w:space="0" w:color="000000" w:themeColor="text1"/>
+              <w:bottom w:val="single" w:sz="8" w:space="0" w:color="000000" w:themeColor="text1"/>
+              <w:right w:val="single" w:sz="8" w:space="0" w:color="000000" w:themeColor="text1"/>
+            </w:tcBorders>
+            <w:tcMar>
+              <w:top w:w="15" w:type="dxa"/>
+              <w:left w:w="70" w:type="dxa"/>
+              <w:bottom w:w="15" w:type="dxa"/>
+              <w:right w:w="70" w:type="dxa"/>
+            </w:tcMar>
+            <w:vAlign w:val="bottom"/>
+          </w:tcPr>
+          <w:p>
+            <w:r>
+              <w:rPr>
+                <w:rFonts w:ascii="Calibri" w:eastAsia="Calibri" w:hAnsi="Calibri" w:cs="Calibri"/>
+                <w:color w:val="000000" w:themeColor="text1"/>
+                <w:u w:val="single"/>
+              </w:rPr>
+              <w:t>Descrição</w:t>
+            </w:r>
+          </w:p>
+        </w:tc>
+        <w:tc>
+          <w:tcPr>
+            <w:tcW w:w="5054" w:type="dxa"/>
+            <w:tcBorders>
+              <w:top w:val="single" w:sz="8" w:space="0" w:color="000000" w:themeColor="text1"/>
+              <w:left w:val="single" w:sz="8" w:space="0" w:color="000000" w:themeColor="text1"/>
+              <w:bottom w:val="single" w:sz="8" w:space="0" w:color="000000" w:themeColor="text1"/>
+              <w:right w:val="single" w:sz="8" w:space="0" w:color="000000" w:themeColor="text1"/>
+            </w:tcBorders>
+            <w:tcMar>
+              <w:top w:w="15" w:type="dxa"/>
+              <w:left w:w="70" w:type="dxa"/>
+              <w:bottom w:w="15" w:type="dxa"/>
+              <w:right w:w="70" w:type="dxa"/>
+            </w:tcMar>
+            <w:vAlign w:val="bottom"/>
+          </w:tcPr>
+          <w:p>
+            <w:r>
+              <w:t>Permitir ao Administrador realizar buscas rápidas de produtos por nome, categoria ou código no painel de gestão.</w:t>
+            </w:r>
+          </w:p>
+        </w:tc>
+      </w:tr>
+      <w:tr>
+        <w:trPr>
+          <w:trHeight w:val="300"/>
+        </w:trPr>
+        <w:tc>
+          <w:tcPr>
+            <w:tcW w:w="2017" w:type="dxa"/>
+            <w:tcBorders>
+              <w:top w:val="single" w:sz="8" w:space="0" w:color="000000" w:themeColor="text1"/>
+              <w:left w:val="single" w:sz="8" w:space="0" w:color="000000" w:themeColor="text1"/>
+              <w:bottom w:val="single" w:sz="8" w:space="0" w:color="000000" w:themeColor="text1"/>
+              <w:right w:val="single" w:sz="8" w:space="0" w:color="000000" w:themeColor="text1"/>
+            </w:tcBorders>
+            <w:tcMar>
+              <w:top w:w="15" w:type="dxa"/>
+              <w:left w:w="70" w:type="dxa"/>
+              <w:bottom w:w="15" w:type="dxa"/>
+              <w:right w:w="70" w:type="dxa"/>
+            </w:tcMar>
+            <w:vAlign w:val="bottom"/>
+          </w:tcPr>
+          <w:p>
+            <w:pPr>
+              <w:rPr>
+                <w:rFonts w:ascii="Calibri" w:eastAsia="Calibri" w:hAnsi="Calibri" w:cs="Calibri"/>
+                <w:color w:val="000000" w:themeColor="text1"/>
+                <w:u w:val="single"/>
+              </w:rPr>
+            </w:pPr>
+            <w:r>
+              <w:rPr>
+                <w:rFonts w:ascii="Calibri" w:eastAsia="Calibri" w:hAnsi="Calibri" w:cs="Calibri"/>
+                <w:color w:val="000000" w:themeColor="text1"/>
+                <w:u w:val="single"/>
+              </w:rPr>
+              <w:lastRenderedPageBreak/>
+              <w:t>Prioridade</w:t>
+            </w:r>
+          </w:p>
+        </w:tc>
+        <w:tc>
+          <w:tcPr>
+            <w:tcW w:w="5054" w:type="dxa"/>
+            <w:tcBorders>
+              <w:top w:val="single" w:sz="8" w:space="0" w:color="000000" w:themeColor="text1"/>
+              <w:left w:val="single" w:sz="8" w:space="0" w:color="000000" w:themeColor="text1"/>
+              <w:bottom w:val="single" w:sz="8" w:space="0" w:color="000000" w:themeColor="text1"/>
+              <w:right w:val="single" w:sz="8" w:space="0" w:color="000000" w:themeColor="text1"/>
+            </w:tcBorders>
+            <w:tcMar>
+              <w:top w:w="15" w:type="dxa"/>
+              <w:left w:w="70" w:type="dxa"/>
+              <w:bottom w:w="15" w:type="dxa"/>
+              <w:right w:w="70" w:type="dxa"/>
+            </w:tcMar>
+            <w:vAlign w:val="bottom"/>
+          </w:tcPr>
+          <w:p>
+            <w:pPr>
+              <w:rPr>
+                <w:rFonts w:ascii="Calibri" w:eastAsia="Calibri" w:hAnsi="Calibri" w:cs="Calibri"/>
+                <w:color w:val="000000" w:themeColor="text1"/>
+                <w:u w:val="single"/>
+              </w:rPr>
+            </w:pPr>
+            <w:r>
+              <w:rPr>
+                <w:rFonts w:ascii="Calibri" w:eastAsia="Calibri" w:hAnsi="Calibri" w:cs="Calibri"/>
+                <w:color w:val="000000" w:themeColor="text1"/>
+                <w:u w:val="single"/>
+              </w:rPr>
+              <w:t>Média</w:t>
+            </w:r>
+          </w:p>
+        </w:tc>
+      </w:tr>
+      <w:tr>
+        <w:trPr>
+          <w:trHeight w:val="300"/>
+        </w:trPr>
+        <w:tc>
+          <w:tcPr>
+            <w:tcW w:w="2017" w:type="dxa"/>
+            <w:tcBorders>
+              <w:top w:val="single" w:sz="8" w:space="0" w:color="000000" w:themeColor="text1"/>
+              <w:left w:val="single" w:sz="8" w:space="0" w:color="000000" w:themeColor="text1"/>
+              <w:bottom w:val="single" w:sz="8" w:space="0" w:color="000000" w:themeColor="text1"/>
+              <w:right w:val="single" w:sz="8" w:space="0" w:color="000000" w:themeColor="text1"/>
+            </w:tcBorders>
+            <w:tcMar>
+              <w:top w:w="15" w:type="dxa"/>
+              <w:left w:w="70" w:type="dxa"/>
+              <w:bottom w:w="15" w:type="dxa"/>
+              <w:right w:w="70" w:type="dxa"/>
+            </w:tcMar>
+            <w:vAlign w:val="bottom"/>
+          </w:tcPr>
+          <w:p>
+            <w:pPr>
+              <w:rPr>
+                <w:rFonts w:ascii="Calibri" w:eastAsia="Calibri" w:hAnsi="Calibri" w:cs="Calibri"/>
+                <w:color w:val="000000" w:themeColor="text1"/>
+                <w:u w:val="single"/>
+              </w:rPr>
+            </w:pPr>
+            <w:r>
+              <w:rPr>
+                <w:rFonts w:ascii="Calibri" w:eastAsia="Calibri" w:hAnsi="Calibri" w:cs="Calibri"/>
+                <w:color w:val="000000" w:themeColor="text1"/>
+                <w:u w:val="single"/>
+              </w:rPr>
+              <w:t>Pré-Condição</w:t>
+            </w:r>
+          </w:p>
+        </w:tc>
+        <w:tc>
+          <w:tcPr>
+            <w:tcW w:w="5054" w:type="dxa"/>
+            <w:tcBorders>
+              <w:top w:val="single" w:sz="8" w:space="0" w:color="000000" w:themeColor="text1"/>
+              <w:left w:val="single" w:sz="8" w:space="0" w:color="000000" w:themeColor="text1"/>
+              <w:bottom w:val="single" w:sz="8" w:space="0" w:color="000000" w:themeColor="text1"/>
+              <w:right w:val="single" w:sz="8" w:space="0" w:color="000000" w:themeColor="text1"/>
+            </w:tcBorders>
+            <w:tcMar>
+              <w:top w:w="15" w:type="dxa"/>
+              <w:left w:w="70" w:type="dxa"/>
+              <w:bottom w:w="15" w:type="dxa"/>
+              <w:right w:w="70" w:type="dxa"/>
+            </w:tcMar>
+            <w:vAlign w:val="bottom"/>
+          </w:tcPr>
+          <w:p>
+            <w:r>
+              <w:t>O usuário deve ter acesso ao sistema após autenticação (</w:t>
+            </w:r>
+            <w:proofErr w:type="spellStart"/>
+            <w:r>
+              <w:t>Login</w:t>
+            </w:r>
+            <w:proofErr w:type="spellEnd"/>
+            <w:r>
+              <w:t xml:space="preserve"> ADM).</w:t>
+            </w:r>
+          </w:p>
+        </w:tc>
+      </w:tr>
+    </w:tbl>
+    <w:p/>
+    <w:tbl>
+      <w:tblPr>
+        <w:tblW w:w="0" w:type="auto"/>
+        <w:tblLayout w:type="fixed"/>
+        <w:tblLook w:val="06A0" w:firstRow="1" w:lastRow="0" w:firstColumn="1" w:lastColumn="0" w:noHBand="1" w:noVBand="1"/>
+      </w:tblPr>
+      <w:tblGrid>
+        <w:gridCol w:w="2017"/>
+        <w:gridCol w:w="5054"/>
+      </w:tblGrid>
+      <w:tr>
+        <w:trPr>
+          <w:trHeight w:val="300"/>
+        </w:trPr>
+        <w:tc>
+          <w:tcPr>
+            <w:tcW w:w="7071" w:type="dxa"/>
+            <w:gridSpan w:val="2"/>
+            <w:tcBorders>
+              <w:top w:val="single" w:sz="8" w:space="0" w:color="000000" w:themeColor="text1"/>
+              <w:left w:val="single" w:sz="8" w:space="0" w:color="000000" w:themeColor="text1"/>
+              <w:bottom w:val="single" w:sz="8" w:space="0" w:color="000000" w:themeColor="text1"/>
+              <w:right w:val="single" w:sz="8" w:space="0" w:color="000000" w:themeColor="text1"/>
+            </w:tcBorders>
+            <w:tcMar>
+              <w:top w:w="15" w:type="dxa"/>
+              <w:left w:w="70" w:type="dxa"/>
+              <w:bottom w:w="15" w:type="dxa"/>
+              <w:right w:w="70" w:type="dxa"/>
+            </w:tcMar>
+            <w:vAlign w:val="bottom"/>
+          </w:tcPr>
+          <w:p>
+            <w:pPr>
+              <w:jc w:val="center"/>
+            </w:pPr>
+            <w:r>
+              <w:t>Atualizar Lista de Serviços</w:t>
+            </w:r>
+          </w:p>
+        </w:tc>
+      </w:tr>
+      <w:tr>
+        <w:trPr>
+          <w:trHeight w:val="300"/>
+        </w:trPr>
+        <w:tc>
+          <w:tcPr>
+            <w:tcW w:w="2017" w:type="dxa"/>
+            <w:tcBorders>
+              <w:top w:val="single" w:sz="8" w:space="0" w:color="000000" w:themeColor="text1"/>
+              <w:left w:val="single" w:sz="8" w:space="0" w:color="000000" w:themeColor="text1"/>
+              <w:bottom w:val="single" w:sz="8" w:space="0" w:color="000000" w:themeColor="text1"/>
+              <w:right w:val="single" w:sz="8" w:space="0" w:color="000000" w:themeColor="text1"/>
+            </w:tcBorders>
+            <w:tcMar>
+              <w:top w:w="15" w:type="dxa"/>
+              <w:left w:w="70" w:type="dxa"/>
+              <w:bottom w:w="15" w:type="dxa"/>
+              <w:right w:w="70" w:type="dxa"/>
+            </w:tcMar>
+            <w:vAlign w:val="bottom"/>
+          </w:tcPr>
+          <w:p>
+            <w:r>
+              <w:rPr>
+                <w:rFonts w:ascii="Calibri" w:eastAsia="Calibri" w:hAnsi="Calibri" w:cs="Calibri"/>
+                <w:color w:val="000000" w:themeColor="text1"/>
+                <w:u w:val="single"/>
+              </w:rPr>
+              <w:t>Código</w:t>
+            </w:r>
+          </w:p>
+        </w:tc>
+        <w:tc>
+          <w:tcPr>
+            <w:tcW w:w="5054" w:type="dxa"/>
+            <w:tcBorders>
+              <w:top w:val="nil"/>
+              <w:left w:val="single" w:sz="8" w:space="0" w:color="000000" w:themeColor="text1"/>
+              <w:bottom w:val="single" w:sz="8" w:space="0" w:color="000000" w:themeColor="text1"/>
+              <w:right w:val="single" w:sz="8" w:space="0" w:color="000000" w:themeColor="text1"/>
+            </w:tcBorders>
+            <w:tcMar>
+              <w:top w:w="15" w:type="dxa"/>
+              <w:left w:w="70" w:type="dxa"/>
+              <w:bottom w:w="15" w:type="dxa"/>
+              <w:right w:w="70" w:type="dxa"/>
+            </w:tcMar>
+            <w:vAlign w:val="bottom"/>
+          </w:tcPr>
+          <w:p>
+            <w:r>
+              <w:rPr>
+                <w:rFonts w:ascii="Calibri" w:eastAsia="Calibri" w:hAnsi="Calibri" w:cs="Calibri"/>
+                <w:color w:val="000000" w:themeColor="text1"/>
+                <w:u w:val="single"/>
+              </w:rPr>
+              <w:t>RF14</w:t>
+            </w:r>
+          </w:p>
+        </w:tc>
+      </w:tr>
+      <w:tr>
+        <w:trPr>
+          <w:trHeight w:val="300"/>
+        </w:trPr>
+        <w:tc>
+          <w:tcPr>
+            <w:tcW w:w="2017" w:type="dxa"/>
+            <w:tcBorders>
+              <w:top w:val="single" w:sz="8" w:space="0" w:color="000000" w:themeColor="text1"/>
+              <w:left w:val="single" w:sz="8" w:space="0" w:color="000000" w:themeColor="text1"/>
+              <w:bottom w:val="single" w:sz="8" w:space="0" w:color="000000" w:themeColor="text1"/>
+              <w:right w:val="single" w:sz="8" w:space="0" w:color="000000" w:themeColor="text1"/>
+            </w:tcBorders>
+            <w:tcMar>
+              <w:top w:w="15" w:type="dxa"/>
+              <w:left w:w="70" w:type="dxa"/>
+              <w:bottom w:w="15" w:type="dxa"/>
+              <w:right w:w="70" w:type="dxa"/>
+            </w:tcMar>
+            <w:vAlign w:val="bottom"/>
+          </w:tcPr>
+          <w:p>
+            <w:pPr>
+              <w:rPr>
+                <w:rFonts w:ascii="Calibri" w:eastAsia="Calibri" w:hAnsi="Calibri" w:cs="Calibri"/>
+                <w:color w:val="000000" w:themeColor="text1"/>
+                <w:u w:val="single"/>
+              </w:rPr>
+            </w:pPr>
+            <w:r>
+              <w:rPr>
+                <w:rFonts w:ascii="Calibri" w:eastAsia="Calibri" w:hAnsi="Calibri" w:cs="Calibri"/>
+                <w:color w:val="000000" w:themeColor="text1"/>
+                <w:u w:val="single"/>
+              </w:rPr>
+              <w:t>Ator</w:t>
+            </w:r>
+          </w:p>
+        </w:tc>
+        <w:tc>
+          <w:tcPr>
+            <w:tcW w:w="5054" w:type="dxa"/>
+            <w:tcBorders>
+              <w:top w:val="nil"/>
+              <w:left w:val="single" w:sz="8" w:space="0" w:color="000000" w:themeColor="text1"/>
+              <w:bottom w:val="single" w:sz="8" w:space="0" w:color="000000" w:themeColor="text1"/>
+              <w:right w:val="single" w:sz="8" w:space="0" w:color="000000" w:themeColor="text1"/>
+            </w:tcBorders>
+            <w:tcMar>
+              <w:top w:w="15" w:type="dxa"/>
+              <w:left w:w="70" w:type="dxa"/>
+              <w:bottom w:w="15" w:type="dxa"/>
+              <w:right w:w="70" w:type="dxa"/>
+            </w:tcMar>
+            <w:vAlign w:val="bottom"/>
+          </w:tcPr>
+          <w:p>
+            <w:pPr>
+              <w:rPr>
+                <w:rFonts w:ascii="Calibri" w:eastAsia="Calibri" w:hAnsi="Calibri" w:cs="Calibri"/>
+                <w:color w:val="000000" w:themeColor="text1"/>
+                <w:u w:val="single"/>
+              </w:rPr>
+            </w:pPr>
+            <w:r>
+              <w:rPr>
+                <w:rFonts w:ascii="Calibri" w:eastAsia="Calibri" w:hAnsi="Calibri" w:cs="Calibri"/>
+                <w:color w:val="000000" w:themeColor="text1"/>
+                <w:u w:val="single"/>
+              </w:rPr>
+              <w:t>ADM</w:t>
+            </w:r>
+          </w:p>
+        </w:tc>
+      </w:tr>
+      <w:tr>
+        <w:trPr>
+          <w:trHeight w:val="300"/>
+        </w:trPr>
+        <w:tc>
+          <w:tcPr>
+            <w:tcW w:w="2017" w:type="dxa"/>
+            <w:tcBorders>
+              <w:top w:val="single" w:sz="8" w:space="0" w:color="000000" w:themeColor="text1"/>
+              <w:left w:val="single" w:sz="8" w:space="0" w:color="000000" w:themeColor="text1"/>
+              <w:bottom w:val="single" w:sz="8" w:space="0" w:color="000000" w:themeColor="text1"/>
+              <w:right w:val="single" w:sz="8" w:space="0" w:color="000000" w:themeColor="text1"/>
+            </w:tcBorders>
+            <w:tcMar>
+              <w:top w:w="15" w:type="dxa"/>
+              <w:left w:w="70" w:type="dxa"/>
+              <w:bottom w:w="15" w:type="dxa"/>
+              <w:right w:w="70" w:type="dxa"/>
+            </w:tcMar>
+            <w:vAlign w:val="bottom"/>
+          </w:tcPr>
+          <w:p>
+            <w:r>
+              <w:rPr>
+                <w:rFonts w:ascii="Calibri" w:eastAsia="Calibri" w:hAnsi="Calibri" w:cs="Calibri"/>
+                <w:color w:val="000000" w:themeColor="text1"/>
+                <w:u w:val="single"/>
+              </w:rPr>
+              <w:t>Descrição</w:t>
+            </w:r>
+          </w:p>
+        </w:tc>
+        <w:tc>
+          <w:tcPr>
+            <w:tcW w:w="5054" w:type="dxa"/>
+            <w:tcBorders>
+              <w:top w:val="single" w:sz="8" w:space="0" w:color="000000" w:themeColor="text1"/>
+              <w:left w:val="single" w:sz="8" w:space="0" w:color="000000" w:themeColor="text1"/>
+              <w:bottom w:val="single" w:sz="8" w:space="0" w:color="000000" w:themeColor="text1"/>
+              <w:right w:val="single" w:sz="8" w:space="0" w:color="000000" w:themeColor="text1"/>
+            </w:tcBorders>
+            <w:tcMar>
+              <w:top w:w="15" w:type="dxa"/>
+              <w:left w:w="70" w:type="dxa"/>
+              <w:bottom w:w="15" w:type="dxa"/>
+              <w:right w:w="70" w:type="dxa"/>
+            </w:tcMar>
+            <w:vAlign w:val="bottom"/>
+          </w:tcPr>
+          <w:p>
+            <w:r>
+              <w:t>Permitir ao Administrador atualizar a lista de componentes e serviços oferecidos pela empresa.</w:t>
+            </w:r>
+            <w:r>
+              <w:rPr>
+                <w:rFonts w:ascii="Calibri" w:eastAsia="Calibri" w:hAnsi="Calibri" w:cs="Calibri"/>
+                <w:color w:val="000000" w:themeColor="text1"/>
+                <w:u w:val="single"/>
+              </w:rPr>
+              <w:t xml:space="preserve"> </w:t>
+            </w:r>
+          </w:p>
+        </w:tc>
+      </w:tr>
+      <w:tr>
+        <w:trPr>
+          <w:trHeight w:val="300"/>
+        </w:trPr>
+        <w:tc>
+          <w:tcPr>
+            <w:tcW w:w="2017" w:type="dxa"/>
+            <w:tcBorders>
+              <w:top w:val="single" w:sz="8" w:space="0" w:color="000000" w:themeColor="text1"/>
+              <w:left w:val="single" w:sz="8" w:space="0" w:color="000000" w:themeColor="text1"/>
+              <w:bottom w:val="single" w:sz="8" w:space="0" w:color="000000" w:themeColor="text1"/>
+              <w:right w:val="single" w:sz="8" w:space="0" w:color="000000" w:themeColor="text1"/>
+            </w:tcBorders>
+            <w:tcMar>
+              <w:top w:w="15" w:type="dxa"/>
+              <w:left w:w="70" w:type="dxa"/>
+              <w:bottom w:w="15" w:type="dxa"/>
+              <w:right w:w="70" w:type="dxa"/>
+            </w:tcMar>
+            <w:vAlign w:val="bottom"/>
+          </w:tcPr>
+          <w:p>
+            <w:pPr>
+              <w:rPr>
+                <w:rFonts w:ascii="Calibri" w:eastAsia="Calibri" w:hAnsi="Calibri" w:cs="Calibri"/>
+                <w:color w:val="000000" w:themeColor="text1"/>
+                <w:u w:val="single"/>
+              </w:rPr>
+            </w:pPr>
+            <w:r>
+              <w:rPr>
+                <w:rFonts w:ascii="Calibri" w:eastAsia="Calibri" w:hAnsi="Calibri" w:cs="Calibri"/>
+                <w:color w:val="000000" w:themeColor="text1"/>
+                <w:u w:val="single"/>
+              </w:rPr>
+              <w:t>Prioridade</w:t>
+            </w:r>
+          </w:p>
+        </w:tc>
+        <w:tc>
+          <w:tcPr>
+            <w:tcW w:w="5054" w:type="dxa"/>
+            <w:tcBorders>
+              <w:top w:val="single" w:sz="8" w:space="0" w:color="000000" w:themeColor="text1"/>
+              <w:left w:val="single" w:sz="8" w:space="0" w:color="000000" w:themeColor="text1"/>
+              <w:bottom w:val="single" w:sz="8" w:space="0" w:color="000000" w:themeColor="text1"/>
+              <w:right w:val="single" w:sz="8" w:space="0" w:color="000000" w:themeColor="text1"/>
+            </w:tcBorders>
+            <w:tcMar>
+              <w:top w:w="15" w:type="dxa"/>
+              <w:left w:w="70" w:type="dxa"/>
+              <w:bottom w:w="15" w:type="dxa"/>
+              <w:right w:w="70" w:type="dxa"/>
+            </w:tcMar>
+            <w:vAlign w:val="bottom"/>
+          </w:tcPr>
+          <w:p>
+            <w:pPr>
+              <w:rPr>
+                <w:rFonts w:ascii="Calibri" w:eastAsia="Calibri" w:hAnsi="Calibri" w:cs="Calibri"/>
+                <w:color w:val="000000" w:themeColor="text1"/>
+                <w:u w:val="single"/>
+              </w:rPr>
+            </w:pPr>
+            <w:r>
+              <w:rPr>
+                <w:rFonts w:ascii="Calibri" w:eastAsia="Calibri" w:hAnsi="Calibri" w:cs="Calibri"/>
+                <w:color w:val="000000" w:themeColor="text1"/>
+                <w:u w:val="single"/>
+              </w:rPr>
+              <w:t>Média</w:t>
+            </w:r>
+          </w:p>
+        </w:tc>
+      </w:tr>
+      <w:tr>
+        <w:trPr>
+          <w:trHeight w:val="300"/>
+        </w:trPr>
+        <w:tc>
+          <w:tcPr>
+            <w:tcW w:w="2017" w:type="dxa"/>
+            <w:tcBorders>
+              <w:top w:val="single" w:sz="8" w:space="0" w:color="000000" w:themeColor="text1"/>
+              <w:left w:val="single" w:sz="8" w:space="0" w:color="000000" w:themeColor="text1"/>
+              <w:bottom w:val="single" w:sz="8" w:space="0" w:color="000000" w:themeColor="text1"/>
+              <w:right w:val="single" w:sz="8" w:space="0" w:color="000000" w:themeColor="text1"/>
+            </w:tcBorders>
+            <w:tcMar>
+              <w:top w:w="15" w:type="dxa"/>
+              <w:left w:w="70" w:type="dxa"/>
+              <w:bottom w:w="15" w:type="dxa"/>
+              <w:right w:w="70" w:type="dxa"/>
+            </w:tcMar>
+            <w:vAlign w:val="bottom"/>
+          </w:tcPr>
+          <w:p>
+            <w:pPr>
+              <w:rPr>
+                <w:rFonts w:ascii="Calibri" w:eastAsia="Calibri" w:hAnsi="Calibri" w:cs="Calibri"/>
+                <w:color w:val="000000" w:themeColor="text1"/>
+                <w:u w:val="single"/>
+              </w:rPr>
+            </w:pPr>
+            <w:r>
+              <w:rPr>
+                <w:rFonts w:ascii="Calibri" w:eastAsia="Calibri" w:hAnsi="Calibri" w:cs="Calibri"/>
+                <w:color w:val="000000" w:themeColor="text1"/>
+                <w:u w:val="single"/>
+              </w:rPr>
+              <w:t>Pré-Condição</w:t>
+            </w:r>
+          </w:p>
+        </w:tc>
+        <w:tc>
+          <w:tcPr>
+            <w:tcW w:w="5054" w:type="dxa"/>
+            <w:tcBorders>
+              <w:top w:val="single" w:sz="8" w:space="0" w:color="000000" w:themeColor="text1"/>
+              <w:left w:val="single" w:sz="8" w:space="0" w:color="000000" w:themeColor="text1"/>
+              <w:bottom w:val="single" w:sz="8" w:space="0" w:color="000000" w:themeColor="text1"/>
+              <w:right w:val="single" w:sz="8" w:space="0" w:color="000000" w:themeColor="text1"/>
+            </w:tcBorders>
+            <w:tcMar>
+              <w:top w:w="15" w:type="dxa"/>
+              <w:left w:w="70" w:type="dxa"/>
+              <w:bottom w:w="15" w:type="dxa"/>
+              <w:right w:w="70" w:type="dxa"/>
+            </w:tcMar>
+            <w:vAlign w:val="bottom"/>
+          </w:tcPr>
+          <w:p>
+            <w:r>
+              <w:t>O usuário deve ter acesso ao sistema após autenticação (</w:t>
+            </w:r>
+            <w:proofErr w:type="spellStart"/>
+            <w:r>
+              <w:t>Login</w:t>
+            </w:r>
+            <w:proofErr w:type="spellEnd"/>
+            <w:r>
+              <w:t xml:space="preserve"> ADM).</w:t>
+            </w:r>
+          </w:p>
+        </w:tc>
+      </w:tr>
+    </w:tbl>
     <w:p/>
     <w:p>
       <w:pPr>
-        <w:pStyle w:val="Heading2"/>
+        <w:pStyle w:val="Ttulo2"/>
       </w:pPr>
-      <w:bookmarkStart w:id="18" w:name="_Toc208341101"/>
-      <w:r>
-        <w:lastRenderedPageBreak/>
+      <w:bookmarkStart w:id="19" w:name="_Toc208341101"/>
+      <w:r>
         <w:t>2.</w:t>
       </w:r>
       <w:r>
@@ -9573,7 +11397,7 @@
       <w:r>
         <w:t>Requisitos não funcionais</w:t>
       </w:r>
-      <w:bookmarkEnd w:id="18"/>
+      <w:bookmarkEnd w:id="19"/>
     </w:p>
     <w:tbl>
       <w:tblPr>
@@ -10276,6 +12100,7 @@
                 <w:color w:val="000000" w:themeColor="text1"/>
                 <w:u w:val="single"/>
               </w:rPr>
+              <w:lastRenderedPageBreak/>
               <w:t>Nome</w:t>
             </w:r>
           </w:p>
@@ -11020,7 +12845,6 @@
                 <w:color w:val="000000" w:themeColor="text1"/>
                 <w:u w:val="single"/>
               </w:rPr>
-              <w:lastRenderedPageBreak/>
               <w:t>Prioridade</w:t>
             </w:r>
           </w:p>
@@ -11793,6 +13617,7 @@
                 <w:color w:val="000000" w:themeColor="text1"/>
                 <w:u w:val="single"/>
               </w:rPr>
+              <w:lastRenderedPageBreak/>
               <w:t>Código</w:t>
             </w:r>
           </w:p>
@@ -12194,30 +14019,30 @@
     </w:tbl>
     <w:p>
       <w:pPr>
-        <w:pStyle w:val="Heading2"/>
+        <w:pStyle w:val="Ttulo2"/>
         <w:jc w:val="left"/>
       </w:pPr>
-      <w:bookmarkStart w:id="19" w:name="_Toc208341102"/>
+      <w:bookmarkStart w:id="20" w:name="_Toc208341102"/>
       <w:r>
         <w:t xml:space="preserve">2.5 Comparativo </w:t>
       </w:r>
       <w:r>
         <w:t>entre sistemas</w:t>
       </w:r>
-      <w:bookmarkEnd w:id="19"/>
+      <w:bookmarkEnd w:id="20"/>
     </w:p>
     <w:p>
       <w:pPr>
-        <w:pStyle w:val="Heading2"/>
+        <w:pStyle w:val="Ttulo2"/>
       </w:pPr>
-      <w:bookmarkStart w:id="20" w:name="_Toc208341103"/>
+      <w:bookmarkStart w:id="21" w:name="_Toc208341103"/>
       <w:r>
         <w:t xml:space="preserve">Descrever resumidamente e apresentar uma tabela de comparação do sistema desenvolvido </w:t>
       </w:r>
       <w:r>
         <w:t>versus 1 ou 2 outros sistemas de mercado.</w:t>
       </w:r>
-      <w:bookmarkEnd w:id="20"/>
+      <w:bookmarkEnd w:id="21"/>
     </w:p>
     <w:p/>
     <w:p>
@@ -12232,7 +14057,6 @@
           <w:b/>
           <w:bCs/>
         </w:rPr>
-        <w:lastRenderedPageBreak/>
         <w:t>Tabel</w:t>
       </w:r>
       <w:r>
@@ -12271,7 +14095,7 @@
     </w:p>
     <w:tbl>
       <w:tblPr>
-        <w:tblStyle w:val="GridTable2"/>
+        <w:tblStyle w:val="TabeladeGrade2"/>
         <w:tblW w:w="4161" w:type="pct"/>
         <w:jc w:val="center"/>
         <w:tblLook w:val="04A0" w:firstRow="1" w:lastRow="0" w:firstColumn="1" w:lastColumn="0" w:noHBand="0" w:noVBand="1"/>
@@ -12308,7 +14132,7 @@
                 <w:lang w:eastAsia="ar-SA"/>
               </w:rPr>
             </w:pPr>
-            <w:bookmarkStart w:id="21" w:name="_Hlk11167024"/>
+            <w:bookmarkStart w:id="22" w:name="_Hlk11167024"/>
             <w:r>
               <w:rPr>
                 <w:rFonts w:eastAsia="Calibri"/>
@@ -13174,7 +14998,7 @@
           </w:p>
         </w:tc>
       </w:tr>
-      <w:bookmarkEnd w:id="21"/>
+      <w:bookmarkEnd w:id="22"/>
     </w:tbl>
     <w:p/>
     <w:p>
@@ -13193,9 +15017,9 @@
     </w:p>
     <w:p>
       <w:pPr>
-        <w:pStyle w:val="Heading2"/>
+        <w:pStyle w:val="Ttulo2"/>
       </w:pPr>
-      <w:bookmarkStart w:id="22" w:name="_Toc208341104"/>
+      <w:bookmarkStart w:id="23" w:name="_Toc208341104"/>
       <w:r>
         <w:lastRenderedPageBreak/>
         <w:t>2.</w:t>
@@ -13209,7 +15033,7 @@
       <w:r>
         <w:t>Cronograma</w:t>
       </w:r>
-      <w:bookmarkEnd w:id="22"/>
+      <w:bookmarkEnd w:id="23"/>
     </w:p>
     <w:p/>
     <w:tbl>
@@ -13263,8 +15087,8 @@
                 <w:bCs/>
               </w:rPr>
             </w:pPr>
-            <w:bookmarkStart w:id="23" w:name="_otr3feagh8c7" w:colFirst="0" w:colLast="0"/>
-            <w:bookmarkEnd w:id="23"/>
+            <w:bookmarkStart w:id="24" w:name="_otr3feagh8c7" w:colFirst="0" w:colLast="0"/>
+            <w:bookmarkEnd w:id="24"/>
             <w:r>
               <w:rPr>
                 <w:b/>
@@ -15898,7 +17722,7 @@
     </w:tbl>
     <w:p>
       <w:pPr>
-        <w:pStyle w:val="Heading1"/>
+        <w:pStyle w:val="Ttulo1"/>
         <w:numPr>
           <w:ilvl w:val="0"/>
           <w:numId w:val="0"/>
@@ -15921,9 +17745,9 @@
     </w:p>
     <w:p>
       <w:pPr>
-        <w:pStyle w:val="Heading1"/>
+        <w:pStyle w:val="Ttulo1"/>
       </w:pPr>
-      <w:bookmarkStart w:id="24" w:name="_Toc208341105"/>
+      <w:bookmarkStart w:id="25" w:name="_Toc208341105"/>
       <w:r>
         <w:lastRenderedPageBreak/>
         <w:t>Documenta</w:t>
@@ -15931,7 +17755,7 @@
       <w:r>
         <w:t>ção do Sistema</w:t>
       </w:r>
-      <w:bookmarkEnd w:id="24"/>
+      <w:bookmarkEnd w:id="25"/>
     </w:p>
     <w:p>
       <w:r>
@@ -15941,16 +17765,16 @@
     <w:p/>
     <w:p>
       <w:pPr>
-        <w:pStyle w:val="Heading2"/>
+        <w:pStyle w:val="Ttulo2"/>
       </w:pPr>
-      <w:bookmarkStart w:id="25" w:name="_Toc208341106"/>
+      <w:bookmarkStart w:id="26" w:name="_Toc208341106"/>
       <w:r>
         <w:t xml:space="preserve">3.1 </w:t>
       </w:r>
       <w:r>
         <w:t>Metodologia de Desenvolvimento</w:t>
       </w:r>
-      <w:bookmarkEnd w:id="25"/>
+      <w:bookmarkEnd w:id="26"/>
     </w:p>
     <w:p>
       <w:r>
@@ -16003,9 +17827,9 @@
     <w:p/>
     <w:p>
       <w:pPr>
-        <w:pStyle w:val="Heading2"/>
+        <w:pStyle w:val="Ttulo2"/>
       </w:pPr>
-      <w:bookmarkStart w:id="26" w:name="_Toc208341107"/>
+      <w:bookmarkStart w:id="27" w:name="_Toc208341107"/>
       <w:r>
         <w:lastRenderedPageBreak/>
         <w:t xml:space="preserve">3.2 </w:t>
@@ -16013,7 +17837,7 @@
       <w:r>
         <w:t>Diagramas UML</w:t>
       </w:r>
-      <w:bookmarkEnd w:id="26"/>
+      <w:bookmarkEnd w:id="27"/>
     </w:p>
     <w:p>
       <w:r>
@@ -16040,12 +17864,12 @@
       <w:r>
         <w:t xml:space="preserve"> </w:t>
       </w:r>
-      <w:bookmarkStart w:id="27" w:name="_tjl1pe5ei6dw" w:colFirst="0" w:colLast="0"/>
-      <w:bookmarkStart w:id="28" w:name="_hlu1hcm6n5za" w:colFirst="0" w:colLast="0"/>
-      <w:bookmarkStart w:id="29" w:name="_jhl60fg4121z" w:colFirst="0" w:colLast="0"/>
-      <w:bookmarkEnd w:id="27"/>
+      <w:bookmarkStart w:id="28" w:name="_tjl1pe5ei6dw" w:colFirst="0" w:colLast="0"/>
+      <w:bookmarkStart w:id="29" w:name="_hlu1hcm6n5za" w:colFirst="0" w:colLast="0"/>
+      <w:bookmarkStart w:id="30" w:name="_jhl60fg4121z" w:colFirst="0" w:colLast="0"/>
       <w:bookmarkEnd w:id="28"/>
       <w:bookmarkEnd w:id="29"/>
+      <w:bookmarkEnd w:id="30"/>
       <w:r>
         <w:br/>
         <w:t>Cliente:</w:t>
@@ -16075,7 +17899,7 @@
                     </pic:cNvPicPr>
                   </pic:nvPicPr>
                   <pic:blipFill>
-                    <a:blip r:embed="rId13">
+                    <a:blip r:embed="rId14">
                       <a:extLst>
                         <a:ext uri="{28A0092B-C50C-407E-A947-70E740481C1C}">
                           <a14:useLocalDpi xmlns:a14="http://schemas.microsoft.com/office/drawing/2010/main" val="0"/>
@@ -16117,6 +17941,9 @@
         <w:br/>
       </w:r>
       <w:r>
+        <w:rPr>
+          <w:noProof/>
+        </w:rPr>
         <w:drawing>
           <wp:inline distT="0" distB="0" distL="0" distR="0" wp14:anchorId="461861AB" wp14:editId="3F5A69F9">
             <wp:extent cx="5733415" cy="5605780"/>
@@ -16133,7 +17960,7 @@
                     <pic:cNvPicPr/>
                   </pic:nvPicPr>
                   <pic:blipFill>
-                    <a:blip r:embed="rId14"/>
+                    <a:blip r:embed="rId15"/>
                     <a:stretch>
                       <a:fillRect/>
                     </a:stretch>
@@ -16169,14 +17996,13 @@
     <w:p/>
     <w:p>
       <w:r>
-        <w:lastRenderedPageBreak/>
         <w:t>Diagrama de classes</w:t>
       </w:r>
       <w:r>
         <w:t xml:space="preserve"> </w:t>
       </w:r>
-      <w:bookmarkStart w:id="30" w:name="_xmux0r3xll0b" w:colFirst="0" w:colLast="0"/>
-      <w:bookmarkEnd w:id="30"/>
+      <w:bookmarkStart w:id="31" w:name="_xmux0r3xll0b" w:colFirst="0" w:colLast="0"/>
+      <w:bookmarkEnd w:id="31"/>
     </w:p>
     <w:p>
       <w:r>
@@ -16201,7 +18027,7 @@
                     </pic:cNvPicPr>
                   </pic:nvPicPr>
                   <pic:blipFill>
-                    <a:blip r:embed="rId15">
+                    <a:blip r:embed="rId16">
                       <a:extLst>
                         <a:ext uri="{28A0092B-C50C-407E-A947-70E740481C1C}">
                           <a14:useLocalDpi xmlns:a14="http://schemas.microsoft.com/office/drawing/2010/main" val="0"/>
@@ -16271,7 +18097,7 @@
                     </pic:cNvPicPr>
                   </pic:nvPicPr>
                   <pic:blipFill>
-                    <a:blip r:embed="rId16">
+                    <a:blip r:embed="rId17">
                       <a:extLst>
                         <a:ext uri="{28A0092B-C50C-407E-A947-70E740481C1C}">
                           <a14:useLocalDpi xmlns:a14="http://schemas.microsoft.com/office/drawing/2010/main" val="0"/>
@@ -16305,19 +18131,19 @@
     </w:p>
     <w:p>
       <w:pPr>
-        <w:pStyle w:val="Heading2"/>
+        <w:pStyle w:val="Ttulo2"/>
         <w:numPr>
           <w:ilvl w:val="1"/>
           <w:numId w:val="8"/>
         </w:numPr>
         <w:ind w:left="142" w:hanging="12"/>
       </w:pPr>
-      <w:bookmarkStart w:id="31" w:name="_Toc208341108"/>
+      <w:bookmarkStart w:id="32" w:name="_Toc208341108"/>
       <w:r>
         <w:lastRenderedPageBreak/>
         <w:t>Modelagem de Banco de dados</w:t>
       </w:r>
-      <w:bookmarkEnd w:id="31"/>
+      <w:bookmarkEnd w:id="32"/>
     </w:p>
     <w:p>
       <w:pPr>
@@ -16365,7 +18191,7 @@
                     </pic:cNvPicPr>
                   </pic:nvPicPr>
                   <pic:blipFill>
-                    <a:blip r:embed="rId17">
+                    <a:blip r:embed="rId18">
                       <a:extLst>
                         <a:ext uri="{28A0092B-C50C-407E-A947-70E740481C1C}">
                           <a14:useLocalDpi xmlns:a14="http://schemas.microsoft.com/office/drawing/2010/main" val="0"/>
@@ -16434,7 +18260,7 @@
                     </pic:cNvPicPr>
                   </pic:nvPicPr>
                   <pic:blipFill>
-                    <a:blip r:embed="rId18">
+                    <a:blip r:embed="rId19">
                       <a:extLst>
                         <a:ext uri="{28A0092B-C50C-407E-A947-70E740481C1C}">
                           <a14:useLocalDpi xmlns:a14="http://schemas.microsoft.com/office/drawing/2010/main" val="0"/>
@@ -16478,7 +18304,7 @@
     <w:p/>
     <w:tbl>
       <w:tblPr>
-        <w:tblStyle w:val="TableGrid"/>
+        <w:tblStyle w:val="Tabelacomgrade"/>
         <w:tblW w:w="0" w:type="auto"/>
         <w:tblLook w:val="0680" w:firstRow="0" w:lastRow="0" w:firstColumn="1" w:lastColumn="0" w:noHBand="1" w:noVBand="1"/>
       </w:tblPr>
@@ -17118,7 +18944,7 @@
     <w:p/>
     <w:tbl>
       <w:tblPr>
-        <w:tblStyle w:val="TableGrid"/>
+        <w:tblStyle w:val="Tabelacomgrade"/>
         <w:tblW w:w="0" w:type="auto"/>
         <w:tblLook w:val="0680" w:firstRow="0" w:lastRow="0" w:firstColumn="1" w:lastColumn="0" w:noHBand="1" w:noVBand="1"/>
       </w:tblPr>
@@ -17512,7 +19338,7 @@
     <w:p/>
     <w:tbl>
       <w:tblPr>
-        <w:tblStyle w:val="TableGrid"/>
+        <w:tblStyle w:val="Tabelacomgrade"/>
         <w:tblW w:w="0" w:type="auto"/>
         <w:tblLook w:val="0680" w:firstRow="0" w:lastRow="0" w:firstColumn="1" w:lastColumn="0" w:noHBand="1" w:noVBand="1"/>
       </w:tblPr>
@@ -19176,7 +21002,7 @@
     <w:p/>
     <w:tbl>
       <w:tblPr>
-        <w:tblStyle w:val="TableGrid"/>
+        <w:tblStyle w:val="Tabelacomgrade"/>
         <w:tblW w:w="0" w:type="auto"/>
         <w:tblLook w:val="0680" w:firstRow="0" w:lastRow="0" w:firstColumn="1" w:lastColumn="0" w:noHBand="1" w:noVBand="1"/>
       </w:tblPr>
@@ -20667,7 +22493,7 @@
     <w:p/>
     <w:tbl>
       <w:tblPr>
-        <w:tblStyle w:val="TableGrid"/>
+        <w:tblStyle w:val="Tabelacomgrade"/>
         <w:tblW w:w="0" w:type="auto"/>
         <w:tblLook w:val="0680" w:firstRow="0" w:lastRow="0" w:firstColumn="1" w:lastColumn="0" w:noHBand="1" w:noVBand="1"/>
       </w:tblPr>
@@ -20700,6 +22526,7 @@
               <w:spacing w:line="276" w:lineRule="auto"/>
             </w:pPr>
             <w:r>
+              <w:lastRenderedPageBreak/>
               <w:t>Tabela: vendas</w:t>
             </w:r>
           </w:p>
@@ -20726,7 +22553,6 @@
               <w:spacing w:line="276" w:lineRule="auto"/>
             </w:pPr>
             <w:r>
-              <w:lastRenderedPageBreak/>
               <w:t>Coluna</w:t>
             </w:r>
           </w:p>
@@ -21437,7 +23263,7 @@
     <w:p/>
     <w:tbl>
       <w:tblPr>
-        <w:tblStyle w:val="TableGrid"/>
+        <w:tblStyle w:val="Tabelacomgrade"/>
         <w:tblW w:w="0" w:type="auto"/>
         <w:tblLook w:val="0680" w:firstRow="0" w:lastRow="0" w:firstColumn="1" w:lastColumn="0" w:noHBand="1" w:noVBand="1"/>
       </w:tblPr>
@@ -22960,7 +24786,7 @@
     <w:p/>
     <w:tbl>
       <w:tblPr>
-        <w:tblStyle w:val="TableGrid"/>
+        <w:tblStyle w:val="Tabelacomgrade"/>
         <w:tblW w:w="0" w:type="auto"/>
         <w:tblLook w:val="0680" w:firstRow="0" w:lastRow="0" w:firstColumn="1" w:lastColumn="0" w:noHBand="1" w:noVBand="1"/>
       </w:tblPr>
@@ -23730,23 +25556,20 @@
     <w:p/>
     <w:p>
       <w:pPr>
-        <w:pStyle w:val="Heading2"/>
+        <w:pStyle w:val="Ttulo2"/>
       </w:pPr>
-      <w:bookmarkStart w:id="32" w:name="_Toc208341109"/>
+      <w:bookmarkStart w:id="33" w:name="_Toc208341109"/>
       <w:r>
         <w:t xml:space="preserve">3.6 </w:t>
       </w:r>
       <w:r>
         <w:t>Recursos e ferramentas</w:t>
       </w:r>
-      <w:bookmarkEnd w:id="32"/>
+      <w:bookmarkEnd w:id="33"/>
     </w:p>
     <w:p>
       <w:r>
-        <w:t>B</w:t>
-      </w:r>
-      <w:r>
-        <w:t>anco de dados</w:t>
+        <w:t>Banco de dados</w:t>
       </w:r>
       <w:r>
         <w:t>: Heid</w:t>
@@ -23787,9 +25610,9 @@
     </w:p>
     <w:p>
       <w:pPr>
-        <w:pStyle w:val="Heading2"/>
+        <w:pStyle w:val="Ttulo2"/>
       </w:pPr>
-      <w:bookmarkStart w:id="33" w:name="_Toc208341110"/>
+      <w:bookmarkStart w:id="34" w:name="_Toc208341110"/>
       <w:r>
         <w:lastRenderedPageBreak/>
         <w:t xml:space="preserve">3.7 </w:t>
@@ -23797,7 +25620,7 @@
       <w:r>
         <w:t>Funcionalidades implementadas</w:t>
       </w:r>
-      <w:bookmarkEnd w:id="33"/>
+      <w:bookmarkEnd w:id="34"/>
     </w:p>
     <w:p>
       <w:r>
@@ -23840,22 +25663,7 @@
     </w:p>
     <w:p>
       <w:r>
-        <w:t>21</w:t>
-      </w:r>
-      <w:r>
-        <w:t xml:space="preserve">/11 </w:t>
-      </w:r>
-      <w:r>
-        <w:t>Possibilidade de adicionar produtos novos</w:t>
-      </w:r>
-      <w:r>
-        <w:t xml:space="preserve"> </w:t>
-      </w:r>
-      <w:r>
-        <w:t>na aba ADM</w:t>
-      </w:r>
-      <w:r>
-        <w:t>;</w:t>
+        <w:t>21/11 Possibilidade de adicionar produtos novos na aba ADM;</w:t>
       </w:r>
     </w:p>
     <w:p>
@@ -23881,16 +25689,16 @@
     <w:p/>
     <w:p>
       <w:pPr>
-        <w:pStyle w:val="Heading2"/>
+        <w:pStyle w:val="Ttulo2"/>
       </w:pPr>
-      <w:bookmarkStart w:id="34" w:name="_Toc208341111"/>
+      <w:bookmarkStart w:id="35" w:name="_Toc208341111"/>
       <w:r>
         <w:t xml:space="preserve">3.8 </w:t>
       </w:r>
       <w:r>
         <w:t>Interface do usuário</w:t>
       </w:r>
-      <w:bookmarkEnd w:id="34"/>
+      <w:bookmarkEnd w:id="35"/>
     </w:p>
     <w:p>
       <w:r>
@@ -23920,7 +25728,7 @@
                     </pic:cNvPicPr>
                   </pic:nvPicPr>
                   <pic:blipFill>
-                    <a:blip r:embed="rId19" cstate="print">
+                    <a:blip r:embed="rId20" cstate="print">
                       <a:extLst>
                         <a:ext uri="{28A0092B-C50C-407E-A947-70E740481C1C}">
                           <a14:useLocalDpi xmlns:a14="http://schemas.microsoft.com/office/drawing/2010/main" val="0"/>
@@ -23970,7 +25778,6 @@
     <w:p/>
     <w:p>
       <w:r>
-        <w:lastRenderedPageBreak/>
         <w:t>Tela de login do usuario:</w:t>
       </w:r>
     </w:p>
@@ -23998,7 +25805,7 @@
                     </pic:cNvPicPr>
                   </pic:nvPicPr>
                   <pic:blipFill>
-                    <a:blip r:embed="rId20">
+                    <a:blip r:embed="rId21">
                       <a:extLst>
                         <a:ext uri="{28A0092B-C50C-407E-A947-70E740481C1C}">
                           <a14:useLocalDpi xmlns:a14="http://schemas.microsoft.com/office/drawing/2010/main" val="0"/>
@@ -24059,7 +25866,7 @@
                     </pic:cNvPicPr>
                   </pic:nvPicPr>
                   <pic:blipFill>
-                    <a:blip r:embed="rId21" cstate="print">
+                    <a:blip r:embed="rId22" cstate="print">
                       <a:extLst>
                         <a:ext uri="{28A0092B-C50C-407E-A947-70E740481C1C}">
                           <a14:useLocalDpi xmlns:a14="http://schemas.microsoft.com/office/drawing/2010/main" val="0"/>
@@ -24099,7 +25906,6 @@
     <w:p/>
     <w:p>
       <w:r>
-        <w:lastRenderedPageBreak/>
         <w:t>Tela de lista de produtos:</w:t>
       </w:r>
     </w:p>
@@ -24126,7 +25932,7 @@
                     </pic:cNvPicPr>
                   </pic:nvPicPr>
                   <pic:blipFill>
-                    <a:blip r:embed="rId21" cstate="print">
+                    <a:blip r:embed="rId22" cstate="print">
                       <a:extLst>
                         <a:ext uri="{28A0092B-C50C-407E-A947-70E740481C1C}">
                           <a14:useLocalDpi xmlns:a14="http://schemas.microsoft.com/office/drawing/2010/main" val="0"/>
@@ -24169,6 +25975,9 @@
     </w:p>
     <w:p>
       <w:r>
+        <w:rPr>
+          <w:noProof/>
+        </w:rPr>
         <w:drawing>
           <wp:inline distT="0" distB="0" distL="0" distR="0" wp14:anchorId="3507E247" wp14:editId="11069C40">
             <wp:extent cx="5733415" cy="2565400"/>
@@ -24185,7 +25994,7 @@
                     <pic:cNvPicPr/>
                   </pic:nvPicPr>
                   <pic:blipFill>
-                    <a:blip r:embed="rId22"/>
+                    <a:blip r:embed="rId23"/>
                     <a:stretch>
                       <a:fillRect/>
                     </a:stretch>
@@ -24242,7 +26051,7 @@
                     </pic:cNvPicPr>
                   </pic:nvPicPr>
                   <pic:blipFill>
-                    <a:blip r:embed="rId23" cstate="print">
+                    <a:blip r:embed="rId24" cstate="print">
                       <a:extLst>
                         <a:ext uri="{28A0092B-C50C-407E-A947-70E740481C1C}">
                           <a14:useLocalDpi xmlns:a14="http://schemas.microsoft.com/office/drawing/2010/main" val="0"/>
@@ -24277,27 +26086,27 @@
     <w:p/>
     <w:p>
       <w:pPr>
-        <w:pStyle w:val="Heading1"/>
+        <w:pStyle w:val="Ttulo1"/>
       </w:pPr>
-      <w:bookmarkStart w:id="35" w:name="_Toc208341112"/>
+      <w:bookmarkStart w:id="36" w:name="_Toc208341112"/>
       <w:r>
         <w:t>Testes e Qualidade</w:t>
-      </w:r>
-      <w:bookmarkEnd w:id="35"/>
-    </w:p>
-    <w:p>
-      <w:pPr>
-        <w:pStyle w:val="Heading2"/>
-      </w:pPr>
-      <w:bookmarkStart w:id="36" w:name="_Toc208341113"/>
-      <w:r>
-        <w:t>4.1 Estratégia de Testes: Descrever a estratégia de testes adotada</w:t>
       </w:r>
       <w:bookmarkEnd w:id="36"/>
     </w:p>
     <w:p>
       <w:pPr>
-        <w:pStyle w:val="ListParagraph"/>
+        <w:pStyle w:val="Ttulo2"/>
+      </w:pPr>
+      <w:bookmarkStart w:id="37" w:name="_Toc208341113"/>
+      <w:r>
+        <w:t>4.1 Estratégia de Testes: Descrever a estratégia de testes adotada</w:t>
+      </w:r>
+      <w:bookmarkEnd w:id="37"/>
+    </w:p>
+    <w:p>
+      <w:pPr>
+        <w:pStyle w:val="PargrafodaLista"/>
         <w:numPr>
           <w:ilvl w:val="0"/>
           <w:numId w:val="10"/>
@@ -24318,7 +26127,7 @@
     </w:p>
     <w:p>
       <w:pPr>
-        <w:pStyle w:val="ListParagraph"/>
+        <w:pStyle w:val="PargrafodaLista"/>
         <w:numPr>
           <w:ilvl w:val="0"/>
           <w:numId w:val="10"/>
@@ -24333,7 +26142,7 @@
     </w:p>
     <w:p>
       <w:pPr>
-        <w:pStyle w:val="ListParagraph"/>
+        <w:pStyle w:val="PargrafodaLista"/>
         <w:numPr>
           <w:ilvl w:val="0"/>
           <w:numId w:val="10"/>
@@ -24349,20 +26158,20 @@
     <w:p/>
     <w:p>
       <w:pPr>
-        <w:pStyle w:val="Heading2"/>
+        <w:pStyle w:val="Ttulo2"/>
       </w:pPr>
-      <w:bookmarkStart w:id="37" w:name="_Toc208341114"/>
+      <w:bookmarkStart w:id="38" w:name="_Toc208341114"/>
       <w:r>
         <w:t>4</w:t>
       </w:r>
       <w:r>
         <w:t>.2 Resultados dos Testes: Apresentar os resultados dos testes realizados</w:t>
       </w:r>
-      <w:bookmarkEnd w:id="37"/>
+      <w:bookmarkEnd w:id="38"/>
     </w:p>
     <w:p>
       <w:pPr>
-        <w:pStyle w:val="ListParagraph"/>
+        <w:pStyle w:val="PargrafodaLista"/>
         <w:numPr>
           <w:ilvl w:val="0"/>
           <w:numId w:val="13"/>
@@ -24378,7 +26187,7 @@
     <w:p/>
     <w:p>
       <w:pPr>
-        <w:pStyle w:val="ListParagraph"/>
+        <w:pStyle w:val="PargrafodaLista"/>
         <w:numPr>
           <w:ilvl w:val="0"/>
           <w:numId w:val="13"/>
@@ -24397,14 +26206,13 @@
     <w:p/>
     <w:p>
       <w:pPr>
-        <w:pStyle w:val="ListParagraph"/>
+        <w:pStyle w:val="PargrafodaLista"/>
         <w:numPr>
           <w:ilvl w:val="0"/>
           <w:numId w:val="13"/>
         </w:numPr>
       </w:pPr>
       <w:r>
-        <w:lastRenderedPageBreak/>
         <w:br/>
         <w:t xml:space="preserve">Nossa logica </w:t>
       </w:r>
@@ -24420,31 +26228,31 @@
     </w:p>
     <w:p>
       <w:pPr>
-        <w:pStyle w:val="ListParagraph"/>
+        <w:pStyle w:val="PargrafodaLista"/>
       </w:pPr>
     </w:p>
     <w:p>
       <w:pPr>
-        <w:pStyle w:val="ListParagraph"/>
+        <w:pStyle w:val="PargrafodaLista"/>
       </w:pPr>
     </w:p>
     <w:p>
       <w:pPr>
-        <w:pStyle w:val="ListParagraph"/>
+        <w:pStyle w:val="PargrafodaLista"/>
       </w:pPr>
     </w:p>
     <w:p>
       <w:pPr>
-        <w:pStyle w:val="Heading2"/>
+        <w:pStyle w:val="Ttulo2"/>
       </w:pPr>
       <w:r>
         <w:t xml:space="preserve">4.3 </w:t>
       </w:r>
-      <w:bookmarkStart w:id="38" w:name="_Toc208341115"/>
+      <w:bookmarkStart w:id="39" w:name="_Toc208341115"/>
       <w:r>
         <w:t>Garantia da Qualidade: Descrever as práticas adotadas para garantia da qualidade</w:t>
       </w:r>
-      <w:bookmarkEnd w:id="38"/>
+      <w:bookmarkEnd w:id="39"/>
     </w:p>
     <w:p/>
     <w:p>
@@ -24472,7 +26280,7 @@
     </w:p>
     <w:p>
       <w:pPr>
-        <w:pStyle w:val="ListParagraph"/>
+        <w:pStyle w:val="PargrafodaLista"/>
         <w:numPr>
           <w:ilvl w:val="0"/>
           <w:numId w:val="14"/>
@@ -24484,7 +26292,7 @@
     </w:p>
     <w:p>
       <w:pPr>
-        <w:pStyle w:val="ListParagraph"/>
+        <w:pStyle w:val="PargrafodaLista"/>
         <w:numPr>
           <w:ilvl w:val="0"/>
           <w:numId w:val="14"/>
@@ -24496,7 +26304,7 @@
     </w:p>
     <w:p>
       <w:pPr>
-        <w:pStyle w:val="ListParagraph"/>
+        <w:pStyle w:val="PargrafodaLista"/>
         <w:numPr>
           <w:ilvl w:val="0"/>
           <w:numId w:val="14"/>
@@ -24508,7 +26316,7 @@
     </w:p>
     <w:p>
       <w:pPr>
-        <w:pStyle w:val="ListParagraph"/>
+        <w:pStyle w:val="PargrafodaLista"/>
         <w:numPr>
           <w:ilvl w:val="0"/>
           <w:numId w:val="14"/>
@@ -24520,7 +26328,7 @@
     </w:p>
     <w:p>
       <w:pPr>
-        <w:pStyle w:val="ListParagraph"/>
+        <w:pStyle w:val="PargrafodaLista"/>
         <w:numPr>
           <w:ilvl w:val="0"/>
           <w:numId w:val="14"/>
@@ -24556,7 +26364,7 @@
     </w:p>
     <w:p>
       <w:pPr>
-        <w:pStyle w:val="ListParagraph"/>
+        <w:pStyle w:val="PargrafodaLista"/>
         <w:numPr>
           <w:ilvl w:val="0"/>
           <w:numId w:val="15"/>
@@ -24568,7 +26376,7 @@
     </w:p>
     <w:p>
       <w:pPr>
-        <w:pStyle w:val="ListParagraph"/>
+        <w:pStyle w:val="PargrafodaLista"/>
         <w:numPr>
           <w:ilvl w:val="0"/>
           <w:numId w:val="15"/>
@@ -24604,7 +26412,7 @@
     </w:p>
     <w:p>
       <w:pPr>
-        <w:pStyle w:val="ListParagraph"/>
+        <w:pStyle w:val="PargrafodaLista"/>
         <w:numPr>
           <w:ilvl w:val="0"/>
           <w:numId w:val="16"/>
@@ -24616,7 +26424,7 @@
     </w:p>
     <w:p>
       <w:pPr>
-        <w:pStyle w:val="ListParagraph"/>
+        <w:pStyle w:val="PargrafodaLista"/>
         <w:numPr>
           <w:ilvl w:val="0"/>
           <w:numId w:val="16"/>
@@ -24628,7 +26436,7 @@
     </w:p>
     <w:p>
       <w:pPr>
-        <w:pStyle w:val="ListParagraph"/>
+        <w:pStyle w:val="PargrafodaLista"/>
         <w:numPr>
           <w:ilvl w:val="0"/>
           <w:numId w:val="16"/>
@@ -24647,7 +26455,7 @@
     <w:p/>
     <w:p>
       <w:pPr>
-        <w:pStyle w:val="ListParagraph"/>
+        <w:pStyle w:val="PargrafodaLista"/>
         <w:numPr>
           <w:ilvl w:val="0"/>
           <w:numId w:val="17"/>
@@ -24659,7 +26467,7 @@
     </w:p>
     <w:p>
       <w:pPr>
-        <w:pStyle w:val="ListParagraph"/>
+        <w:pStyle w:val="PargrafodaLista"/>
         <w:numPr>
           <w:ilvl w:val="0"/>
           <w:numId w:val="17"/>
@@ -24674,9 +26482,9 @@
     <w:p/>
     <w:p>
       <w:pPr>
-        <w:pStyle w:val="Heading2"/>
+        <w:pStyle w:val="Ttulo2"/>
       </w:pPr>
-      <w:bookmarkStart w:id="39" w:name="_Toc208341116"/>
+      <w:bookmarkStart w:id="40" w:name="_Toc208341116"/>
       <w:r>
         <w:lastRenderedPageBreak/>
         <w:t>4</w:t>
@@ -24687,19 +26495,18 @@
       <w:r>
         <w:t>Requisitos mínimos de hardware e software para o sistema</w:t>
       </w:r>
-      <w:bookmarkStart w:id="40" w:name="_2zqrayimty9" w:colFirst="0" w:colLast="0"/>
-      <w:bookmarkStart w:id="41" w:name="_nn0nimgeko23" w:colFirst="0" w:colLast="0"/>
-      <w:bookmarkStart w:id="42" w:name="_6gn227md0o7x" w:colFirst="0" w:colLast="0"/>
-      <w:bookmarkStart w:id="43" w:name="_j12f6xsp0jfi" w:colFirst="0" w:colLast="0"/>
-      <w:bookmarkStart w:id="44" w:name="_6mad4wn9nuav" w:colFirst="0" w:colLast="0"/>
-      <w:bookmarkStart w:id="45" w:name="_3cwavtvg9zuo" w:colFirst="0" w:colLast="0"/>
-      <w:bookmarkStart w:id="46" w:name="_v4tufsg5tzi2" w:colFirst="0" w:colLast="0"/>
-      <w:bookmarkStart w:id="47" w:name="_c05mh8u26u55" w:colFirst="0" w:colLast="0"/>
-      <w:bookmarkStart w:id="48" w:name="_4silupz56pcl" w:colFirst="0" w:colLast="0"/>
-      <w:bookmarkStart w:id="49" w:name="_svvhujvzdaoc" w:colFirst="0" w:colLast="0"/>
-      <w:bookmarkStart w:id="50" w:name="_eys2dox2ksiz" w:colFirst="0" w:colLast="0"/>
-      <w:bookmarkStart w:id="51" w:name="_c416v7vsc6tu" w:colFirst="0" w:colLast="0"/>
-      <w:bookmarkEnd w:id="39"/>
+      <w:bookmarkStart w:id="41" w:name="_2zqrayimty9" w:colFirst="0" w:colLast="0"/>
+      <w:bookmarkStart w:id="42" w:name="_nn0nimgeko23" w:colFirst="0" w:colLast="0"/>
+      <w:bookmarkStart w:id="43" w:name="_6gn227md0o7x" w:colFirst="0" w:colLast="0"/>
+      <w:bookmarkStart w:id="44" w:name="_j12f6xsp0jfi" w:colFirst="0" w:colLast="0"/>
+      <w:bookmarkStart w:id="45" w:name="_6mad4wn9nuav" w:colFirst="0" w:colLast="0"/>
+      <w:bookmarkStart w:id="46" w:name="_3cwavtvg9zuo" w:colFirst="0" w:colLast="0"/>
+      <w:bookmarkStart w:id="47" w:name="_v4tufsg5tzi2" w:colFirst="0" w:colLast="0"/>
+      <w:bookmarkStart w:id="48" w:name="_c05mh8u26u55" w:colFirst="0" w:colLast="0"/>
+      <w:bookmarkStart w:id="49" w:name="_4silupz56pcl" w:colFirst="0" w:colLast="0"/>
+      <w:bookmarkStart w:id="50" w:name="_svvhujvzdaoc" w:colFirst="0" w:colLast="0"/>
+      <w:bookmarkStart w:id="51" w:name="_eys2dox2ksiz" w:colFirst="0" w:colLast="0"/>
+      <w:bookmarkStart w:id="52" w:name="_c416v7vsc6tu" w:colFirst="0" w:colLast="0"/>
       <w:bookmarkEnd w:id="40"/>
       <w:bookmarkEnd w:id="41"/>
       <w:bookmarkEnd w:id="42"/>
@@ -24712,16 +26519,17 @@
       <w:bookmarkEnd w:id="49"/>
       <w:bookmarkEnd w:id="50"/>
       <w:bookmarkEnd w:id="51"/>
+      <w:bookmarkEnd w:id="52"/>
     </w:p>
     <w:p>
       <w:pPr>
-        <w:pStyle w:val="Heading2"/>
+        <w:pStyle w:val="Ttulo2"/>
         <w:rPr>
           <w:b w:val="0"/>
           <w:bCs w:val="0"/>
         </w:rPr>
       </w:pPr>
-      <w:bookmarkStart w:id="52" w:name="_Toc208341117"/>
+      <w:bookmarkStart w:id="53" w:name="_Toc208341117"/>
       <w:r>
         <w:rPr>
           <w:b w:val="0"/>
@@ -24732,7 +26540,7 @@
     </w:p>
     <w:p>
       <w:pPr>
-        <w:pStyle w:val="Heading2"/>
+        <w:pStyle w:val="Ttulo2"/>
         <w:rPr>
           <w:b w:val="0"/>
           <w:bCs w:val="0"/>
@@ -24748,7 +26556,7 @@
     </w:p>
     <w:p>
       <w:pPr>
-        <w:pStyle w:val="Heading2"/>
+        <w:pStyle w:val="Ttulo2"/>
         <w:rPr>
           <w:b w:val="0"/>
           <w:bCs w:val="0"/>
@@ -24771,7 +26579,7 @@
     </w:p>
     <w:p>
       <w:pPr>
-        <w:pStyle w:val="Heading2"/>
+        <w:pStyle w:val="Ttulo2"/>
         <w:rPr>
           <w:b w:val="0"/>
           <w:bCs w:val="0"/>
@@ -24787,7 +26595,7 @@
     </w:p>
     <w:p>
       <w:pPr>
-        <w:pStyle w:val="Heading2"/>
+        <w:pStyle w:val="Ttulo2"/>
         <w:rPr>
           <w:b w:val="0"/>
           <w:bCs w:val="0"/>
@@ -24803,7 +26611,7 @@
     </w:p>
     <w:p>
       <w:pPr>
-        <w:pStyle w:val="Heading2"/>
+        <w:pStyle w:val="Ttulo2"/>
       </w:pPr>
       <w:r>
         <w:t>4</w:t>
@@ -24811,29 +26619,29 @@
       <w:r>
         <w:t xml:space="preserve">.5 </w:t>
       </w:r>
-      <w:bookmarkStart w:id="53" w:name="_a2ztorr69us4" w:colFirst="0" w:colLast="0"/>
+      <w:bookmarkStart w:id="54" w:name="_a2ztorr69us4" w:colFirst="0" w:colLast="0"/>
+      <w:bookmarkEnd w:id="54"/>
+      <w:r>
+        <w:t>Contrato para desenvolvimento de software</w:t>
+      </w:r>
+      <w:bookmarkStart w:id="55" w:name="_jhlxoy2xhbg9" w:colFirst="0" w:colLast="0"/>
       <w:bookmarkEnd w:id="53"/>
-      <w:r>
-        <w:t>Contrato para desenvolvimento de software</w:t>
-      </w:r>
-      <w:bookmarkStart w:id="54" w:name="_jhlxoy2xhbg9" w:colFirst="0" w:colLast="0"/>
-      <w:bookmarkEnd w:id="54"/>
-      <w:bookmarkEnd w:id="52"/>
+      <w:bookmarkEnd w:id="55"/>
     </w:p>
     <w:p>
       <w:pPr>
-        <w:pStyle w:val="ListParagraph"/>
+        <w:pStyle w:val="PargrafodaLista"/>
       </w:pPr>
     </w:p>
     <w:p>
       <w:pPr>
-        <w:pStyle w:val="Heading1"/>
+        <w:pStyle w:val="Ttulo1"/>
       </w:pPr>
-      <w:bookmarkStart w:id="55" w:name="_Toc208341118"/>
+      <w:bookmarkStart w:id="56" w:name="_Toc208341118"/>
       <w:r>
         <w:t>Considerações Finais</w:t>
       </w:r>
-      <w:bookmarkEnd w:id="55"/>
+      <w:bookmarkEnd w:id="56"/>
     </w:p>
     <w:p/>
     <w:p>
@@ -24916,13 +26724,13 @@
     <w:p/>
     <w:p>
       <w:pPr>
-        <w:pStyle w:val="Heading1"/>
+        <w:pStyle w:val="Ttulo1"/>
       </w:pPr>
-      <w:bookmarkStart w:id="56" w:name="_Toc208341119"/>
+      <w:bookmarkStart w:id="57" w:name="_Toc208341119"/>
       <w:r>
         <w:t>Referências</w:t>
       </w:r>
-      <w:bookmarkEnd w:id="56"/>
+      <w:bookmarkEnd w:id="57"/>
     </w:p>
     <w:p/>
     <w:p>
@@ -24953,7 +26761,7 @@
       <w:r>
         <w:t xml:space="preserve">Site da pichau – inspiração - </w:t>
       </w:r>
-      <w:hyperlink r:id="rId24" w:history="1">
+      <w:hyperlink r:id="rId25" w:history="1">
         <w:r>
           <w:rPr>
             <w:rStyle w:val="Hyperlink"/>
@@ -24972,7 +26780,7 @@
       <w:r>
         <w:t xml:space="preserve">- </w:t>
       </w:r>
-      <w:hyperlink r:id="rId25" w:history="1">
+      <w:hyperlink r:id="rId26" w:history="1">
         <w:r>
           <w:rPr>
             <w:rStyle w:val="Hyperlink"/>
@@ -24984,14 +26792,14 @@
     <w:p/>
     <w:p>
       <w:pPr>
-        <w:pStyle w:val="Heading1"/>
+        <w:pStyle w:val="Ttulo1"/>
         <w:numPr>
           <w:ilvl w:val="0"/>
           <w:numId w:val="0"/>
         </w:numPr>
         <w:ind w:left="710"/>
       </w:pPr>
-      <w:bookmarkStart w:id="57" w:name="_Toc208341120"/>
+      <w:bookmarkStart w:id="58" w:name="_Toc208341120"/>
       <w:r>
         <w:lastRenderedPageBreak/>
         <w:t xml:space="preserve">Anexo I - </w:t>
@@ -24999,7 +26807,7 @@
       <w:r>
         <w:t>Diário de bordo</w:t>
       </w:r>
-      <w:bookmarkEnd w:id="57"/>
+      <w:bookmarkEnd w:id="58"/>
     </w:p>
     <w:p>
       <w:r>
@@ -25061,33 +26869,33 @@
     <w:p/>
     <w:p>
       <w:pPr>
-        <w:pStyle w:val="Heading1"/>
+        <w:pStyle w:val="Ttulo1"/>
         <w:numPr>
           <w:ilvl w:val="0"/>
           <w:numId w:val="0"/>
         </w:numPr>
         <w:ind w:left="720"/>
       </w:pPr>
-      <w:bookmarkStart w:id="58" w:name="_Toc208341121"/>
+      <w:bookmarkStart w:id="59" w:name="_Toc208341121"/>
       <w:r>
         <w:t>Anexo II – Cronograma efetivo</w:t>
       </w:r>
-      <w:bookmarkEnd w:id="58"/>
+      <w:bookmarkEnd w:id="59"/>
     </w:p>
     <w:p>
       <w:pPr>
-        <w:pStyle w:val="Heading1"/>
+        <w:pStyle w:val="Ttulo1"/>
         <w:numPr>
           <w:ilvl w:val="0"/>
           <w:numId w:val="0"/>
         </w:numPr>
         <w:ind w:left="720"/>
       </w:pPr>
-      <w:bookmarkStart w:id="59" w:name="_Toc208341122"/>
+      <w:bookmarkStart w:id="60" w:name="_Toc208341122"/>
       <w:r>
         <w:t>Anexo III – Evidências</w:t>
       </w:r>
-      <w:bookmarkEnd w:id="59"/>
+      <w:bookmarkEnd w:id="60"/>
     </w:p>
     <w:p>
       <w:r>
@@ -25098,7 +26906,7 @@
       </w:r>
     </w:p>
     <w:sectPr>
-      <w:headerReference w:type="default" r:id="rId26"/>
+      <w:headerReference w:type="default" r:id="rId27"/>
       <w:pgSz w:w="11909" w:h="16834"/>
       <w:pgMar w:top="1440" w:right="1440" w:bottom="1440" w:left="1440" w:header="720" w:footer="720" w:gutter="0"/>
       <w:pgNumType w:start="1"/>
@@ -25109,7 +26917,7 @@
 </file>
 
 <file path=word/endnotes.xml><?xml version="1.0" encoding="utf-8"?>
-<w:endnotes xmlns:wpc="http://schemas.microsoft.com/office/word/2010/wordprocessingCanvas" xmlns:cx="http://schemas.microsoft.com/office/drawing/2014/chartex" xmlns:cx1="http://schemas.microsoft.com/office/drawing/2015/9/8/chartex" xmlns:cx2="http://schemas.microsoft.com/office/drawing/2015/10/21/chartex" xmlns:cx3="http://schemas.microsoft.com/office/drawing/2016/5/9/chartex" xmlns:cx4="http://schemas.microsoft.com/office/drawing/2016/5/10/chartex" xmlns:cx5="http://schemas.microsoft.com/office/drawing/2016/5/11/chartex" xmlns:cx6="http://schemas.microsoft.com/office/drawing/2016/5/12/chartex" xmlns:cx7="http://schemas.microsoft.com/office/drawing/2016/5/13/chartex" xmlns:cx8="http://schemas.microsoft.com/office/drawing/2016/5/14/chartex" xmlns:mc="http://schemas.openxmlformats.org/markup-compatibility/2006" xmlns:aink="http://schemas.microsoft.com/office/drawing/2016/ink" xmlns:am3d="http://schemas.microsoft.com/office/drawing/2017/model3d" xmlns:o="urn:schemas-microsoft-com:office:office" xmlns:oel="http://schemas.microsoft.com/office/2019/extlst" xmlns:r="http://schemas.openxmlformats.org/officeDocument/2006/relationships" xmlns:m="http://schemas.openxmlformats.org/officeDocument/2006/math" xmlns:v="urn:schemas-microsoft-com:vml" xmlns:wp14="http://schemas.microsoft.com/office/word/2010/wordprocessingDrawing" xmlns:wp="http://schemas.openxmlformats.org/drawingml/2006/wordprocessingDrawing" xmlns:w10="urn:schemas-microsoft-com:office:word" xmlns:w="http://schemas.openxmlformats.org/wordprocessingml/2006/main" xmlns:w14="http://schemas.microsoft.com/office/word/2010/wordml" xmlns:w15="http://schemas.microsoft.com/office/word/2012/wordml" xmlns:w16cex="http://schemas.microsoft.com/office/word/2018/wordml/cex" xmlns:w16cid="http://schemas.microsoft.com/office/word/2016/wordml/cid" xmlns:w16="http://schemas.microsoft.com/office/word/2018/wordml" xmlns:w16du="http://schemas.microsoft.com/office/word/2023/wordml/word16du" xmlns:w16sdtdh="http://schemas.microsoft.com/office/word/2020/wordml/sdtdatahash" xmlns:w16sdtfl="http://schemas.microsoft.com/office/word/2024/wordml/sdtformatlock" xmlns:w16se="http://schemas.microsoft.com/office/word/2015/wordml/symex" xmlns:wpg="http://schemas.microsoft.com/office/word/2010/wordprocessingGroup" xmlns:wpi="http://schemas.microsoft.com/office/word/2010/wordprocessingInk" xmlns:wne="http://schemas.microsoft.com/office/word/2006/wordml" xmlns:wps="http://schemas.microsoft.com/office/word/2010/wordprocessingShape" mc:Ignorable="w14 w15 w16se w16cid w16 w16cex w16sdtdh w16sdtfl w16du wp14">
+<w:endnotes xmlns:wpc="http://schemas.microsoft.com/office/word/2010/wordprocessingCanvas" xmlns:cx="http://schemas.microsoft.com/office/drawing/2014/chartex" xmlns:mc="http://schemas.openxmlformats.org/markup-compatibility/2006" xmlns:o="urn:schemas-microsoft-com:office:office" xmlns:r="http://schemas.openxmlformats.org/officeDocument/2006/relationships" xmlns:m="http://schemas.openxmlformats.org/officeDocument/2006/math" xmlns:v="urn:schemas-microsoft-com:vml" xmlns:wp14="http://schemas.microsoft.com/office/word/2010/wordprocessingDrawing" xmlns:wp="http://schemas.openxmlformats.org/drawingml/2006/wordprocessingDrawing" xmlns:w10="urn:schemas-microsoft-com:office:word" xmlns:w="http://schemas.openxmlformats.org/wordprocessingml/2006/main" xmlns:w14="http://schemas.microsoft.com/office/word/2010/wordml" xmlns:w15="http://schemas.microsoft.com/office/word/2012/wordml" xmlns:w16se="http://schemas.microsoft.com/office/word/2015/wordml/symex" xmlns:wpg="http://schemas.microsoft.com/office/word/2010/wordprocessingGroup" xmlns:wpi="http://schemas.microsoft.com/office/word/2010/wordprocessingInk" xmlns:wne="http://schemas.microsoft.com/office/word/2006/wordml" xmlns:wps="http://schemas.microsoft.com/office/word/2010/wordprocessingShape" mc:Ignorable="w14 w15 w16se wp14">
   <w:endnote w:type="separator" w:id="-1">
     <w:p>
       <w:r>
@@ -25128,7 +26936,7 @@
 </file>
 
 <file path=word/footnotes.xml><?xml version="1.0" encoding="utf-8"?>
-<w:footnotes xmlns:wpc="http://schemas.microsoft.com/office/word/2010/wordprocessingCanvas" xmlns:cx="http://schemas.microsoft.com/office/drawing/2014/chartex" xmlns:cx1="http://schemas.microsoft.com/office/drawing/2015/9/8/chartex" xmlns:cx2="http://schemas.microsoft.com/office/drawing/2015/10/21/chartex" xmlns:cx3="http://schemas.microsoft.com/office/drawing/2016/5/9/chartex" xmlns:cx4="http://schemas.microsoft.com/office/drawing/2016/5/10/chartex" xmlns:cx5="http://schemas.microsoft.com/office/drawing/2016/5/11/chartex" xmlns:cx6="http://schemas.microsoft.com/office/drawing/2016/5/12/chartex" xmlns:cx7="http://schemas.microsoft.com/office/drawing/2016/5/13/chartex" xmlns:cx8="http://schemas.microsoft.com/office/drawing/2016/5/14/chartex" xmlns:mc="http://schemas.openxmlformats.org/markup-compatibility/2006" xmlns:aink="http://schemas.microsoft.com/office/drawing/2016/ink" xmlns:am3d="http://schemas.microsoft.com/office/drawing/2017/model3d" xmlns:o="urn:schemas-microsoft-com:office:office" xmlns:oel="http://schemas.microsoft.com/office/2019/extlst" xmlns:r="http://schemas.openxmlformats.org/officeDocument/2006/relationships" xmlns:m="http://schemas.openxmlformats.org/officeDocument/2006/math" xmlns:v="urn:schemas-microsoft-com:vml" xmlns:wp14="http://schemas.microsoft.com/office/word/2010/wordprocessingDrawing" xmlns:wp="http://schemas.openxmlformats.org/drawingml/2006/wordprocessingDrawing" xmlns:w10="urn:schemas-microsoft-com:office:word" xmlns:w="http://schemas.openxmlformats.org/wordprocessingml/2006/main" xmlns:w14="http://schemas.microsoft.com/office/word/2010/wordml" xmlns:w15="http://schemas.microsoft.com/office/word/2012/wordml" xmlns:w16cex="http://schemas.microsoft.com/office/word/2018/wordml/cex" xmlns:w16cid="http://schemas.microsoft.com/office/word/2016/wordml/cid" xmlns:w16="http://schemas.microsoft.com/office/word/2018/wordml" xmlns:w16du="http://schemas.microsoft.com/office/word/2023/wordml/word16du" xmlns:w16sdtdh="http://schemas.microsoft.com/office/word/2020/wordml/sdtdatahash" xmlns:w16sdtfl="http://schemas.microsoft.com/office/word/2024/wordml/sdtformatlock" xmlns:w16se="http://schemas.microsoft.com/office/word/2015/wordml/symex" xmlns:wpg="http://schemas.microsoft.com/office/word/2010/wordprocessingGroup" xmlns:wpi="http://schemas.microsoft.com/office/word/2010/wordprocessingInk" xmlns:wne="http://schemas.microsoft.com/office/word/2006/wordml" xmlns:wps="http://schemas.microsoft.com/office/word/2010/wordprocessingShape" mc:Ignorable="w14 w15 w16se w16cid w16 w16cex w16sdtdh w16sdtfl w16du wp14">
+<w:footnotes xmlns:wpc="http://schemas.microsoft.com/office/word/2010/wordprocessingCanvas" xmlns:cx="http://schemas.microsoft.com/office/drawing/2014/chartex" xmlns:mc="http://schemas.openxmlformats.org/markup-compatibility/2006" xmlns:o="urn:schemas-microsoft-com:office:office" xmlns:r="http://schemas.openxmlformats.org/officeDocument/2006/relationships" xmlns:m="http://schemas.openxmlformats.org/officeDocument/2006/math" xmlns:v="urn:schemas-microsoft-com:vml" xmlns:wp14="http://schemas.microsoft.com/office/word/2010/wordprocessingDrawing" xmlns:wp="http://schemas.openxmlformats.org/drawingml/2006/wordprocessingDrawing" xmlns:w10="urn:schemas-microsoft-com:office:word" xmlns:w="http://schemas.openxmlformats.org/wordprocessingml/2006/main" xmlns:w14="http://schemas.microsoft.com/office/word/2010/wordml" xmlns:w15="http://schemas.microsoft.com/office/word/2012/wordml" xmlns:w16se="http://schemas.microsoft.com/office/word/2015/wordml/symex" xmlns:wpg="http://schemas.microsoft.com/office/word/2010/wordprocessingGroup" xmlns:wpi="http://schemas.microsoft.com/office/word/2010/wordprocessingInk" xmlns:wne="http://schemas.microsoft.com/office/word/2006/wordml" xmlns:wps="http://schemas.microsoft.com/office/word/2010/wordprocessingShape" mc:Ignorable="w14 w15 w16se wp14">
   <w:footnote w:type="separator" w:id="-1">
     <w:p>
       <w:r>
@@ -25147,10 +26955,10 @@
 </file>
 
 <file path=word/header1.xml><?xml version="1.0" encoding="utf-8"?>
-<w:hdr xmlns:wpc="http://schemas.microsoft.com/office/word/2010/wordprocessingCanvas" xmlns:cx="http://schemas.microsoft.com/office/drawing/2014/chartex" xmlns:cx1="http://schemas.microsoft.com/office/drawing/2015/9/8/chartex" xmlns:cx2="http://schemas.microsoft.com/office/drawing/2015/10/21/chartex" xmlns:cx3="http://schemas.microsoft.com/office/drawing/2016/5/9/chartex" xmlns:cx4="http://schemas.microsoft.com/office/drawing/2016/5/10/chartex" xmlns:cx5="http://schemas.microsoft.com/office/drawing/2016/5/11/chartex" xmlns:cx6="http://schemas.microsoft.com/office/drawing/2016/5/12/chartex" xmlns:cx7="http://schemas.microsoft.com/office/drawing/2016/5/13/chartex" xmlns:cx8="http://schemas.microsoft.com/office/drawing/2016/5/14/chartex" xmlns:mc="http://schemas.openxmlformats.org/markup-compatibility/2006" xmlns:aink="http://schemas.microsoft.com/office/drawing/2016/ink" xmlns:am3d="http://schemas.microsoft.com/office/drawing/2017/model3d" xmlns:o="urn:schemas-microsoft-com:office:office" xmlns:oel="http://schemas.microsoft.com/office/2019/extlst" xmlns:r="http://schemas.openxmlformats.org/officeDocument/2006/relationships" xmlns:m="http://schemas.openxmlformats.org/officeDocument/2006/math" xmlns:v="urn:schemas-microsoft-com:vml" xmlns:wp14="http://schemas.microsoft.com/office/word/2010/wordprocessingDrawing" xmlns:wp="http://schemas.openxmlformats.org/drawingml/2006/wordprocessingDrawing" xmlns:w10="urn:schemas-microsoft-com:office:word" xmlns:w="http://schemas.openxmlformats.org/wordprocessingml/2006/main" xmlns:w14="http://schemas.microsoft.com/office/word/2010/wordml" xmlns:w15="http://schemas.microsoft.com/office/word/2012/wordml" xmlns:w16cex="http://schemas.microsoft.com/office/word/2018/wordml/cex" xmlns:w16cid="http://schemas.microsoft.com/office/word/2016/wordml/cid" xmlns:w16="http://schemas.microsoft.com/office/word/2018/wordml" xmlns:w16du="http://schemas.microsoft.com/office/word/2023/wordml/word16du" xmlns:w16sdtdh="http://schemas.microsoft.com/office/word/2020/wordml/sdtdatahash" xmlns:w16sdtfl="http://schemas.microsoft.com/office/word/2024/wordml/sdtformatlock" xmlns:w16se="http://schemas.microsoft.com/office/word/2015/wordml/symex" xmlns:wpg="http://schemas.microsoft.com/office/word/2010/wordprocessingGroup" xmlns:wpi="http://schemas.microsoft.com/office/word/2010/wordprocessingInk" xmlns:wne="http://schemas.microsoft.com/office/word/2006/wordml" xmlns:wps="http://schemas.microsoft.com/office/word/2010/wordprocessingShape" mc:Ignorable="w14 w15 w16se w16cid w16 w16cex w16sdtdh w16sdtfl w16du wp14">
+<w:hdr xmlns:wpc="http://schemas.microsoft.com/office/word/2010/wordprocessingCanvas" xmlns:cx="http://schemas.microsoft.com/office/drawing/2014/chartex" xmlns:mc="http://schemas.openxmlformats.org/markup-compatibility/2006" xmlns:o="urn:schemas-microsoft-com:office:office" xmlns:r="http://schemas.openxmlformats.org/officeDocument/2006/relationships" xmlns:m="http://schemas.openxmlformats.org/officeDocument/2006/math" xmlns:v="urn:schemas-microsoft-com:vml" xmlns:wp14="http://schemas.microsoft.com/office/word/2010/wordprocessingDrawing" xmlns:wp="http://schemas.openxmlformats.org/drawingml/2006/wordprocessingDrawing" xmlns:w10="urn:schemas-microsoft-com:office:word" xmlns:w="http://schemas.openxmlformats.org/wordprocessingml/2006/main" xmlns:w14="http://schemas.microsoft.com/office/word/2010/wordml" xmlns:w15="http://schemas.microsoft.com/office/word/2012/wordml" xmlns:w16se="http://schemas.microsoft.com/office/word/2015/wordml/symex" xmlns:wpg="http://schemas.microsoft.com/office/word/2010/wordprocessingGroup" xmlns:wpi="http://schemas.microsoft.com/office/word/2010/wordprocessingInk" xmlns:wne="http://schemas.microsoft.com/office/word/2006/wordml" xmlns:wps="http://schemas.microsoft.com/office/word/2010/wordprocessingShape" mc:Ignorable="w14 w15 w16se wp14">
   <w:p>
     <w:pPr>
-      <w:pStyle w:val="Header"/>
+      <w:pStyle w:val="Cabealho"/>
       <w:jc w:val="center"/>
     </w:pPr>
     <w:r>
@@ -25293,14 +27101,14 @@
   </w:p>
   <w:p>
     <w:pPr>
-      <w:pStyle w:val="Header"/>
+      <w:pStyle w:val="Cabealho"/>
     </w:pPr>
   </w:p>
 </w:hdr>
 </file>
 
 <file path=word/numbering.xml><?xml version="1.0" encoding="utf-8"?>
-<w:numbering xmlns:wpc="http://schemas.microsoft.com/office/word/2010/wordprocessingCanvas" xmlns:cx="http://schemas.microsoft.com/office/drawing/2014/chartex" xmlns:cx1="http://schemas.microsoft.com/office/drawing/2015/9/8/chartex" xmlns:cx2="http://schemas.microsoft.com/office/drawing/2015/10/21/chartex" xmlns:cx3="http://schemas.microsoft.com/office/drawing/2016/5/9/chartex" xmlns:cx4="http://schemas.microsoft.com/office/drawing/2016/5/10/chartex" xmlns:cx5="http://schemas.microsoft.com/office/drawing/2016/5/11/chartex" xmlns:cx6="http://schemas.microsoft.com/office/drawing/2016/5/12/chartex" xmlns:cx7="http://schemas.microsoft.com/office/drawing/2016/5/13/chartex" xmlns:cx8="http://schemas.microsoft.com/office/drawing/2016/5/14/chartex" xmlns:mc="http://schemas.openxmlformats.org/markup-compatibility/2006" xmlns:aink="http://schemas.microsoft.com/office/drawing/2016/ink" xmlns:am3d="http://schemas.microsoft.com/office/drawing/2017/model3d" xmlns:o="urn:schemas-microsoft-com:office:office" xmlns:oel="http://schemas.microsoft.com/office/2019/extlst" xmlns:r="http://schemas.openxmlformats.org/officeDocument/2006/relationships" xmlns:m="http://schemas.openxmlformats.org/officeDocument/2006/math" xmlns:v="urn:schemas-microsoft-com:vml" xmlns:wp14="http://schemas.microsoft.com/office/word/2010/wordprocessingDrawing" xmlns:wp="http://schemas.openxmlformats.org/drawingml/2006/wordprocessingDrawing" xmlns:w10="urn:schemas-microsoft-com:office:word" xmlns:w="http://schemas.openxmlformats.org/wordprocessingml/2006/main" xmlns:w14="http://schemas.microsoft.com/office/word/2010/wordml" xmlns:w15="http://schemas.microsoft.com/office/word/2012/wordml" xmlns:w16cex="http://schemas.microsoft.com/office/word/2018/wordml/cex" xmlns:w16cid="http://schemas.microsoft.com/office/word/2016/wordml/cid" xmlns:w16="http://schemas.microsoft.com/office/word/2018/wordml" xmlns:w16du="http://schemas.microsoft.com/office/word/2023/wordml/word16du" xmlns:w16sdtdh="http://schemas.microsoft.com/office/word/2020/wordml/sdtdatahash" xmlns:w16sdtfl="http://schemas.microsoft.com/office/word/2024/wordml/sdtformatlock" xmlns:w16se="http://schemas.microsoft.com/office/word/2015/wordml/symex" xmlns:wpg="http://schemas.microsoft.com/office/word/2010/wordprocessingGroup" xmlns:wpi="http://schemas.microsoft.com/office/word/2010/wordprocessingInk" xmlns:wne="http://schemas.microsoft.com/office/word/2006/wordml" xmlns:wps="http://schemas.microsoft.com/office/word/2010/wordprocessingShape" mc:Ignorable="w14 w15 w16se w16cid w16 w16cex w16sdtdh w16sdtfl w16du wp14">
+<w:numbering xmlns:wpc="http://schemas.microsoft.com/office/word/2010/wordprocessingCanvas" xmlns:cx="http://schemas.microsoft.com/office/drawing/2014/chartex" xmlns:mc="http://schemas.openxmlformats.org/markup-compatibility/2006" xmlns:o="urn:schemas-microsoft-com:office:office" xmlns:r="http://schemas.openxmlformats.org/officeDocument/2006/relationships" xmlns:m="http://schemas.openxmlformats.org/officeDocument/2006/math" xmlns:v="urn:schemas-microsoft-com:vml" xmlns:wp14="http://schemas.microsoft.com/office/word/2010/wordprocessingDrawing" xmlns:wp="http://schemas.openxmlformats.org/drawingml/2006/wordprocessingDrawing" xmlns:w10="urn:schemas-microsoft-com:office:word" xmlns:w="http://schemas.openxmlformats.org/wordprocessingml/2006/main" xmlns:w14="http://schemas.microsoft.com/office/word/2010/wordml" xmlns:w15="http://schemas.microsoft.com/office/word/2012/wordml" xmlns:w16se="http://schemas.microsoft.com/office/word/2015/wordml/symex" xmlns:wpg="http://schemas.microsoft.com/office/word/2010/wordprocessingGroup" xmlns:wpi="http://schemas.microsoft.com/office/word/2010/wordprocessingInk" xmlns:wne="http://schemas.microsoft.com/office/word/2006/wordml" xmlns:wps="http://schemas.microsoft.com/office/word/2010/wordprocessingShape" mc:Ignorable="w14 w15 w16se wp14">
   <w:abstractNum w:abstractNumId="0" w15:restartNumberingAfterBreak="0">
     <w:nsid w:val="00B84366"/>
     <w:multiLevelType w:val="hybridMultilevel"/>
@@ -26055,7 +27863,7 @@
     <w:lvl w:ilvl="0">
       <w:start w:val="1"/>
       <w:numFmt w:val="decimal"/>
-      <w:pStyle w:val="Heading1"/>
+      <w:pStyle w:val="Ttulo1"/>
       <w:lvlText w:val="%1."/>
       <w:lvlJc w:val="left"/>
       <w:pPr>
@@ -26767,22 +28575,22 @@
       </w:rPr>
     </w:lvl>
   </w:abstractNum>
-  <w:num w:numId="1" w16cid:durableId="1613123933">
+  <w:num w:numId="1">
     <w:abstractNumId w:val="11"/>
   </w:num>
-  <w:num w:numId="2" w16cid:durableId="742725783">
+  <w:num w:numId="2">
     <w:abstractNumId w:val="1"/>
   </w:num>
-  <w:num w:numId="3" w16cid:durableId="2077126240">
+  <w:num w:numId="3">
     <w:abstractNumId w:val="5"/>
   </w:num>
-  <w:num w:numId="4" w16cid:durableId="1759255974">
+  <w:num w:numId="4">
     <w:abstractNumId w:val="10"/>
   </w:num>
-  <w:num w:numId="5" w16cid:durableId="546919732">
+  <w:num w:numId="5">
     <w:abstractNumId w:val="3"/>
   </w:num>
-  <w:num w:numId="6" w16cid:durableId="249892388">
+  <w:num w:numId="6">
     <w:abstractNumId w:val="3"/>
     <w:lvlOverride w:ilvl="0">
       <w:startOverride w:val="2"/>
@@ -26791,7 +28599,7 @@
       <w:startOverride w:val="3"/>
     </w:lvlOverride>
   </w:num>
-  <w:num w:numId="7" w16cid:durableId="144442702">
+  <w:num w:numId="7">
     <w:abstractNumId w:val="3"/>
     <w:lvlOverride w:ilvl="0">
       <w:startOverride w:val="3"/>
@@ -26800,41 +28608,41 @@
       <w:startOverride w:val="3"/>
     </w:lvlOverride>
   </w:num>
-  <w:num w:numId="8" w16cid:durableId="11151610">
+  <w:num w:numId="8">
     <w:abstractNumId w:val="7"/>
   </w:num>
-  <w:num w:numId="9" w16cid:durableId="800609442">
+  <w:num w:numId="9">
     <w:abstractNumId w:val="7"/>
   </w:num>
-  <w:num w:numId="10" w16cid:durableId="860514625">
+  <w:num w:numId="10">
     <w:abstractNumId w:val="8"/>
   </w:num>
-  <w:num w:numId="11" w16cid:durableId="1896237371">
+  <w:num w:numId="11">
     <w:abstractNumId w:val="2"/>
   </w:num>
-  <w:num w:numId="12" w16cid:durableId="1095831966">
+  <w:num w:numId="12">
     <w:abstractNumId w:val="0"/>
   </w:num>
-  <w:num w:numId="13" w16cid:durableId="267080698">
+  <w:num w:numId="13">
     <w:abstractNumId w:val="9"/>
   </w:num>
-  <w:num w:numId="14" w16cid:durableId="1970429448">
+  <w:num w:numId="14">
     <w:abstractNumId w:val="6"/>
   </w:num>
-  <w:num w:numId="15" w16cid:durableId="1946427390">
+  <w:num w:numId="15">
     <w:abstractNumId w:val="13"/>
   </w:num>
-  <w:num w:numId="16" w16cid:durableId="754789549">
+  <w:num w:numId="16">
     <w:abstractNumId w:val="4"/>
   </w:num>
-  <w:num w:numId="17" w16cid:durableId="297492699">
+  <w:num w:numId="17">
     <w:abstractNumId w:val="12"/>
   </w:num>
 </w:numbering>
 </file>
 
 <file path=word/styles.xml><?xml version="1.0" encoding="utf-8"?>
-<w:styles xmlns:mc="http://schemas.openxmlformats.org/markup-compatibility/2006" xmlns:r="http://schemas.openxmlformats.org/officeDocument/2006/relationships" xmlns:w="http://schemas.openxmlformats.org/wordprocessingml/2006/main" xmlns:w14="http://schemas.microsoft.com/office/word/2010/wordml" xmlns:w15="http://schemas.microsoft.com/office/word/2012/wordml" xmlns:w16cex="http://schemas.microsoft.com/office/word/2018/wordml/cex" xmlns:w16cid="http://schemas.microsoft.com/office/word/2016/wordml/cid" xmlns:w16="http://schemas.microsoft.com/office/word/2018/wordml" xmlns:w16du="http://schemas.microsoft.com/office/word/2023/wordml/word16du" xmlns:w16sdtdh="http://schemas.microsoft.com/office/word/2020/wordml/sdtdatahash" xmlns:w16sdtfl="http://schemas.microsoft.com/office/word/2024/wordml/sdtformatlock" xmlns:w16se="http://schemas.microsoft.com/office/word/2015/wordml/symex" mc:Ignorable="w14 w15 w16se w16cid w16 w16cex w16sdtdh w16sdtfl w16du">
+<w:styles xmlns:mc="http://schemas.openxmlformats.org/markup-compatibility/2006" xmlns:r="http://schemas.openxmlformats.org/officeDocument/2006/relationships" xmlns:w="http://schemas.openxmlformats.org/wordprocessingml/2006/main" xmlns:w14="http://schemas.microsoft.com/office/word/2010/wordml" xmlns:w15="http://schemas.microsoft.com/office/word/2012/wordml" xmlns:w16se="http://schemas.microsoft.com/office/word/2015/wordml/symex" mc:Ignorable="w14 w15 w16se">
   <w:docDefaults>
     <w:rPrDefault>
       <w:rPr>
@@ -26850,7 +28658,7 @@
       </w:pPr>
     </w:pPrDefault>
   </w:docDefaults>
-  <w:latentStyles w:defLockedState="0" w:defUIPriority="99" w:defSemiHidden="0" w:defUnhideWhenUsed="0" w:defQFormat="0" w:count="376">
+  <w:latentStyles w:defLockedState="0" w:defUIPriority="99" w:defSemiHidden="0" w:defUnhideWhenUsed="0" w:defQFormat="0" w:count="371">
     <w:lsdException w:name="Normal" w:uiPriority="0" w:qFormat="1"/>
     <w:lsdException w:name="heading 1" w:uiPriority="9" w:qFormat="1"/>
     <w:lsdException w:name="heading 2" w:semiHidden="1" w:uiPriority="9" w:unhideWhenUsed="1" w:qFormat="1"/>
@@ -27222,11 +29030,6 @@
     <w:lsdException w:name="List Table 5 Dark Accent 6" w:uiPriority="50"/>
     <w:lsdException w:name="List Table 6 Colorful Accent 6" w:uiPriority="51"/>
     <w:lsdException w:name="List Table 7 Colorful Accent 6" w:uiPriority="52"/>
-    <w:lsdException w:name="Mention" w:semiHidden="1" w:unhideWhenUsed="1"/>
-    <w:lsdException w:name="Smart Hyperlink" w:semiHidden="1" w:unhideWhenUsed="1"/>
-    <w:lsdException w:name="Hashtag" w:semiHidden="1" w:unhideWhenUsed="1"/>
-    <w:lsdException w:name="Unresolved Mention" w:semiHidden="1" w:unhideWhenUsed="1"/>
-    <w:lsdException w:name="Smart Link" w:semiHidden="1" w:unhideWhenUsed="1"/>
   </w:latentStyles>
   <w:style w:type="paragraph" w:default="1" w:styleId="Normal">
     <w:name w:val="Normal"/>
@@ -27236,9 +29039,9 @@
       <w:jc w:val="both"/>
     </w:pPr>
   </w:style>
-  <w:style w:type="paragraph" w:styleId="Heading1">
+  <w:style w:type="paragraph" w:styleId="Ttulo1">
     <w:name w:val="heading 1"/>
-    <w:basedOn w:val="Title"/>
+    <w:basedOn w:val="Ttulo"/>
     <w:next w:val="Normal"/>
     <w:uiPriority w:val="9"/>
     <w:qFormat/>
@@ -27251,11 +29054,11 @@
       <w:outlineLvl w:val="0"/>
     </w:pPr>
   </w:style>
-  <w:style w:type="paragraph" w:styleId="Heading2">
+  <w:style w:type="paragraph" w:styleId="Ttulo2">
     <w:name w:val="heading 2"/>
     <w:basedOn w:val="Normal"/>
     <w:next w:val="Normal"/>
-    <w:link w:val="Heading2Char"/>
+    <w:link w:val="Ttulo2Char"/>
     <w:uiPriority w:val="9"/>
     <w:unhideWhenUsed/>
     <w:qFormat/>
@@ -27274,7 +29077,7 @@
       <w:szCs w:val="24"/>
     </w:rPr>
   </w:style>
-  <w:style w:type="paragraph" w:styleId="Heading3">
+  <w:style w:type="paragraph" w:styleId="Ttulo3">
     <w:name w:val="heading 3"/>
     <w:basedOn w:val="Normal"/>
     <w:next w:val="Normal"/>
@@ -27294,7 +29097,7 @@
       <w:szCs w:val="28"/>
     </w:rPr>
   </w:style>
-  <w:style w:type="paragraph" w:styleId="Heading4">
+  <w:style w:type="paragraph" w:styleId="Ttulo4">
     <w:name w:val="heading 4"/>
     <w:basedOn w:val="Normal"/>
     <w:next w:val="Normal"/>
@@ -27314,7 +29117,7 @@
       <w:szCs w:val="24"/>
     </w:rPr>
   </w:style>
-  <w:style w:type="paragraph" w:styleId="Heading5">
+  <w:style w:type="paragraph" w:styleId="Ttulo5">
     <w:name w:val="heading 5"/>
     <w:basedOn w:val="Normal"/>
     <w:next w:val="Normal"/>
@@ -27332,7 +29135,7 @@
       <w:color w:val="666666"/>
     </w:rPr>
   </w:style>
-  <w:style w:type="paragraph" w:styleId="Heading6">
+  <w:style w:type="paragraph" w:styleId="Ttulo6">
     <w:name w:val="heading 6"/>
     <w:basedOn w:val="Normal"/>
     <w:next w:val="Normal"/>
@@ -27351,12 +29154,13 @@
       <w:color w:val="666666"/>
     </w:rPr>
   </w:style>
-  <w:style w:type="character" w:default="1" w:styleId="DefaultParagraphFont">
+  <w:style w:type="character" w:default="1" w:styleId="Fontepargpadro">
     <w:name w:val="Default Paragraph Font"/>
     <w:uiPriority w:val="1"/>
+    <w:semiHidden/>
     <w:unhideWhenUsed/>
   </w:style>
-  <w:style w:type="table" w:default="1" w:styleId="TableNormal">
+  <w:style w:type="table" w:default="1" w:styleId="Tabelanormal">
     <w:name w:val="Normal Table"/>
     <w:uiPriority w:val="99"/>
     <w:semiHidden/>
@@ -27371,7 +29175,7 @@
       </w:tblCellMar>
     </w:tblPr>
   </w:style>
-  <w:style w:type="numbering" w:default="1" w:styleId="NoList">
+  <w:style w:type="numbering" w:default="1" w:styleId="Semlista">
     <w:name w:val="No List"/>
     <w:uiPriority w:val="99"/>
     <w:semiHidden/>
@@ -27388,11 +29192,11 @@
       </w:tblCellMar>
     </w:tblPr>
   </w:style>
-  <w:style w:type="paragraph" w:styleId="Title">
+  <w:style w:type="paragraph" w:styleId="Ttulo">
     <w:name w:val="Title"/>
     <w:basedOn w:val="Normal"/>
     <w:next w:val="Normal"/>
-    <w:link w:val="TitleChar"/>
+    <w:link w:val="TtuloChar"/>
     <w:uiPriority w:val="10"/>
     <w:qFormat/>
     <w:pPr>
@@ -27406,11 +29210,11 @@
       <w:szCs w:val="28"/>
     </w:rPr>
   </w:style>
-  <w:style w:type="paragraph" w:styleId="Subtitle">
+  <w:style w:type="paragraph" w:styleId="Subttulo">
     <w:name w:val="Subtitle"/>
     <w:basedOn w:val="Normal"/>
     <w:next w:val="Normal"/>
-    <w:link w:val="SubtitleChar"/>
+    <w:link w:val="SubttuloChar"/>
     <w:uiPriority w:val="11"/>
     <w:qFormat/>
     <w:pPr>
@@ -27580,10 +29384,10 @@
       </w:tblCellMar>
     </w:tblPr>
   </w:style>
-  <w:style w:type="character" w:customStyle="1" w:styleId="TitleChar">
-    <w:name w:val="Title Char"/>
-    <w:basedOn w:val="DefaultParagraphFont"/>
-    <w:link w:val="Title"/>
+  <w:style w:type="character" w:customStyle="1" w:styleId="TtuloChar">
+    <w:name w:val="Título Char"/>
+    <w:basedOn w:val="Fontepargpadro"/>
+    <w:link w:val="Ttulo"/>
     <w:uiPriority w:val="10"/>
     <w:rsid w:val="00332E52"/>
     <w:rPr>
@@ -27592,10 +29396,10 @@
       <w:szCs w:val="28"/>
     </w:rPr>
   </w:style>
-  <w:style w:type="character" w:customStyle="1" w:styleId="SubtitleChar">
-    <w:name w:val="Subtitle Char"/>
-    <w:basedOn w:val="DefaultParagraphFont"/>
-    <w:link w:val="Subtitle"/>
+  <w:style w:type="character" w:customStyle="1" w:styleId="SubttuloChar">
+    <w:name w:val="Subtítulo Char"/>
+    <w:basedOn w:val="Fontepargpadro"/>
+    <w:link w:val="Subttulo"/>
     <w:uiPriority w:val="11"/>
     <w:rsid w:val="00332E52"/>
     <w:rPr>
@@ -27604,7 +29408,7 @@
       <w:szCs w:val="26"/>
     </w:rPr>
   </w:style>
-  <w:style w:type="paragraph" w:styleId="ListParagraph">
+  <w:style w:type="paragraph" w:styleId="PargrafodaLista">
     <w:name w:val="List Paragraph"/>
     <w:basedOn w:val="Normal"/>
     <w:uiPriority w:val="34"/>
@@ -27615,10 +29419,10 @@
       <w:contextualSpacing/>
     </w:pPr>
   </w:style>
-  <w:style w:type="paragraph" w:styleId="Header">
+  <w:style w:type="paragraph" w:styleId="Cabealho">
     <w:name w:val="header"/>
     <w:basedOn w:val="Normal"/>
-    <w:link w:val="HeaderChar"/>
+    <w:link w:val="CabealhoChar"/>
     <w:uiPriority w:val="99"/>
     <w:unhideWhenUsed/>
     <w:rsid w:val="00595A85"/>
@@ -27630,17 +29434,17 @@
       <w:spacing w:line="240" w:lineRule="auto"/>
     </w:pPr>
   </w:style>
-  <w:style w:type="character" w:customStyle="1" w:styleId="HeaderChar">
-    <w:name w:val="Header Char"/>
-    <w:basedOn w:val="DefaultParagraphFont"/>
-    <w:link w:val="Header"/>
+  <w:style w:type="character" w:customStyle="1" w:styleId="CabealhoChar">
+    <w:name w:val="Cabeçalho Char"/>
+    <w:basedOn w:val="Fontepargpadro"/>
+    <w:link w:val="Cabealho"/>
     <w:uiPriority w:val="99"/>
     <w:rsid w:val="00595A85"/>
   </w:style>
-  <w:style w:type="paragraph" w:styleId="Footer">
+  <w:style w:type="paragraph" w:styleId="Rodap">
     <w:name w:val="footer"/>
     <w:basedOn w:val="Normal"/>
-    <w:link w:val="FooterChar"/>
+    <w:link w:val="RodapChar"/>
     <w:uiPriority w:val="99"/>
     <w:unhideWhenUsed/>
     <w:rsid w:val="00595A85"/>
@@ -27652,16 +29456,16 @@
       <w:spacing w:line="240" w:lineRule="auto"/>
     </w:pPr>
   </w:style>
-  <w:style w:type="character" w:customStyle="1" w:styleId="FooterChar">
-    <w:name w:val="Footer Char"/>
-    <w:basedOn w:val="DefaultParagraphFont"/>
-    <w:link w:val="Footer"/>
+  <w:style w:type="character" w:customStyle="1" w:styleId="RodapChar">
+    <w:name w:val="Rodapé Char"/>
+    <w:basedOn w:val="Fontepargpadro"/>
+    <w:link w:val="Rodap"/>
     <w:uiPriority w:val="99"/>
     <w:rsid w:val="00595A85"/>
   </w:style>
-  <w:style w:type="table" w:styleId="TableGrid">
+  <w:style w:type="table" w:styleId="Tabelacomgrade">
     <w:name w:val="Table Grid"/>
-    <w:basedOn w:val="TableNormal"/>
+    <w:basedOn w:val="Tabelanormal"/>
     <w:uiPriority w:val="39"/>
     <w:rsid w:val="00BD5737"/>
     <w:pPr>
@@ -27682,9 +29486,9 @@
       </w:tblBorders>
     </w:tblPr>
   </w:style>
-  <w:style w:type="character" w:styleId="PlaceholderText">
+  <w:style w:type="character" w:styleId="TextodoEspaoReservado">
     <w:name w:val="Placeholder Text"/>
-    <w:basedOn w:val="DefaultParagraphFont"/>
+    <w:basedOn w:val="Fontepargpadro"/>
     <w:uiPriority w:val="99"/>
     <w:semiHidden/>
     <w:rsid w:val="00BD5737"/>
@@ -27692,9 +29496,9 @@
       <w:color w:val="808080"/>
     </w:rPr>
   </w:style>
-  <w:style w:type="paragraph" w:styleId="TOCHeading">
+  <w:style w:type="paragraph" w:styleId="CabealhodoSumrio">
     <w:name w:val="TOC Heading"/>
-    <w:basedOn w:val="Heading1"/>
+    <w:basedOn w:val="Ttulo1"/>
     <w:next w:val="Normal"/>
     <w:uiPriority w:val="39"/>
     <w:unhideWhenUsed/>
@@ -27715,7 +29519,7 @@
       <w:szCs w:val="32"/>
     </w:rPr>
   </w:style>
-  <w:style w:type="paragraph" w:styleId="TOC1">
+  <w:style w:type="paragraph" w:styleId="Sumrio1">
     <w:name w:val="toc 1"/>
     <w:basedOn w:val="Normal"/>
     <w:next w:val="Normal"/>
@@ -27727,7 +29531,7 @@
       <w:spacing w:after="100"/>
     </w:pPr>
   </w:style>
-  <w:style w:type="paragraph" w:styleId="TOC2">
+  <w:style w:type="paragraph" w:styleId="Sumrio2">
     <w:name w:val="toc 2"/>
     <w:basedOn w:val="Normal"/>
     <w:next w:val="Normal"/>
@@ -27742,7 +29546,7 @@
   </w:style>
   <w:style w:type="character" w:styleId="Hyperlink">
     <w:name w:val="Hyperlink"/>
-    <w:basedOn w:val="DefaultParagraphFont"/>
+    <w:basedOn w:val="Fontepargpadro"/>
     <w:uiPriority w:val="99"/>
     <w:unhideWhenUsed/>
     <w:rsid w:val="0002265B"/>
@@ -27751,10 +29555,10 @@
       <w:u w:val="single"/>
     </w:rPr>
   </w:style>
-  <w:style w:type="character" w:customStyle="1" w:styleId="Heading2Char">
-    <w:name w:val="Heading 2 Char"/>
-    <w:basedOn w:val="DefaultParagraphFont"/>
-    <w:link w:val="Heading2"/>
+  <w:style w:type="character" w:customStyle="1" w:styleId="Ttulo2Char">
+    <w:name w:val="Título 2 Char"/>
+    <w:basedOn w:val="Fontepargpadro"/>
+    <w:link w:val="Ttulo2"/>
     <w:uiPriority w:val="9"/>
     <w:rsid w:val="009C0EE4"/>
     <w:rPr>
@@ -27764,9 +29568,9 @@
       <w:szCs w:val="24"/>
     </w:rPr>
   </w:style>
-  <w:style w:type="table" w:styleId="GridTable2">
+  <w:style w:type="table" w:styleId="TabeladeGrade2">
     <w:name w:val="Grid Table 2"/>
-    <w:basedOn w:val="TableNormal"/>
+    <w:basedOn w:val="Tabelanormal"/>
     <w:uiPriority w:val="47"/>
     <w:rsid w:val="00835DF7"/>
     <w:pPr>
@@ -27844,9 +29648,9 @@
       </w:tcPr>
     </w:tblStylePr>
   </w:style>
-  <w:style w:type="character" w:styleId="UnresolvedMention">
+  <w:style w:type="character" w:customStyle="1" w:styleId="UnresolvedMention">
     <w:name w:val="Unresolved Mention"/>
-    <w:basedOn w:val="DefaultParagraphFont"/>
+    <w:basedOn w:val="Fontepargpadro"/>
     <w:uiPriority w:val="99"/>
     <w:semiHidden/>
     <w:unhideWhenUsed/>
@@ -27860,7 +29664,7 @@
 </file>
 
 <file path=word/glossary/document.xml><?xml version="1.0" encoding="utf-8"?>
-<w:glossaryDocument xmlns:wpc="http://schemas.microsoft.com/office/word/2010/wordprocessingCanvas" xmlns:cx="http://schemas.microsoft.com/office/drawing/2014/chartex" xmlns:cx1="http://schemas.microsoft.com/office/drawing/2015/9/8/chartex" xmlns:cx2="http://schemas.microsoft.com/office/drawing/2015/10/21/chartex" xmlns:cx3="http://schemas.microsoft.com/office/drawing/2016/5/9/chartex" xmlns:cx4="http://schemas.microsoft.com/office/drawing/2016/5/10/chartex" xmlns:cx5="http://schemas.microsoft.com/office/drawing/2016/5/11/chartex" xmlns:cx6="http://schemas.microsoft.com/office/drawing/2016/5/12/chartex" xmlns:cx7="http://schemas.microsoft.com/office/drawing/2016/5/13/chartex" xmlns:cx8="http://schemas.microsoft.com/office/drawing/2016/5/14/chartex" xmlns:mc="http://schemas.openxmlformats.org/markup-compatibility/2006" xmlns:aink="http://schemas.microsoft.com/office/drawing/2016/ink" xmlns:am3d="http://schemas.microsoft.com/office/drawing/2017/model3d" xmlns:o="urn:schemas-microsoft-com:office:office" xmlns:oel="http://schemas.microsoft.com/office/2019/extlst" xmlns:r="http://schemas.openxmlformats.org/officeDocument/2006/relationships" xmlns:m="http://schemas.openxmlformats.org/officeDocument/2006/math" xmlns:v="urn:schemas-microsoft-com:vml" xmlns:wp14="http://schemas.microsoft.com/office/word/2010/wordprocessingDrawing" xmlns:wp="http://schemas.openxmlformats.org/drawingml/2006/wordprocessingDrawing" xmlns:w10="urn:schemas-microsoft-com:office:word" xmlns:w="http://schemas.openxmlformats.org/wordprocessingml/2006/main" xmlns:w14="http://schemas.microsoft.com/office/word/2010/wordml" xmlns:w15="http://schemas.microsoft.com/office/word/2012/wordml" xmlns:w16cex="http://schemas.microsoft.com/office/word/2018/wordml/cex" xmlns:w16cid="http://schemas.microsoft.com/office/word/2016/wordml/cid" xmlns:w16="http://schemas.microsoft.com/office/word/2018/wordml" xmlns:w16du="http://schemas.microsoft.com/office/word/2023/wordml/word16du" xmlns:w16sdtdh="http://schemas.microsoft.com/office/word/2020/wordml/sdtdatahash" xmlns:w16sdtfl="http://schemas.microsoft.com/office/word/2024/wordml/sdtformatlock" xmlns:w16se="http://schemas.microsoft.com/office/word/2015/wordml/symex" xmlns:wpg="http://schemas.microsoft.com/office/word/2010/wordprocessingGroup" xmlns:wpi="http://schemas.microsoft.com/office/word/2010/wordprocessingInk" xmlns:wne="http://schemas.microsoft.com/office/word/2006/wordml" xmlns:wps="http://schemas.microsoft.com/office/word/2010/wordprocessingShape" mc:Ignorable="w14 w15 w16se w16cid w16 w16cex w16sdtdh w16sdtfl w16du wp14">
+<w:glossaryDocument xmlns:wpc="http://schemas.microsoft.com/office/word/2010/wordprocessingCanvas" xmlns:cx="http://schemas.microsoft.com/office/drawing/2014/chartex" xmlns:mc="http://schemas.openxmlformats.org/markup-compatibility/2006" xmlns:o="urn:schemas-microsoft-com:office:office" xmlns:r="http://schemas.openxmlformats.org/officeDocument/2006/relationships" xmlns:m="http://schemas.openxmlformats.org/officeDocument/2006/math" xmlns:v="urn:schemas-microsoft-com:vml" xmlns:wp14="http://schemas.microsoft.com/office/word/2010/wordprocessingDrawing" xmlns:wp="http://schemas.openxmlformats.org/drawingml/2006/wordprocessingDrawing" xmlns:w10="urn:schemas-microsoft-com:office:word" xmlns:w="http://schemas.openxmlformats.org/wordprocessingml/2006/main" xmlns:w14="http://schemas.microsoft.com/office/word/2010/wordml" xmlns:w15="http://schemas.microsoft.com/office/word/2012/wordml" xmlns:w16se="http://schemas.microsoft.com/office/word/2015/wordml/symex" xmlns:wpg="http://schemas.microsoft.com/office/word/2010/wordprocessingGroup" xmlns:wpi="http://schemas.microsoft.com/office/word/2010/wordprocessingInk" xmlns:wne="http://schemas.microsoft.com/office/word/2006/wordml" xmlns:wps="http://schemas.microsoft.com/office/word/2010/wordprocessingShape" mc:Ignorable="w14 w15 w16se wp14">
   <w:docParts>
     <w:docPart>
       <w:docPartPr>
@@ -27884,7 +29688,7 @@
           </w:pPr>
           <w:r>
             <w:rPr>
-              <w:rStyle w:val="PlaceholderText"/>
+              <w:rStyle w:val="TextodoEspaoReservado"/>
             </w:rPr>
             <w:t>Escolher um item.</w:t>
           </w:r>
@@ -27913,7 +29717,7 @@
           </w:pPr>
           <w:r>
             <w:rPr>
-              <w:rStyle w:val="PlaceholderText"/>
+              <w:rStyle w:val="TextodoEspaoReservado"/>
             </w:rPr>
             <w:t>Clique ou toque aqui para inserir o texto.</w:t>
           </w:r>
@@ -27942,7 +29746,7 @@
           </w:pPr>
           <w:r>
             <w:rPr>
-              <w:rStyle w:val="PlaceholderText"/>
+              <w:rStyle w:val="TextodoEspaoReservado"/>
             </w:rPr>
             <w:t>Clique ou toque aqui para inserir o texto.</w:t>
           </w:r>
@@ -27971,7 +29775,7 @@
           </w:pPr>
           <w:r>
             <w:rPr>
-              <w:rStyle w:val="PlaceholderText"/>
+              <w:rStyle w:val="TextodoEspaoReservado"/>
             </w:rPr>
             <w:t>Escolher um item.</w:t>
           </w:r>
@@ -28000,7 +29804,7 @@
           </w:pPr>
           <w:r>
             <w:rPr>
-              <w:rStyle w:val="PlaceholderText"/>
+              <w:rStyle w:val="TextodoEspaoReservado"/>
             </w:rPr>
             <w:t>Clique ou toque aqui para inserir o texto.</w:t>
           </w:r>
@@ -28029,7 +29833,7 @@
           </w:pPr>
           <w:r>
             <w:rPr>
-              <w:rStyle w:val="PlaceholderText"/>
+              <w:rStyle w:val="TextodoEspaoReservado"/>
             </w:rPr>
             <w:t>Clique ou toque aqui para inserir uma data.</w:t>
           </w:r>
@@ -28058,7 +29862,7 @@
           </w:pPr>
           <w:r>
             <w:rPr>
-              <w:rStyle w:val="PlaceholderText"/>
+              <w:rStyle w:val="TextodoEspaoReservado"/>
             </w:rPr>
             <w:t>Clique ou toque aqui para inserir o texto.</w:t>
           </w:r>
@@ -28087,7 +29891,7 @@
           </w:pPr>
           <w:r>
             <w:rPr>
-              <w:rStyle w:val="PlaceholderText"/>
+              <w:rStyle w:val="TextodoEspaoReservado"/>
             </w:rPr>
             <w:t>Clique ou toque aqui para inserir o texto.</w:t>
           </w:r>
@@ -28116,7 +29920,7 @@
           </w:pPr>
           <w:r>
             <w:rPr>
-              <w:rStyle w:val="PlaceholderText"/>
+              <w:rStyle w:val="TextodoEspaoReservado"/>
             </w:rPr>
             <w:t>Clique ou toque aqui para inserir uma data.</w:t>
           </w:r>
@@ -28128,7 +29932,7 @@
 </file>
 
 <file path=word/glossary/fontTable.xml><?xml version="1.0" encoding="utf-8"?>
-<w:fonts xmlns:mc="http://schemas.openxmlformats.org/markup-compatibility/2006" xmlns:r="http://schemas.openxmlformats.org/officeDocument/2006/relationships" xmlns:w="http://schemas.openxmlformats.org/wordprocessingml/2006/main" xmlns:w14="http://schemas.microsoft.com/office/word/2010/wordml" xmlns:w15="http://schemas.microsoft.com/office/word/2012/wordml" xmlns:w16cex="http://schemas.microsoft.com/office/word/2018/wordml/cex" xmlns:w16cid="http://schemas.microsoft.com/office/word/2016/wordml/cid" xmlns:w16="http://schemas.microsoft.com/office/word/2018/wordml" xmlns:w16du="http://schemas.microsoft.com/office/word/2023/wordml/word16du" xmlns:w16sdtdh="http://schemas.microsoft.com/office/word/2020/wordml/sdtdatahash" xmlns:w16sdtfl="http://schemas.microsoft.com/office/word/2024/wordml/sdtformatlock" xmlns:w16se="http://schemas.microsoft.com/office/word/2015/wordml/symex" mc:Ignorable="w14 w15 w16se w16cid w16 w16cex w16sdtdh w16sdtfl w16du">
+<w:fonts xmlns:mc="http://schemas.openxmlformats.org/markup-compatibility/2006" xmlns:r="http://schemas.openxmlformats.org/officeDocument/2006/relationships" xmlns:w="http://schemas.openxmlformats.org/wordprocessingml/2006/main" xmlns:w14="http://schemas.microsoft.com/office/word/2010/wordml" xmlns:w15="http://schemas.microsoft.com/office/word/2012/wordml" xmlns:w16se="http://schemas.microsoft.com/office/word/2015/wordml/symex" mc:Ignorable="w14 w15 w16se">
   <w:font w:name="Times New Roman">
     <w:panose1 w:val="02020603050405020304"/>
     <w:charset w:val="00"/>
@@ -28186,10 +29990,11 @@
     <w:sig w:usb0="E4002EFF" w:usb1="C000E47F" w:usb2="00000009" w:usb3="00000000" w:csb0="000001FF" w:csb1="00000000"/>
   </w:font>
   <w:font w:name="Aptos Narrow">
+    <w:altName w:val="Arial"/>
     <w:charset w:val="00"/>
     <w:family w:val="swiss"/>
     <w:pitch w:val="variable"/>
-    <w:sig w:usb0="20000287" w:usb1="00000003" w:usb2="00000000" w:usb3="00000000" w:csb0="0000019F" w:csb1="00000000"/>
+    <w:sig w:usb0="00000001" w:usb1="00000003" w:usb2="00000000" w:usb3="00000000" w:csb0="0000019F" w:csb1="00000000"/>
   </w:font>
   <w:font w:name="Verdana">
     <w:panose1 w:val="020B0604030504040204"/>
@@ -28198,23 +30003,18 @@
     <w:pitch w:val="variable"/>
     <w:sig w:usb0="A00006FF" w:usb1="4000205B" w:usb2="00000010" w:usb3="00000000" w:csb0="0000019F" w:csb1="00000000"/>
   </w:font>
-  <w:font w:name="Aptos">
+  <w:font w:name="Calibri Light">
+    <w:panose1 w:val="020F0302020204030204"/>
     <w:charset w:val="00"/>
     <w:family w:val="swiss"/>
     <w:pitch w:val="variable"/>
-    <w:sig w:usb0="20000287" w:usb1="00000003" w:usb2="00000000" w:usb3="00000000" w:csb0="0000019F" w:csb1="00000000"/>
-  </w:font>
-  <w:font w:name="Aptos Display">
-    <w:charset w:val="00"/>
-    <w:family w:val="swiss"/>
-    <w:pitch w:val="variable"/>
-    <w:sig w:usb0="20000287" w:usb1="00000003" w:usb2="00000000" w:usb3="00000000" w:csb0="0000019F" w:csb1="00000000"/>
+    <w:sig w:usb0="E4002EFF" w:usb1="C200247B" w:usb2="00000009" w:usb3="00000000" w:csb0="000001FF" w:csb1="00000000"/>
   </w:font>
 </w:fonts>
 </file>
 
 <file path=word/glossary/settings.xml><?xml version="1.0" encoding="utf-8"?>
-<w:settings xmlns:mc="http://schemas.openxmlformats.org/markup-compatibility/2006" xmlns:o="urn:schemas-microsoft-com:office:office" xmlns:r="http://schemas.openxmlformats.org/officeDocument/2006/relationships" xmlns:m="http://schemas.openxmlformats.org/officeDocument/2006/math" xmlns:v="urn:schemas-microsoft-com:vml" xmlns:w10="urn:schemas-microsoft-com:office:word" xmlns:w="http://schemas.openxmlformats.org/wordprocessingml/2006/main" xmlns:w14="http://schemas.microsoft.com/office/word/2010/wordml" xmlns:w15="http://schemas.microsoft.com/office/word/2012/wordml" xmlns:w16cex="http://schemas.microsoft.com/office/word/2018/wordml/cex" xmlns:w16cid="http://schemas.microsoft.com/office/word/2016/wordml/cid" xmlns:w16="http://schemas.microsoft.com/office/word/2018/wordml" xmlns:w16du="http://schemas.microsoft.com/office/word/2023/wordml/word16du" xmlns:w16sdtdh="http://schemas.microsoft.com/office/word/2020/wordml/sdtdatahash" xmlns:w16sdtfl="http://schemas.microsoft.com/office/word/2024/wordml/sdtformatlock" xmlns:w16se="http://schemas.microsoft.com/office/word/2015/wordml/symex" xmlns:sl="http://schemas.openxmlformats.org/schemaLibrary/2006/main" mc:Ignorable="w14 w15 w16se w16cid w16 w16cex w16sdtdh w16sdtfl w16du">
+<w:settings xmlns:mc="http://schemas.openxmlformats.org/markup-compatibility/2006" xmlns:o="urn:schemas-microsoft-com:office:office" xmlns:r="http://schemas.openxmlformats.org/officeDocument/2006/relationships" xmlns:m="http://schemas.openxmlformats.org/officeDocument/2006/math" xmlns:v="urn:schemas-microsoft-com:vml" xmlns:w10="urn:schemas-microsoft-com:office:word" xmlns:w="http://schemas.openxmlformats.org/wordprocessingml/2006/main" xmlns:w14="http://schemas.microsoft.com/office/word/2010/wordml" xmlns:w15="http://schemas.microsoft.com/office/word/2012/wordml" xmlns:w16se="http://schemas.microsoft.com/office/word/2015/wordml/symex" xmlns:sl="http://schemas.openxmlformats.org/schemaLibrary/2006/main" mc:Ignorable="w14 w15 w16se">
   <w:view w:val="normal"/>
   <w:defaultTabStop w:val="708"/>
   <w:hyphenationZone w:val="425"/>
@@ -28226,7 +30026,6 @@
     <w:compatSetting w:name="enableOpenTypeFeatures" w:uri="http://schemas.microsoft.com/office/word" w:val="1"/>
     <w:compatSetting w:name="doNotFlipMirrorIndents" w:uri="http://schemas.microsoft.com/office/word" w:val="1"/>
     <w:compatSetting w:name="differentiateMultirowTableHeaders" w:uri="http://schemas.microsoft.com/office/word" w:val="1"/>
-    <w:compatSetting w:name="useWord2013TrackBottomHyphenation" w:uri="http://schemas.microsoft.com/office/word" w:val="0"/>
   </w:compat>
   <w:rsids>
     <w:rsidRoot w:val="00B855D3"/>
@@ -28251,6 +30050,7 @@
     <w:rsid w:val="00AC7CE5"/>
     <w:rsid w:val="00B06368"/>
     <w:rsid w:val="00B855D3"/>
+    <w:rsid w:val="00C755FB"/>
     <w:rsid w:val="00CA365F"/>
     <w:rsid w:val="00CE18D8"/>
     <w:rsid w:val="00EA756E"/>
@@ -28279,7 +30079,7 @@
 </file>
 
 <file path=word/glossary/styles.xml><?xml version="1.0" encoding="utf-8"?>
-<w:styles xmlns:mc="http://schemas.openxmlformats.org/markup-compatibility/2006" xmlns:r="http://schemas.openxmlformats.org/officeDocument/2006/relationships" xmlns:w="http://schemas.openxmlformats.org/wordprocessingml/2006/main" xmlns:w14="http://schemas.microsoft.com/office/word/2010/wordml" xmlns:w15="http://schemas.microsoft.com/office/word/2012/wordml" xmlns:w16cex="http://schemas.microsoft.com/office/word/2018/wordml/cex" xmlns:w16cid="http://schemas.microsoft.com/office/word/2016/wordml/cid" xmlns:w16="http://schemas.microsoft.com/office/word/2018/wordml" xmlns:w16du="http://schemas.microsoft.com/office/word/2023/wordml/word16du" xmlns:w16sdtdh="http://schemas.microsoft.com/office/word/2020/wordml/sdtdatahash" xmlns:w16sdtfl="http://schemas.microsoft.com/office/word/2024/wordml/sdtformatlock" xmlns:w16se="http://schemas.microsoft.com/office/word/2015/wordml/symex" mc:Ignorable="w14 w15 w16se w16cid w16 w16cex w16sdtdh w16sdtfl w16du">
+<w:styles xmlns:mc="http://schemas.openxmlformats.org/markup-compatibility/2006" xmlns:r="http://schemas.openxmlformats.org/officeDocument/2006/relationships" xmlns:w="http://schemas.openxmlformats.org/wordprocessingml/2006/main" xmlns:w14="http://schemas.microsoft.com/office/word/2010/wordml" xmlns:w15="http://schemas.microsoft.com/office/word/2012/wordml" xmlns:w16se="http://schemas.microsoft.com/office/word/2015/wordml/symex" mc:Ignorable="w14 w15 w16se">
   <w:docDefaults>
     <w:rPrDefault>
       <w:rPr>
@@ -28297,7 +30097,7 @@
       </w:pPr>
     </w:pPrDefault>
   </w:docDefaults>
-  <w:latentStyles w:defLockedState="0" w:defUIPriority="99" w:defSemiHidden="0" w:defUnhideWhenUsed="0" w:defQFormat="0" w:count="376">
+  <w:latentStyles w:defLockedState="0" w:defUIPriority="99" w:defSemiHidden="0" w:defUnhideWhenUsed="0" w:defQFormat="0" w:count="371">
     <w:lsdException w:name="Normal" w:uiPriority="0" w:qFormat="1"/>
     <w:lsdException w:name="heading 1" w:uiPriority="9" w:qFormat="1"/>
     <w:lsdException w:name="heading 2" w:semiHidden="1" w:uiPriority="9" w:unhideWhenUsed="1" w:qFormat="1"/>
@@ -28669,23 +30469,18 @@
     <w:lsdException w:name="List Table 5 Dark Accent 6" w:uiPriority="50"/>
     <w:lsdException w:name="List Table 6 Colorful Accent 6" w:uiPriority="51"/>
     <w:lsdException w:name="List Table 7 Colorful Accent 6" w:uiPriority="52"/>
-    <w:lsdException w:name="Mention" w:semiHidden="1" w:unhideWhenUsed="1"/>
-    <w:lsdException w:name="Smart Hyperlink" w:semiHidden="1" w:unhideWhenUsed="1"/>
-    <w:lsdException w:name="Hashtag" w:semiHidden="1" w:unhideWhenUsed="1"/>
-    <w:lsdException w:name="Unresolved Mention" w:semiHidden="1" w:unhideWhenUsed="1"/>
-    <w:lsdException w:name="Smart Link" w:semiHidden="1" w:unhideWhenUsed="1"/>
   </w:latentStyles>
   <w:style w:type="paragraph" w:default="1" w:styleId="Normal">
     <w:name w:val="Normal"/>
     <w:qFormat/>
   </w:style>
-  <w:style w:type="character" w:default="1" w:styleId="DefaultParagraphFont">
+  <w:style w:type="character" w:default="1" w:styleId="Fontepargpadro">
     <w:name w:val="Default Paragraph Font"/>
     <w:uiPriority w:val="1"/>
     <w:semiHidden/>
     <w:unhideWhenUsed/>
   </w:style>
-  <w:style w:type="table" w:default="1" w:styleId="TableNormal">
+  <w:style w:type="table" w:default="1" w:styleId="Tabelanormal">
     <w:name w:val="Normal Table"/>
     <w:uiPriority w:val="99"/>
     <w:semiHidden/>
@@ -28700,15 +30495,15 @@
       </w:tblCellMar>
     </w:tblPr>
   </w:style>
-  <w:style w:type="numbering" w:default="1" w:styleId="NoList">
+  <w:style w:type="numbering" w:default="1" w:styleId="Semlista">
     <w:name w:val="No List"/>
     <w:uiPriority w:val="99"/>
     <w:semiHidden/>
     <w:unhideWhenUsed/>
   </w:style>
-  <w:style w:type="character" w:styleId="PlaceholderText">
+  <w:style w:type="character" w:styleId="TextodoEspaoReservado">
     <w:name w:val="Placeholder Text"/>
-    <w:basedOn w:val="DefaultParagraphFont"/>
+    <w:basedOn w:val="Fontepargpadro"/>
     <w:uiPriority w:val="99"/>
     <w:semiHidden/>
     <w:rsid w:val="00800B2F"/>
@@ -28767,7 +30562,7 @@
 </file>
 
 <file path=word/glossary/webSettings.xml><?xml version="1.0" encoding="utf-8"?>
-<w:webSettings xmlns:mc="http://schemas.openxmlformats.org/markup-compatibility/2006" xmlns:r="http://schemas.openxmlformats.org/officeDocument/2006/relationships" xmlns:w="http://schemas.openxmlformats.org/wordprocessingml/2006/main" xmlns:w14="http://schemas.microsoft.com/office/word/2010/wordml" xmlns:w15="http://schemas.microsoft.com/office/word/2012/wordml" xmlns:w16cex="http://schemas.microsoft.com/office/word/2018/wordml/cex" xmlns:w16cid="http://schemas.microsoft.com/office/word/2016/wordml/cid" xmlns:w16="http://schemas.microsoft.com/office/word/2018/wordml" xmlns:w16du="http://schemas.microsoft.com/office/word/2023/wordml/word16du" xmlns:w16sdtdh="http://schemas.microsoft.com/office/word/2020/wordml/sdtdatahash" xmlns:w16sdtfl="http://schemas.microsoft.com/office/word/2024/wordml/sdtformatlock" xmlns:w16se="http://schemas.microsoft.com/office/word/2015/wordml/symex" mc:Ignorable="w14 w15 w16se w16cid w16 w16cex w16sdtdh w16sdtfl w16du">
+<w:webSettings xmlns:mc="http://schemas.openxmlformats.org/markup-compatibility/2006" xmlns:r="http://schemas.openxmlformats.org/officeDocument/2006/relationships" xmlns:w="http://schemas.openxmlformats.org/wordprocessingml/2006/main" xmlns:w14="http://schemas.microsoft.com/office/word/2010/wordml" xmlns:w15="http://schemas.microsoft.com/office/word/2012/wordml" xmlns:w16se="http://schemas.microsoft.com/office/word/2015/wordml/symex" mc:Ignorable="w14 w15 w16se">
   <w:optimizeForBrowser/>
   <w:allowPNG/>
 </w:webSettings>
@@ -29094,6 +30889,15 @@
 </file>
 
 <file path=customXml/item1.xml><?xml version="1.0" encoding="utf-8"?>
+<?mso-contentType ?>
+<FormTemplates xmlns="http://schemas.microsoft.com/sharepoint/v3/contenttype/forms">
+  <Display>DocumentLibraryForm</Display>
+  <Edit>DocumentLibraryForm</Edit>
+  <New>DocumentLibraryForm</New>
+</FormTemplates>
+</file>
+
+<file path=customXml/item2.xml><?xml version="1.0" encoding="utf-8"?>
 <p:properties xmlns:p="http://schemas.microsoft.com/office/2006/metadata/properties" xmlns:xsi="http://www.w3.org/2001/XMLSchema-instance" xmlns:pc="http://schemas.microsoft.com/office/infopath/2007/PartnerControls">
   <documentManagement>
     <ReferenceId xmlns="ec659b26-6293-4928-bb11-856a03e4a8d7" xsi:nil="true"/>
@@ -29103,15 +30907,6 @@
     </lcf76f155ced4ddcb4097134ff3c332f>
   </documentManagement>
 </p:properties>
-</file>
-
-<file path=customXml/item2.xml><?xml version="1.0" encoding="utf-8"?>
-<?mso-contentType ?>
-<FormTemplates xmlns="http://schemas.microsoft.com/sharepoint/v3/contenttype/forms">
-  <Display>DocumentLibraryForm</Display>
-  <Edit>DocumentLibraryForm</Edit>
-  <New>DocumentLibraryForm</New>
-</FormTemplates>
 </file>
 
 <file path=customXml/item3.xml><?xml version="1.0" encoding="utf-8"?>
@@ -29320,26 +31115,20 @@
 </file>
 
 <file path=customXml/itemProps1.xml><?xml version="1.0" encoding="utf-8"?>
-<ds:datastoreItem xmlns:ds="http://schemas.openxmlformats.org/officeDocument/2006/customXml" ds:itemID="{9FA691A9-2AEB-4252-B291-BFEA86886B09}">
+<ds:datastoreItem xmlns:ds="http://schemas.openxmlformats.org/officeDocument/2006/customXml" ds:itemID="{558DF978-370F-4130-B353-970A7B1128E5}">
   <ds:schemaRefs>
-    <ds:schemaRef ds:uri="http://schemas.microsoft.com/office/2006/metadata/properties"/>
-    <ds:schemaRef ds:uri="http://purl.org/dc/elements/1.1/"/>
-    <ds:schemaRef ds:uri="http://schemas.microsoft.com/office/2006/documentManagement/types"/>
-    <ds:schemaRef ds:uri="ec659b26-6293-4928-bb11-856a03e4a8d7"/>
-    <ds:schemaRef ds:uri="http://schemas.microsoft.com/office/infopath/2007/PartnerControls"/>
-    <ds:schemaRef ds:uri="http://purl.org/dc/terms/"/>
-    <ds:schemaRef ds:uri="http://schemas.openxmlformats.org/package/2006/metadata/core-properties"/>
-    <ds:schemaRef ds:uri="1c3b4928-cda6-46fa-98a6-08670120ff06"/>
-    <ds:schemaRef ds:uri="http://www.w3.org/XML/1998/namespace"/>
-    <ds:schemaRef ds:uri="http://purl.org/dc/dcmitype/"/>
+    <ds:schemaRef ds:uri="http://schemas.microsoft.com/sharepoint/v3/contenttype/forms"/>
   </ds:schemaRefs>
 </ds:datastoreItem>
 </file>
 
 <file path=customXml/itemProps2.xml><?xml version="1.0" encoding="utf-8"?>
-<ds:datastoreItem xmlns:ds="http://schemas.openxmlformats.org/officeDocument/2006/customXml" ds:itemID="{558DF978-370F-4130-B353-970A7B1128E5}">
+<ds:datastoreItem xmlns:ds="http://schemas.openxmlformats.org/officeDocument/2006/customXml" ds:itemID="{9FA691A9-2AEB-4252-B291-BFEA86886B09}">
   <ds:schemaRefs>
-    <ds:schemaRef ds:uri="http://schemas.microsoft.com/sharepoint/v3/contenttype/forms"/>
+    <ds:schemaRef ds:uri="http://schemas.microsoft.com/office/2006/metadata/properties"/>
+    <ds:schemaRef ds:uri="http://schemas.microsoft.com/office/infopath/2007/PartnerControls"/>
+    <ds:schemaRef ds:uri="ec659b26-6293-4928-bb11-856a03e4a8d7"/>
+    <ds:schemaRef ds:uri="1c3b4928-cda6-46fa-98a6-08670120ff06"/>
   </ds:schemaRefs>
 </ds:datastoreItem>
 </file>
@@ -29364,7 +31153,7 @@
 </file>
 
 <file path=customXml/itemProps4.xml><?xml version="1.0" encoding="utf-8"?>
-<ds:datastoreItem xmlns:ds="http://schemas.openxmlformats.org/officeDocument/2006/customXml" ds:itemID="{6F0C982A-CA15-4101-95E9-E83C40D43193}">
+<ds:datastoreItem xmlns:ds="http://schemas.openxmlformats.org/officeDocument/2006/customXml" ds:itemID="{B72BED78-343A-4803-96D3-5C40C2398407}">
   <ds:schemaRefs>
     <ds:schemaRef ds:uri="http://schemas.openxmlformats.org/officeDocument/2006/bibliography"/>
   </ds:schemaRefs>
